--- a/Munira_Musa_7668/UPDATED DOCUMENTATION!!!!!.docx
+++ b/Munira_Musa_7668/UPDATED DOCUMENTATION!!!!!.docx
@@ -616,14 +616,58 @@
     <w:p>
       <w:pPr>
         <w:spacing w:line="360" w:lineRule="auto"/>
-        <w:jc w:val="center"/>
-        <w:rPr>
-          <w:rFonts w:cs="Times New Roman"/>
-          <w:b/>
-          <w:bCs/>
-          <w:szCs w:val="24"/>
-        </w:rPr>
-      </w:pPr>
+        <w:rPr>
+          <w:rFonts w:cs="Times New Roman"/>
+          <w:b/>
+          <w:bCs/>
+          <w:szCs w:val="24"/>
+        </w:rPr>
+      </w:pPr>
+    </w:p>
+    <w:p>
+      <w:pPr>
+        <w:spacing w:line="360" w:lineRule="auto"/>
+        <w:jc w:val="right"/>
+        <w:rPr>
+          <w:rFonts w:cs="Times New Roman"/>
+          <w:b/>
+          <w:bCs/>
+          <w:szCs w:val="24"/>
+        </w:rPr>
+      </w:pPr>
+    </w:p>
+    <w:p>
+      <w:pPr>
+        <w:spacing w:line="360" w:lineRule="auto"/>
+        <w:jc w:val="right"/>
+        <w:rPr>
+          <w:rFonts w:cs="Times New Roman"/>
+          <w:b/>
+          <w:bCs/>
+          <w:szCs w:val="24"/>
+        </w:rPr>
+      </w:pPr>
+    </w:p>
+    <w:p>
+      <w:pPr>
+        <w:spacing w:line="360" w:lineRule="auto"/>
+        <w:jc w:val="right"/>
+        <w:rPr>
+          <w:rFonts w:cs="Times New Roman"/>
+          <w:b/>
+          <w:bCs/>
+          <w:szCs w:val="24"/>
+        </w:rPr>
+      </w:pPr>
+      <w:r>
+        <w:rPr>
+          <w:rFonts w:cs="Times New Roman"/>
+          <w:b/>
+          <w:bCs/>
+          <w:szCs w:val="24"/>
+        </w:rPr>
+        <w:t>APPROVED BY</w:t>
+      </w:r>
     </w:p>
     <w:p>
       <w:pPr>
@@ -640,14 +684,85 @@
     <w:p>
       <w:pPr>
         <w:spacing w:line="360" w:lineRule="auto"/>
-        <w:jc w:val="center"/>
-        <w:rPr>
-          <w:rFonts w:cs="Times New Roman"/>
-          <w:b/>
-          <w:bCs/>
-          <w:szCs w:val="24"/>
-        </w:rPr>
-      </w:pPr>
+        <w:jc w:val="right"/>
+        <w:rPr>
+          <w:rFonts w:cs="Times New Roman"/>
+          <w:b/>
+          <w:bCs/>
+          <w:szCs w:val="24"/>
+        </w:rPr>
+      </w:pPr>
+    </w:p>
+    <w:p>
+      <w:pPr>
+        <w:spacing w:line="360" w:lineRule="auto"/>
+        <w:jc w:val="right"/>
+        <w:rPr>
+          <w:rFonts w:cs="Times New Roman"/>
+          <w:b/>
+          <w:bCs/>
+          <w:szCs w:val="24"/>
+        </w:rPr>
+      </w:pPr>
+      <w:r>
+        <w:rPr>
+          <w:rFonts w:cs="Times New Roman"/>
+          <w:b/>
+          <w:bCs/>
+          <w:szCs w:val="24"/>
+        </w:rPr>
+        <w:t>_____________________</w:t>
+      </w:r>
+    </w:p>
+    <w:p>
+      <w:pPr>
+        <w:spacing w:line="360" w:lineRule="auto"/>
+        <w:jc w:val="right"/>
+        <w:rPr>
+          <w:rFonts w:cs="Times New Roman"/>
+          <w:b/>
+          <w:bCs/>
+          <w:szCs w:val="24"/>
+        </w:rPr>
+      </w:pPr>
+    </w:p>
+    <w:p>
+      <w:pPr>
+        <w:spacing w:line="360" w:lineRule="auto"/>
+        <w:jc w:val="right"/>
+        <w:rPr>
+          <w:rFonts w:cs="Times New Roman"/>
+          <w:b/>
+          <w:bCs/>
+          <w:szCs w:val="24"/>
+        </w:rPr>
+      </w:pPr>
+      <w:r>
+        <w:rPr>
+          <w:rFonts w:cs="Times New Roman"/>
+          <w:b/>
+          <w:bCs/>
+          <w:szCs w:val="24"/>
+        </w:rPr>
+        <w:t>Head of Department,</w:t>
+      </w:r>
+    </w:p>
+    <w:p>
+      <w:pPr>
+        <w:spacing w:line="360" w:lineRule="auto"/>
+        <w:jc w:val="right"/>
+        <w:rPr>
+          <w:rFonts w:cs="Times New Roman"/>
+          <w:szCs w:val="24"/>
+        </w:rPr>
+      </w:pPr>
+      <w:r>
+        <w:rPr>
+          <w:rFonts w:cs="Times New Roman"/>
+          <w:szCs w:val="24"/>
+        </w:rPr>
+        <w:t>Department of Computer Science</w:t>
+      </w:r>
     </w:p>
     <w:p>
       <w:pPr>
@@ -655,11 +770,71 @@
         <w:jc w:val="center"/>
         <w:rPr>
           <w:rFonts w:cs="Times New Roman"/>
-          <w:b/>
-          <w:bCs/>
-          <w:szCs w:val="24"/>
-        </w:rPr>
-      </w:pPr>
+          <w:szCs w:val="24"/>
+        </w:rPr>
+      </w:pPr>
+      <w:r>
+        <w:rPr>
+          <w:rFonts w:cs="Times New Roman"/>
+          <w:b/>
+          <w:bCs/>
+          <w:szCs w:val="24"/>
+        </w:rPr>
+        <w:lastRenderedPageBreak/>
+        <w:t>CERTIFICATION</w:t>
+      </w:r>
+    </w:p>
+    <w:p>
+      <w:pPr>
+        <w:spacing w:line="360" w:lineRule="auto"/>
+        <w:rPr>
+          <w:rFonts w:cs="Times New Roman"/>
+          <w:szCs w:val="24"/>
+        </w:rPr>
+      </w:pPr>
+      <w:r>
+        <w:rPr>
+          <w:rFonts w:cs="Times New Roman"/>
+          <w:szCs w:val="24"/>
+        </w:rPr>
+        <w:t>This is to certify that this project “</w:t>
+      </w:r>
+      <w:r>
+        <w:rPr>
+          <w:rFonts w:cs="Times New Roman"/>
+          <w:b/>
+          <w:bCs/>
+          <w:szCs w:val="24"/>
+        </w:rPr>
+        <w:t xml:space="preserve">Design and implementation of </w:t>
+      </w:r>
+      <w:proofErr w:type="spellStart"/>
+      <w:r>
+        <w:rPr>
+          <w:rFonts w:cs="Times New Roman"/>
+          <w:b/>
+          <w:bCs/>
+          <w:szCs w:val="24"/>
+        </w:rPr>
+        <w:t>Self Checkout</w:t>
+      </w:r>
+      <w:proofErr w:type="spellEnd"/>
+      <w:r>
+        <w:rPr>
+          <w:rFonts w:cs="Times New Roman"/>
+          <w:b/>
+          <w:bCs/>
+          <w:szCs w:val="24"/>
+        </w:rPr>
+        <w:t xml:space="preserve"> Mobile App” </w:t>
+      </w:r>
+      <w:r>
+        <w:rPr>
+          <w:rFonts w:cs="Times New Roman"/>
+          <w:szCs w:val="24"/>
+        </w:rPr>
+        <w:t>submitted by Munira Musa, in partial fulfillment of the requirements for the award of the degree of B.Sc. Information Technology to the department of Computer Science, Baze University Abuja, Nigeria, is an authentic work carried out by the candidate under my guidance. The matter embodied in this project is original and has not been submitted for the award of any other degree.</w:t>
+      </w:r>
     </w:p>
     <w:p>
       <w:pPr>
@@ -700,142 +875,14 @@
     <w:p>
       <w:pPr>
         <w:spacing w:line="360" w:lineRule="auto"/>
-        <w:jc w:val="right"/>
-        <w:rPr>
-          <w:rFonts w:cs="Times New Roman"/>
-          <w:b/>
-          <w:bCs/>
-          <w:szCs w:val="24"/>
-        </w:rPr>
-      </w:pPr>
-      <w:r>
-        <w:rPr>
-          <w:rFonts w:cs="Times New Roman"/>
-          <w:b/>
-          <w:bCs/>
-          <w:szCs w:val="24"/>
-        </w:rPr>
-        <w:t>APPROVED BY</w:t>
-      </w:r>
-    </w:p>
-    <w:p>
-      <w:pPr>
-        <w:spacing w:line="360" w:lineRule="auto"/>
-        <w:jc w:val="right"/>
-        <w:rPr>
-          <w:rFonts w:cs="Times New Roman"/>
-          <w:b/>
-          <w:bCs/>
-          <w:szCs w:val="24"/>
-        </w:rPr>
-      </w:pPr>
-    </w:p>
-    <w:p>
-      <w:pPr>
-        <w:spacing w:line="360" w:lineRule="auto"/>
-        <w:jc w:val="right"/>
-        <w:rPr>
-          <w:rFonts w:cs="Times New Roman"/>
-          <w:b/>
-          <w:bCs/>
-          <w:szCs w:val="24"/>
-        </w:rPr>
-      </w:pPr>
-    </w:p>
-    <w:p>
-      <w:pPr>
-        <w:spacing w:line="360" w:lineRule="auto"/>
-        <w:jc w:val="right"/>
-        <w:rPr>
-          <w:rFonts w:cs="Times New Roman"/>
-          <w:b/>
-          <w:bCs/>
-          <w:szCs w:val="24"/>
-        </w:rPr>
-      </w:pPr>
-    </w:p>
-    <w:p>
-      <w:pPr>
-        <w:spacing w:line="360" w:lineRule="auto"/>
-        <w:jc w:val="right"/>
-        <w:rPr>
-          <w:rFonts w:cs="Times New Roman"/>
-          <w:b/>
-          <w:bCs/>
-          <w:szCs w:val="24"/>
-        </w:rPr>
-      </w:pPr>
-    </w:p>
-    <w:p>
-      <w:pPr>
-        <w:spacing w:line="360" w:lineRule="auto"/>
-        <w:jc w:val="right"/>
-        <w:rPr>
-          <w:rFonts w:cs="Times New Roman"/>
-          <w:b/>
-          <w:bCs/>
-          <w:szCs w:val="24"/>
-        </w:rPr>
-      </w:pPr>
-      <w:r>
-        <w:rPr>
-          <w:rFonts w:cs="Times New Roman"/>
-          <w:b/>
-          <w:bCs/>
-          <w:szCs w:val="24"/>
-        </w:rPr>
-        <w:t>_____________________</w:t>
-      </w:r>
-    </w:p>
-    <w:p>
-      <w:pPr>
-        <w:spacing w:line="360" w:lineRule="auto"/>
-        <w:jc w:val="right"/>
-        <w:rPr>
-          <w:rFonts w:cs="Times New Roman"/>
-          <w:b/>
-          <w:bCs/>
-          <w:szCs w:val="24"/>
-        </w:rPr>
-      </w:pPr>
-    </w:p>
-    <w:p>
-      <w:pPr>
-        <w:spacing w:line="360" w:lineRule="auto"/>
-        <w:jc w:val="right"/>
-        <w:rPr>
-          <w:rFonts w:cs="Times New Roman"/>
-          <w:b/>
-          <w:bCs/>
-          <w:szCs w:val="24"/>
-        </w:rPr>
-      </w:pPr>
-      <w:r>
-        <w:rPr>
-          <w:rFonts w:cs="Times New Roman"/>
-          <w:b/>
-          <w:bCs/>
-          <w:szCs w:val="24"/>
-        </w:rPr>
-        <w:t>Head of Department,</w:t>
-      </w:r>
-    </w:p>
-    <w:p>
-      <w:pPr>
-        <w:spacing w:line="360" w:lineRule="auto"/>
-        <w:jc w:val="right"/>
-        <w:rPr>
-          <w:rFonts w:cs="Times New Roman"/>
-          <w:szCs w:val="24"/>
-        </w:rPr>
-      </w:pPr>
-      <w:r>
-        <w:rPr>
-          <w:rFonts w:cs="Times New Roman"/>
-          <w:szCs w:val="24"/>
-        </w:rPr>
-        <w:t>Department of Computer Science</w:t>
-      </w:r>
+        <w:jc w:val="center"/>
+        <w:rPr>
+          <w:rFonts w:cs="Times New Roman"/>
+          <w:b/>
+          <w:bCs/>
+          <w:szCs w:val="24"/>
+        </w:rPr>
+      </w:pPr>
     </w:p>
     <w:p>
       <w:pPr>
@@ -843,18 +890,11 @@
         <w:jc w:val="center"/>
         <w:rPr>
           <w:rFonts w:cs="Times New Roman"/>
-          <w:szCs w:val="24"/>
-        </w:rPr>
-      </w:pPr>
-      <w:r>
-        <w:rPr>
-          <w:rFonts w:cs="Times New Roman"/>
-          <w:b/>
-          <w:bCs/>
-          <w:szCs w:val="24"/>
-        </w:rPr>
-        <w:t>CERTIFICATION</w:t>
-      </w:r>
+          <w:b/>
+          <w:bCs/>
+          <w:szCs w:val="24"/>
+        </w:rPr>
+      </w:pPr>
     </w:p>
     <w:p>
       <w:pPr>
@@ -867,57 +907,14 @@
           <w:szCs w:val="24"/>
         </w:rPr>
       </w:pPr>
-    </w:p>
-    <w:p>
-      <w:pPr>
-        <w:spacing w:line="360" w:lineRule="auto"/>
-        <w:rPr>
-          <w:rFonts w:cs="Times New Roman"/>
-          <w:szCs w:val="24"/>
-        </w:rPr>
-      </w:pPr>
-      <w:r>
-        <w:rPr>
-          <w:rFonts w:cs="Times New Roman"/>
-          <w:szCs w:val="24"/>
-        </w:rPr>
-        <w:t>This is to certify that this project “</w:t>
-      </w:r>
-      <w:r>
-        <w:rPr>
-          <w:rFonts w:cs="Times New Roman"/>
-          <w:b/>
-          <w:bCs/>
-          <w:szCs w:val="24"/>
-        </w:rPr>
-        <w:t xml:space="preserve">Design and implementation of </w:t>
-      </w:r>
-      <w:proofErr w:type="spellStart"/>
-      <w:r>
-        <w:rPr>
-          <w:rFonts w:cs="Times New Roman"/>
-          <w:b/>
-          <w:bCs/>
-          <w:szCs w:val="24"/>
-        </w:rPr>
-        <w:t>Self Checkout</w:t>
-      </w:r>
-      <w:proofErr w:type="spellEnd"/>
-      <w:r>
-        <w:rPr>
-          <w:rFonts w:cs="Times New Roman"/>
-          <w:b/>
-          <w:bCs/>
-          <w:szCs w:val="24"/>
-        </w:rPr>
-        <w:t xml:space="preserve"> Mobile App” </w:t>
-      </w:r>
-      <w:r>
-        <w:rPr>
-          <w:rFonts w:cs="Times New Roman"/>
-          <w:szCs w:val="24"/>
-        </w:rPr>
-        <w:t>submitted by Munira Musa, in partial fulfillment of the requirements for the award of the degree of B.Sc. Information Technology to the department of Computer Science, Baze University Abuja, Nigeria, is an authentic work carried out by the candidate under my guidance. The matter embodied in this project is original and has not been submitted for the award of any other degree.</w:t>
+      <w:r>
+        <w:rPr>
+          <w:rFonts w:cs="Times New Roman"/>
+          <w:b/>
+          <w:bCs/>
+          <w:szCs w:val="24"/>
+        </w:rPr>
+        <w:t>_____________________                                                      ______________________________</w:t>
       </w:r>
     </w:p>
     <w:p>
@@ -926,11 +923,16 @@
         <w:jc w:val="center"/>
         <w:rPr>
           <w:rFonts w:cs="Times New Roman"/>
-          <w:b/>
-          <w:bCs/>
-          <w:szCs w:val="24"/>
-        </w:rPr>
-      </w:pPr>
+          <w:szCs w:val="24"/>
+        </w:rPr>
+      </w:pPr>
+      <w:r>
+        <w:rPr>
+          <w:rFonts w:cs="Times New Roman"/>
+          <w:szCs w:val="24"/>
+        </w:rPr>
+        <w:t>Date                                                                                            Dr Usman Bello Abubakar</w:t>
+      </w:r>
     </w:p>
     <w:p>
       <w:pPr>
@@ -991,15 +993,6 @@
           <w:szCs w:val="24"/>
         </w:rPr>
       </w:pPr>
-      <w:r>
-        <w:rPr>
-          <w:rFonts w:cs="Times New Roman"/>
-          <w:b/>
-          <w:bCs/>
-          <w:szCs w:val="24"/>
-        </w:rPr>
-        <w:t>_____________________                                                      ______________________________</w:t>
-      </w:r>
     </w:p>
     <w:p>
       <w:pPr>
@@ -1007,16 +1000,11 @@
         <w:jc w:val="center"/>
         <w:rPr>
           <w:rFonts w:cs="Times New Roman"/>
-          <w:szCs w:val="24"/>
-        </w:rPr>
-      </w:pPr>
-      <w:r>
-        <w:rPr>
-          <w:rFonts w:cs="Times New Roman"/>
-          <w:szCs w:val="24"/>
-        </w:rPr>
-        <w:t>Date                                                                                            Dr Usman Bello Abubakar</w:t>
-      </w:r>
+          <w:b/>
+          <w:bCs/>
+          <w:szCs w:val="24"/>
+        </w:rPr>
+      </w:pPr>
     </w:p>
     <w:p>
       <w:pPr>
@@ -1069,7 +1057,6 @@
     <w:p>
       <w:pPr>
         <w:spacing w:line="360" w:lineRule="auto"/>
-        <w:jc w:val="center"/>
         <w:rPr>
           <w:rFonts w:cs="Times New Roman"/>
           <w:b/>
@@ -1089,6 +1076,371 @@
           <w:szCs w:val="24"/>
         </w:rPr>
       </w:pPr>
+      <w:r>
+        <w:rPr>
+          <w:rFonts w:cs="Times New Roman"/>
+          <w:b/>
+          <w:bCs/>
+          <w:szCs w:val="24"/>
+        </w:rPr>
+        <w:lastRenderedPageBreak/>
+        <w:t>APPROVAL</w:t>
+      </w:r>
+    </w:p>
+    <w:p>
+      <w:pPr>
+        <w:spacing w:line="360" w:lineRule="auto"/>
+        <w:rPr>
+          <w:rFonts w:cs="Times New Roman"/>
+          <w:szCs w:val="24"/>
+        </w:rPr>
+      </w:pPr>
+      <w:r>
+        <w:rPr>
+          <w:rFonts w:cs="Times New Roman"/>
+          <w:szCs w:val="24"/>
+        </w:rPr>
+        <w:t>This is to approve that this project entitled “</w:t>
+      </w:r>
+      <w:r>
+        <w:rPr>
+          <w:rFonts w:cs="Times New Roman"/>
+          <w:b/>
+          <w:bCs/>
+          <w:szCs w:val="24"/>
+        </w:rPr>
+        <w:t xml:space="preserve">Design and Implementation of </w:t>
+      </w:r>
+      <w:proofErr w:type="spellStart"/>
+      <w:r>
+        <w:rPr>
+          <w:rFonts w:cs="Times New Roman"/>
+          <w:b/>
+          <w:bCs/>
+          <w:szCs w:val="24"/>
+        </w:rPr>
+        <w:t>Self Checkout</w:t>
+      </w:r>
+      <w:proofErr w:type="spellEnd"/>
+      <w:r>
+        <w:rPr>
+          <w:rFonts w:cs="Times New Roman"/>
+          <w:b/>
+          <w:bCs/>
+          <w:szCs w:val="24"/>
+        </w:rPr>
+        <w:t xml:space="preserve"> Mobile App” </w:t>
+      </w:r>
+      <w:r>
+        <w:rPr>
+          <w:rFonts w:cs="Times New Roman"/>
+          <w:szCs w:val="24"/>
+        </w:rPr>
+        <w:t>submitted by Munira Musa has been examined and is hereby approved as a credible work in partial fulfillment of the requirements for the award of degree of B.Sc. Information Technology to the department of Computer Science, Baze University Abuja, Nigeria.</w:t>
+      </w:r>
+    </w:p>
+    <w:p>
+      <w:pPr>
+        <w:spacing w:line="360" w:lineRule="auto"/>
+        <w:rPr>
+          <w:rFonts w:cs="Times New Roman"/>
+          <w:szCs w:val="24"/>
+        </w:rPr>
+      </w:pPr>
+    </w:p>
+    <w:p>
+      <w:pPr>
+        <w:spacing w:line="360" w:lineRule="auto"/>
+        <w:rPr>
+          <w:rFonts w:cs="Times New Roman"/>
+          <w:szCs w:val="24"/>
+        </w:rPr>
+      </w:pPr>
+      <w:r>
+        <w:rPr>
+          <w:rFonts w:cs="Times New Roman"/>
+          <w:szCs w:val="24"/>
+        </w:rPr>
+        <w:t>B</w:t>
+      </w:r>
+      <w:r>
+        <w:rPr>
+          <w:rFonts w:cs="Times New Roman"/>
+          <w:szCs w:val="24"/>
+        </w:rPr>
+        <w:t>y</w:t>
+      </w:r>
+    </w:p>
+    <w:p>
+      <w:pPr>
+        <w:spacing w:line="360" w:lineRule="auto"/>
+        <w:rPr>
+          <w:rFonts w:cs="Times New Roman"/>
+          <w:szCs w:val="24"/>
+        </w:rPr>
+      </w:pPr>
+      <w:r>
+        <w:rPr>
+          <w:rFonts w:cs="Times New Roman"/>
+          <w:szCs w:val="24"/>
+        </w:rPr>
+        <w:t>Dr Usman Bello Abubakar                                                                                            Date</w:t>
+      </w:r>
+    </w:p>
+    <w:p>
+      <w:pPr>
+        <w:spacing w:line="360" w:lineRule="auto"/>
+        <w:rPr>
+          <w:rFonts w:cs="Times New Roman"/>
+          <w:szCs w:val="24"/>
+        </w:rPr>
+      </w:pPr>
+      <w:r>
+        <w:rPr>
+          <w:rFonts w:cs="Times New Roman"/>
+          <w:szCs w:val="24"/>
+        </w:rPr>
+        <w:t>Supervisor</w:t>
+      </w:r>
+    </w:p>
+    <w:p>
+      <w:pPr>
+        <w:spacing w:line="360" w:lineRule="auto"/>
+        <w:rPr>
+          <w:rFonts w:cs="Times New Roman"/>
+          <w:b/>
+          <w:bCs/>
+          <w:szCs w:val="24"/>
+        </w:rPr>
+      </w:pPr>
+    </w:p>
+    <w:p>
+      <w:pPr>
+        <w:spacing w:line="360" w:lineRule="auto"/>
+        <w:rPr>
+          <w:rFonts w:cs="Times New Roman"/>
+          <w:b/>
+          <w:bCs/>
+          <w:szCs w:val="24"/>
+        </w:rPr>
+      </w:pPr>
+    </w:p>
+    <w:p>
+      <w:pPr>
+        <w:spacing w:line="360" w:lineRule="auto"/>
+        <w:rPr>
+          <w:rFonts w:cs="Times New Roman"/>
+          <w:szCs w:val="24"/>
+        </w:rPr>
+      </w:pPr>
+      <w:r>
+        <w:rPr>
+          <w:rFonts w:cs="Times New Roman"/>
+          <w:szCs w:val="24"/>
+        </w:rPr>
+        <w:t>Dr Usman Idris Abubakar                                                                                               Date</w:t>
+      </w:r>
+    </w:p>
+    <w:p>
+      <w:pPr>
+        <w:spacing w:line="360" w:lineRule="auto"/>
+        <w:rPr>
+          <w:rFonts w:cs="Times New Roman"/>
+          <w:szCs w:val="24"/>
+        </w:rPr>
+      </w:pPr>
+      <w:r>
+        <w:rPr>
+          <w:rFonts w:cs="Times New Roman"/>
+          <w:szCs w:val="24"/>
+        </w:rPr>
+        <w:t>Head of Department</w:t>
+      </w:r>
+    </w:p>
+    <w:p>
+      <w:pPr>
+        <w:spacing w:line="360" w:lineRule="auto"/>
+        <w:rPr>
+          <w:rFonts w:cs="Times New Roman"/>
+          <w:szCs w:val="24"/>
+        </w:rPr>
+      </w:pPr>
+    </w:p>
+    <w:p>
+      <w:pPr>
+        <w:spacing w:line="360" w:lineRule="auto"/>
+        <w:rPr>
+          <w:rFonts w:cs="Times New Roman"/>
+          <w:szCs w:val="24"/>
+        </w:rPr>
+      </w:pPr>
+    </w:p>
+    <w:p>
+      <w:pPr>
+        <w:spacing w:line="360" w:lineRule="auto"/>
+        <w:rPr>
+          <w:rFonts w:eastAsia="Times New Roman" w:cs="Times New Roman"/>
+          <w:szCs w:val="24"/>
+        </w:rPr>
+      </w:pPr>
+      <w:r>
+        <w:rPr>
+          <w:rFonts w:eastAsia="Times New Roman" w:cs="Times New Roman"/>
+          <w:szCs w:val="24"/>
+        </w:rPr>
+        <w:t>Prof Helen Negbenebor</w:t>
+      </w:r>
+      <w:r>
+        <w:rPr>
+          <w:rFonts w:cs="Times New Roman"/>
+          <w:szCs w:val="24"/>
+        </w:rPr>
+        <w:t xml:space="preserve">                                                                              </w:t>
+      </w:r>
+      <w:r>
+        <w:rPr>
+          <w:rFonts w:cs="Times New Roman"/>
+          <w:szCs w:val="24"/>
+        </w:rPr>
+        <w:tab/>
+      </w:r>
+      <w:r>
+        <w:rPr>
+          <w:rFonts w:cs="Times New Roman"/>
+          <w:szCs w:val="24"/>
+        </w:rPr>
+        <w:tab/>
+        <w:t xml:space="preserve"> </w:t>
+      </w:r>
+      <w:r>
+        <w:rPr>
+          <w:rFonts w:cs="Times New Roman"/>
+          <w:szCs w:val="24"/>
+        </w:rPr>
+        <w:t xml:space="preserve">  </w:t>
+      </w:r>
+      <w:r>
+        <w:rPr>
+          <w:rFonts w:cs="Times New Roman"/>
+          <w:szCs w:val="24"/>
+        </w:rPr>
+        <w:t xml:space="preserve"> Date</w:t>
+      </w:r>
+    </w:p>
+    <w:p>
+      <w:pPr>
+        <w:spacing w:line="360" w:lineRule="auto"/>
+        <w:rPr>
+          <w:rFonts w:cs="Times New Roman"/>
+          <w:szCs w:val="24"/>
+        </w:rPr>
+      </w:pPr>
+      <w:r>
+        <w:rPr>
+          <w:rFonts w:cs="Times New Roman"/>
+          <w:szCs w:val="24"/>
+        </w:rPr>
+        <w:t>Dean, Faculty of Computing and Applied Science</w:t>
+      </w:r>
+    </w:p>
+    <w:p>
+      <w:pPr>
+        <w:spacing w:line="360" w:lineRule="auto"/>
+        <w:rPr>
+          <w:rFonts w:cs="Times New Roman"/>
+          <w:szCs w:val="24"/>
+        </w:rPr>
+      </w:pPr>
+    </w:p>
+    <w:p>
+      <w:pPr>
+        <w:spacing w:line="360" w:lineRule="auto"/>
+        <w:rPr>
+          <w:rFonts w:cs="Times New Roman"/>
+          <w:szCs w:val="24"/>
+        </w:rPr>
+      </w:pPr>
+    </w:p>
+    <w:p>
+      <w:pPr>
+        <w:spacing w:line="360" w:lineRule="auto"/>
+        <w:rPr>
+          <w:rFonts w:cs="Times New Roman"/>
+          <w:szCs w:val="24"/>
+        </w:rPr>
+      </w:pPr>
+      <w:r>
+        <w:rPr>
+          <w:rFonts w:cs="Times New Roman"/>
+          <w:szCs w:val="24"/>
+        </w:rPr>
+        <w:t xml:space="preserve">Prof </w:t>
+      </w:r>
+      <w:proofErr w:type="spellStart"/>
+      <w:r>
+        <w:rPr>
+          <w:rFonts w:cs="Times New Roman"/>
+          <w:szCs w:val="24"/>
+        </w:rPr>
+        <w:t>Choji</w:t>
+      </w:r>
+      <w:proofErr w:type="spellEnd"/>
+      <w:r>
+        <w:rPr>
+          <w:rFonts w:cs="Times New Roman"/>
+          <w:szCs w:val="24"/>
+        </w:rPr>
+        <w:t xml:space="preserve"> Davou </w:t>
+      </w:r>
+      <w:proofErr w:type="spellStart"/>
+      <w:r>
+        <w:rPr>
+          <w:rFonts w:cs="Times New Roman"/>
+          <w:szCs w:val="24"/>
+        </w:rPr>
+        <w:t>Nyap</w:t>
+      </w:r>
+      <w:proofErr w:type="spellEnd"/>
+      <w:r>
+        <w:rPr>
+          <w:rFonts w:cs="Times New Roman"/>
+          <w:szCs w:val="24"/>
+        </w:rPr>
+        <w:t xml:space="preserve">                                                                                                  Date</w:t>
+      </w:r>
+    </w:p>
+    <w:p>
+      <w:pPr>
+        <w:spacing w:line="360" w:lineRule="auto"/>
+        <w:rPr>
+          <w:rFonts w:cs="Times New Roman"/>
+          <w:szCs w:val="24"/>
+        </w:rPr>
+      </w:pPr>
+      <w:r>
+        <w:rPr>
+          <w:rFonts w:cs="Times New Roman"/>
+          <w:szCs w:val="24"/>
+        </w:rPr>
+        <w:t>External Examiner</w:t>
+      </w:r>
+    </w:p>
+    <w:p>
+      <w:pPr>
+        <w:spacing w:after="0" w:line="240" w:lineRule="auto"/>
+        <w:jc w:val="left"/>
+        <w:rPr>
+          <w:rFonts w:cs="Times New Roman"/>
+          <w:szCs w:val="24"/>
+        </w:rPr>
+      </w:pPr>
+      <w:r>
+        <w:rPr>
+          <w:rFonts w:cs="Times New Roman"/>
+          <w:szCs w:val="24"/>
+        </w:rPr>
+        <w:br w:type="page"/>
+      </w:r>
     </w:p>
     <w:p>
       <w:pPr>
@@ -1096,6 +1448,216 @@
         <w:jc w:val="center"/>
         <w:rPr>
           <w:rFonts w:cs="Times New Roman"/>
+          <w:szCs w:val="24"/>
+        </w:rPr>
+      </w:pPr>
+      <w:r>
+        <w:rPr>
+          <w:rFonts w:cs="Times New Roman"/>
+          <w:b/>
+          <w:bCs/>
+          <w:szCs w:val="24"/>
+        </w:rPr>
+        <w:lastRenderedPageBreak/>
+        <w:t>DEDICATION</w:t>
+      </w:r>
+    </w:p>
+    <w:p>
+      <w:pPr>
+        <w:spacing w:line="360" w:lineRule="auto"/>
+        <w:rPr>
+          <w:rFonts w:cs="Times New Roman"/>
+          <w:szCs w:val="24"/>
+        </w:rPr>
+      </w:pPr>
+      <w:r>
+        <w:rPr>
+          <w:rFonts w:cs="Times New Roman"/>
+          <w:szCs w:val="24"/>
+        </w:rPr>
+        <w:t>I dedicate this work to Almighty Allah, my family and my friends for their unwavering support and encouragement throughout my academic journey. Their belief in me has been a constant source of motivation. I also dedicate this work to my mentors and lecturers, whose guidance and wisdom have greatly contributed to this project. Lastly, I extend my gratitude to all those who contributed to this project in any capacity.</w:t>
+      </w:r>
+    </w:p>
+    <w:p>
+      <w:pPr>
+        <w:spacing w:line="360" w:lineRule="auto"/>
+        <w:rPr>
+          <w:rFonts w:cs="Times New Roman"/>
+          <w:szCs w:val="24"/>
+        </w:rPr>
+      </w:pPr>
+    </w:p>
+    <w:p>
+      <w:pPr>
+        <w:spacing w:line="360" w:lineRule="auto"/>
+        <w:rPr>
+          <w:rFonts w:cs="Times New Roman"/>
+          <w:szCs w:val="24"/>
+        </w:rPr>
+      </w:pPr>
+    </w:p>
+    <w:p>
+      <w:pPr>
+        <w:spacing w:line="360" w:lineRule="auto"/>
+        <w:rPr>
+          <w:rFonts w:cs="Times New Roman"/>
+          <w:szCs w:val="24"/>
+        </w:rPr>
+      </w:pPr>
+    </w:p>
+    <w:p>
+      <w:pPr>
+        <w:spacing w:line="360" w:lineRule="auto"/>
+        <w:rPr>
+          <w:rFonts w:cs="Times New Roman"/>
+          <w:szCs w:val="24"/>
+        </w:rPr>
+      </w:pPr>
+    </w:p>
+    <w:p>
+      <w:pPr>
+        <w:spacing w:line="360" w:lineRule="auto"/>
+        <w:rPr>
+          <w:rFonts w:cs="Times New Roman"/>
+          <w:szCs w:val="24"/>
+        </w:rPr>
+      </w:pPr>
+    </w:p>
+    <w:p>
+      <w:pPr>
+        <w:spacing w:line="360" w:lineRule="auto"/>
+        <w:rPr>
+          <w:rFonts w:cs="Times New Roman"/>
+          <w:szCs w:val="24"/>
+        </w:rPr>
+      </w:pPr>
+    </w:p>
+    <w:p>
+      <w:pPr>
+        <w:spacing w:line="360" w:lineRule="auto"/>
+        <w:rPr>
+          <w:rFonts w:cs="Times New Roman"/>
+          <w:b/>
+          <w:bCs/>
+          <w:szCs w:val="24"/>
+        </w:rPr>
+      </w:pPr>
+    </w:p>
+    <w:p>
+      <w:pPr>
+        <w:spacing w:line="360" w:lineRule="auto"/>
+        <w:rPr>
+          <w:rFonts w:cs="Times New Roman"/>
+          <w:b/>
+          <w:bCs/>
+          <w:szCs w:val="24"/>
+        </w:rPr>
+      </w:pPr>
+    </w:p>
+    <w:p>
+      <w:pPr>
+        <w:spacing w:line="360" w:lineRule="auto"/>
+        <w:rPr>
+          <w:rFonts w:cs="Times New Roman"/>
+          <w:b/>
+          <w:bCs/>
+          <w:szCs w:val="24"/>
+        </w:rPr>
+      </w:pPr>
+    </w:p>
+    <w:p>
+      <w:pPr>
+        <w:spacing w:line="360" w:lineRule="auto"/>
+        <w:rPr>
+          <w:rFonts w:cs="Times New Roman"/>
+          <w:b/>
+          <w:bCs/>
+          <w:szCs w:val="24"/>
+        </w:rPr>
+      </w:pPr>
+    </w:p>
+    <w:p>
+      <w:pPr>
+        <w:spacing w:line="360" w:lineRule="auto"/>
+        <w:rPr>
+          <w:rFonts w:cs="Times New Roman"/>
+          <w:b/>
+          <w:bCs/>
+          <w:szCs w:val="24"/>
+        </w:rPr>
+      </w:pPr>
+    </w:p>
+    <w:p>
+      <w:pPr>
+        <w:spacing w:line="360" w:lineRule="auto"/>
+        <w:rPr>
+          <w:rFonts w:cs="Times New Roman"/>
+          <w:b/>
+          <w:bCs/>
+          <w:szCs w:val="24"/>
+        </w:rPr>
+      </w:pPr>
+    </w:p>
+    <w:p>
+      <w:pPr>
+        <w:spacing w:line="360" w:lineRule="auto"/>
+        <w:rPr>
+          <w:rFonts w:cs="Times New Roman"/>
+          <w:b/>
+          <w:bCs/>
+          <w:szCs w:val="24"/>
+        </w:rPr>
+      </w:pPr>
+    </w:p>
+    <w:p>
+      <w:pPr>
+        <w:spacing w:line="360" w:lineRule="auto"/>
+        <w:rPr>
+          <w:rFonts w:cs="Times New Roman"/>
+          <w:b/>
+          <w:bCs/>
+          <w:szCs w:val="24"/>
+        </w:rPr>
+      </w:pPr>
+    </w:p>
+    <w:p>
+      <w:pPr>
+        <w:spacing w:line="360" w:lineRule="auto"/>
+        <w:rPr>
+          <w:rFonts w:cs="Times New Roman"/>
+          <w:b/>
+          <w:bCs/>
+          <w:szCs w:val="24"/>
+        </w:rPr>
+      </w:pPr>
+    </w:p>
+    <w:p>
+      <w:pPr>
+        <w:spacing w:line="360" w:lineRule="auto"/>
+        <w:rPr>
+          <w:rFonts w:cs="Times New Roman"/>
+          <w:b/>
+          <w:bCs/>
+          <w:szCs w:val="24"/>
+        </w:rPr>
+      </w:pPr>
+    </w:p>
+    <w:p>
+      <w:pPr>
+        <w:spacing w:line="360" w:lineRule="auto"/>
+        <w:rPr>
+          <w:rFonts w:cs="Times New Roman"/>
+          <w:b/>
+          <w:bCs/>
+          <w:szCs w:val="24"/>
+        </w:rPr>
+      </w:pPr>
+    </w:p>
+    <w:p>
+      <w:pPr>
+        <w:spacing w:line="360" w:lineRule="auto"/>
+        <w:rPr>
+          <w:rFonts w:cs="Times New Roman"/>
           <w:b/>
           <w:bCs/>
           <w:szCs w:val="24"/>
@@ -1113,6 +1675,208 @@
           <w:szCs w:val="24"/>
         </w:rPr>
       </w:pPr>
+      <w:r>
+        <w:rPr>
+          <w:rFonts w:cs="Times New Roman"/>
+          <w:b/>
+          <w:bCs/>
+          <w:szCs w:val="24"/>
+        </w:rPr>
+        <w:lastRenderedPageBreak/>
+        <w:t>ACKNOWLEDGMENT</w:t>
+      </w:r>
+    </w:p>
+    <w:p>
+      <w:pPr>
+        <w:spacing w:line="360" w:lineRule="auto"/>
+        <w:rPr>
+          <w:rFonts w:cs="Times New Roman"/>
+          <w:szCs w:val="24"/>
+        </w:rPr>
+      </w:pPr>
+      <w:r>
+        <w:rPr>
+          <w:rFonts w:cs="Times New Roman"/>
+          <w:szCs w:val="24"/>
+        </w:rPr>
+        <w:t>I would like to express my deepest gratitude to all those who have supported and guided me throughout this project. My heartfelt appreciation goes to my family and friends for their constant motivation and support. I am extremely grateful to my mentors and lecturers for their invaluable guidance which have been instrumental in the completion of this project. Additionally, I would like to thank my colleagues and peers for their cooperation and feedback. This project would not have been possible without the contributions and support of each and every one of you.</w:t>
+      </w:r>
+    </w:p>
+    <w:p>
+      <w:pPr>
+        <w:spacing w:line="360" w:lineRule="auto"/>
+        <w:rPr>
+          <w:rFonts w:cs="Times New Roman"/>
+          <w:b/>
+          <w:bCs/>
+          <w:szCs w:val="24"/>
+        </w:rPr>
+      </w:pPr>
+    </w:p>
+    <w:p>
+      <w:pPr>
+        <w:spacing w:line="360" w:lineRule="auto"/>
+        <w:rPr>
+          <w:rFonts w:cs="Times New Roman"/>
+          <w:b/>
+          <w:bCs/>
+          <w:szCs w:val="24"/>
+        </w:rPr>
+      </w:pPr>
+    </w:p>
+    <w:p>
+      <w:pPr>
+        <w:spacing w:line="360" w:lineRule="auto"/>
+        <w:rPr>
+          <w:rFonts w:cs="Times New Roman"/>
+          <w:b/>
+          <w:bCs/>
+          <w:szCs w:val="24"/>
+        </w:rPr>
+      </w:pPr>
+    </w:p>
+    <w:p>
+      <w:pPr>
+        <w:spacing w:line="360" w:lineRule="auto"/>
+        <w:rPr>
+          <w:rFonts w:cs="Times New Roman"/>
+          <w:b/>
+          <w:bCs/>
+          <w:szCs w:val="24"/>
+        </w:rPr>
+      </w:pPr>
+    </w:p>
+    <w:p>
+      <w:pPr>
+        <w:spacing w:line="360" w:lineRule="auto"/>
+        <w:rPr>
+          <w:rFonts w:cs="Times New Roman"/>
+          <w:b/>
+          <w:bCs/>
+          <w:szCs w:val="24"/>
+        </w:rPr>
+      </w:pPr>
+    </w:p>
+    <w:p>
+      <w:pPr>
+        <w:spacing w:line="360" w:lineRule="auto"/>
+        <w:rPr>
+          <w:rFonts w:cs="Times New Roman"/>
+          <w:b/>
+          <w:bCs/>
+          <w:szCs w:val="24"/>
+        </w:rPr>
+      </w:pPr>
+    </w:p>
+    <w:p>
+      <w:pPr>
+        <w:spacing w:line="360" w:lineRule="auto"/>
+        <w:rPr>
+          <w:rFonts w:cs="Times New Roman"/>
+          <w:b/>
+          <w:bCs/>
+          <w:szCs w:val="24"/>
+        </w:rPr>
+      </w:pPr>
+    </w:p>
+    <w:p>
+      <w:pPr>
+        <w:spacing w:line="360" w:lineRule="auto"/>
+        <w:rPr>
+          <w:rFonts w:cs="Times New Roman"/>
+          <w:b/>
+          <w:bCs/>
+          <w:szCs w:val="24"/>
+        </w:rPr>
+      </w:pPr>
+    </w:p>
+    <w:p>
+      <w:pPr>
+        <w:spacing w:line="360" w:lineRule="auto"/>
+        <w:rPr>
+          <w:rFonts w:cs="Times New Roman"/>
+          <w:b/>
+          <w:bCs/>
+          <w:szCs w:val="24"/>
+        </w:rPr>
+      </w:pPr>
+    </w:p>
+    <w:p>
+      <w:pPr>
+        <w:spacing w:line="360" w:lineRule="auto"/>
+        <w:rPr>
+          <w:rFonts w:cs="Times New Roman"/>
+          <w:b/>
+          <w:bCs/>
+          <w:szCs w:val="24"/>
+        </w:rPr>
+      </w:pPr>
+    </w:p>
+    <w:p>
+      <w:pPr>
+        <w:spacing w:line="360" w:lineRule="auto"/>
+        <w:rPr>
+          <w:rFonts w:cs="Times New Roman"/>
+          <w:b/>
+          <w:bCs/>
+          <w:szCs w:val="24"/>
+        </w:rPr>
+      </w:pPr>
+    </w:p>
+    <w:p>
+      <w:pPr>
+        <w:spacing w:line="360" w:lineRule="auto"/>
+        <w:rPr>
+          <w:rFonts w:cs="Times New Roman"/>
+          <w:b/>
+          <w:bCs/>
+          <w:szCs w:val="24"/>
+        </w:rPr>
+      </w:pPr>
+    </w:p>
+    <w:p>
+      <w:pPr>
+        <w:spacing w:line="360" w:lineRule="auto"/>
+        <w:rPr>
+          <w:rFonts w:cs="Times New Roman"/>
+          <w:b/>
+          <w:bCs/>
+          <w:szCs w:val="24"/>
+        </w:rPr>
+      </w:pPr>
+    </w:p>
+    <w:p>
+      <w:pPr>
+        <w:spacing w:line="360" w:lineRule="auto"/>
+        <w:rPr>
+          <w:rFonts w:cs="Times New Roman"/>
+          <w:b/>
+          <w:bCs/>
+          <w:szCs w:val="24"/>
+        </w:rPr>
+      </w:pPr>
+    </w:p>
+    <w:p>
+      <w:pPr>
+        <w:spacing w:line="360" w:lineRule="auto"/>
+        <w:rPr>
+          <w:rFonts w:cs="Times New Roman"/>
+          <w:b/>
+          <w:bCs/>
+          <w:szCs w:val="24"/>
+        </w:rPr>
+      </w:pPr>
+    </w:p>
+    <w:p>
+      <w:pPr>
+        <w:spacing w:line="360" w:lineRule="auto"/>
+        <w:rPr>
+          <w:rFonts w:cs="Times New Roman"/>
+          <w:b/>
+          <w:bCs/>
+          <w:szCs w:val="24"/>
+        </w:rPr>
+      </w:pPr>
     </w:p>
     <w:p>
       <w:pPr>
@@ -1137,1140 +1901,16 @@
           <w:szCs w:val="24"/>
         </w:rPr>
       </w:pPr>
-    </w:p>
-    <w:p>
-      <w:pPr>
-        <w:spacing w:line="360" w:lineRule="auto"/>
-        <w:jc w:val="center"/>
-        <w:rPr>
-          <w:rFonts w:cs="Times New Roman"/>
-          <w:b/>
-          <w:bCs/>
-          <w:szCs w:val="24"/>
-        </w:rPr>
-      </w:pPr>
-    </w:p>
-    <w:p>
-      <w:pPr>
-        <w:spacing w:line="360" w:lineRule="auto"/>
-        <w:jc w:val="center"/>
-        <w:rPr>
-          <w:rFonts w:cs="Times New Roman"/>
-          <w:b/>
-          <w:bCs/>
-          <w:szCs w:val="24"/>
-        </w:rPr>
-      </w:pPr>
-    </w:p>
-    <w:p>
-      <w:pPr>
-        <w:spacing w:line="360" w:lineRule="auto"/>
-        <w:jc w:val="center"/>
-        <w:rPr>
-          <w:rFonts w:cs="Times New Roman"/>
-          <w:b/>
-          <w:bCs/>
-          <w:szCs w:val="24"/>
-        </w:rPr>
-      </w:pPr>
-    </w:p>
-    <w:p>
-      <w:pPr>
-        <w:spacing w:line="360" w:lineRule="auto"/>
-        <w:jc w:val="center"/>
-        <w:rPr>
-          <w:rFonts w:cs="Times New Roman"/>
-          <w:b/>
-          <w:bCs/>
-          <w:szCs w:val="24"/>
-        </w:rPr>
-      </w:pPr>
-    </w:p>
-    <w:p>
-      <w:pPr>
-        <w:spacing w:line="360" w:lineRule="auto"/>
-        <w:jc w:val="center"/>
-        <w:rPr>
-          <w:rFonts w:cs="Times New Roman"/>
-          <w:b/>
-          <w:bCs/>
-          <w:szCs w:val="24"/>
-        </w:rPr>
-      </w:pPr>
-    </w:p>
-    <w:p>
-      <w:pPr>
-        <w:spacing w:line="360" w:lineRule="auto"/>
-        <w:jc w:val="center"/>
-        <w:rPr>
-          <w:rFonts w:cs="Times New Roman"/>
-          <w:b/>
-          <w:bCs/>
-          <w:szCs w:val="24"/>
-        </w:rPr>
-      </w:pPr>
-    </w:p>
-    <w:p>
-      <w:pPr>
-        <w:spacing w:line="360" w:lineRule="auto"/>
-        <w:jc w:val="center"/>
-        <w:rPr>
-          <w:rFonts w:cs="Times New Roman"/>
-          <w:b/>
-          <w:bCs/>
-          <w:szCs w:val="24"/>
-        </w:rPr>
-      </w:pPr>
-      <w:r>
-        <w:rPr>
-          <w:rFonts w:cs="Times New Roman"/>
-          <w:b/>
-          <w:bCs/>
-          <w:szCs w:val="24"/>
-        </w:rPr>
-        <w:t>APPROVAL</w:t>
-      </w:r>
-    </w:p>
-    <w:p>
-      <w:pPr>
-        <w:spacing w:line="360" w:lineRule="auto"/>
-        <w:rPr>
-          <w:rFonts w:cs="Times New Roman"/>
-          <w:szCs w:val="24"/>
-        </w:rPr>
-      </w:pPr>
-      <w:r>
-        <w:rPr>
-          <w:rFonts w:cs="Times New Roman"/>
-          <w:szCs w:val="24"/>
-        </w:rPr>
-        <w:t>This is to approve that this project entitled “</w:t>
-      </w:r>
-      <w:r>
-        <w:rPr>
-          <w:rFonts w:cs="Times New Roman"/>
-          <w:b/>
-          <w:bCs/>
-          <w:szCs w:val="24"/>
-        </w:rPr>
-        <w:t xml:space="preserve">Design and Implementation of </w:t>
-      </w:r>
-      <w:proofErr w:type="spellStart"/>
-      <w:r>
-        <w:rPr>
-          <w:rFonts w:cs="Times New Roman"/>
-          <w:b/>
-          <w:bCs/>
-          <w:szCs w:val="24"/>
-        </w:rPr>
-        <w:t>Self Checkout</w:t>
-      </w:r>
-      <w:proofErr w:type="spellEnd"/>
-      <w:r>
-        <w:rPr>
-          <w:rFonts w:cs="Times New Roman"/>
-          <w:b/>
-          <w:bCs/>
-          <w:szCs w:val="24"/>
-        </w:rPr>
-        <w:t xml:space="preserve"> Mobile App” </w:t>
-      </w:r>
-      <w:r>
-        <w:rPr>
-          <w:rFonts w:cs="Times New Roman"/>
-          <w:szCs w:val="24"/>
-        </w:rPr>
-        <w:t>submitted by Munira Musa has been examined and is hereby approved as a credible work in partial fulfillment of the requirements for the award of degree of B.Sc. Information Technology to the department of Computer Science, Baze University Abuja, Nigeria.</w:t>
-      </w:r>
-    </w:p>
-    <w:p>
-      <w:pPr>
-        <w:spacing w:line="360" w:lineRule="auto"/>
-        <w:rPr>
-          <w:rFonts w:cs="Times New Roman"/>
-          <w:szCs w:val="24"/>
-        </w:rPr>
-      </w:pPr>
-    </w:p>
-    <w:p>
-      <w:pPr>
-        <w:spacing w:line="360" w:lineRule="auto"/>
-        <w:rPr>
-          <w:rFonts w:cs="Times New Roman"/>
-          <w:szCs w:val="24"/>
-        </w:rPr>
-      </w:pPr>
-    </w:p>
-    <w:p>
-      <w:pPr>
-        <w:spacing w:line="360" w:lineRule="auto"/>
-        <w:rPr>
-          <w:rFonts w:cs="Times New Roman"/>
-          <w:szCs w:val="24"/>
-        </w:rPr>
-      </w:pPr>
-    </w:p>
-    <w:p>
-      <w:pPr>
-        <w:spacing w:line="360" w:lineRule="auto"/>
-        <w:rPr>
-          <w:rFonts w:cs="Times New Roman"/>
-          <w:szCs w:val="24"/>
-        </w:rPr>
-      </w:pPr>
-    </w:p>
-    <w:p>
-      <w:pPr>
-        <w:spacing w:line="360" w:lineRule="auto"/>
-        <w:rPr>
-          <w:rFonts w:cs="Times New Roman"/>
-          <w:szCs w:val="24"/>
-        </w:rPr>
-      </w:pPr>
-      <w:r>
-        <w:rPr>
-          <w:rFonts w:cs="Times New Roman"/>
-          <w:szCs w:val="24"/>
-        </w:rPr>
-        <w:t>By</w:t>
-      </w:r>
-    </w:p>
-    <w:p>
-      <w:pPr>
-        <w:spacing w:line="360" w:lineRule="auto"/>
-        <w:rPr>
-          <w:rFonts w:cs="Times New Roman"/>
-          <w:szCs w:val="24"/>
-        </w:rPr>
-      </w:pPr>
-    </w:p>
-    <w:p>
-      <w:pPr>
-        <w:spacing w:line="360" w:lineRule="auto"/>
-        <w:rPr>
-          <w:rFonts w:cs="Times New Roman"/>
-          <w:szCs w:val="24"/>
-        </w:rPr>
-      </w:pPr>
-    </w:p>
-    <w:p>
-      <w:pPr>
-        <w:spacing w:line="360" w:lineRule="auto"/>
-        <w:rPr>
-          <w:rFonts w:cs="Times New Roman"/>
-          <w:szCs w:val="24"/>
-        </w:rPr>
-      </w:pPr>
-    </w:p>
-    <w:p>
-      <w:pPr>
-        <w:spacing w:line="360" w:lineRule="auto"/>
-        <w:rPr>
-          <w:rFonts w:cs="Times New Roman"/>
-          <w:szCs w:val="24"/>
-        </w:rPr>
-      </w:pPr>
-      <w:r>
-        <w:rPr>
-          <w:rFonts w:cs="Times New Roman"/>
-          <w:szCs w:val="24"/>
-        </w:rPr>
-        <w:t>________________________                                                                        __________________</w:t>
-      </w:r>
-    </w:p>
-    <w:p>
-      <w:pPr>
-        <w:spacing w:line="360" w:lineRule="auto"/>
-        <w:rPr>
-          <w:rFonts w:cs="Times New Roman"/>
-          <w:szCs w:val="24"/>
-        </w:rPr>
-      </w:pPr>
-      <w:r>
-        <w:rPr>
-          <w:rFonts w:cs="Times New Roman"/>
-          <w:szCs w:val="24"/>
-        </w:rPr>
-        <w:t>Dr Usman Bello Abubakar                                                                                            Date</w:t>
-      </w:r>
-    </w:p>
-    <w:p>
-      <w:pPr>
-        <w:spacing w:line="360" w:lineRule="auto"/>
-        <w:rPr>
-          <w:rFonts w:cs="Times New Roman"/>
-          <w:szCs w:val="24"/>
-        </w:rPr>
-      </w:pPr>
-      <w:r>
-        <w:rPr>
-          <w:rFonts w:cs="Times New Roman"/>
-          <w:szCs w:val="24"/>
-        </w:rPr>
-        <w:t>Supervisor</w:t>
-      </w:r>
-    </w:p>
-    <w:p>
-      <w:pPr>
-        <w:spacing w:line="360" w:lineRule="auto"/>
-        <w:rPr>
-          <w:rFonts w:cs="Times New Roman"/>
-          <w:b/>
-          <w:bCs/>
-          <w:szCs w:val="24"/>
-        </w:rPr>
-      </w:pPr>
-    </w:p>
-    <w:p>
-      <w:pPr>
-        <w:spacing w:line="360" w:lineRule="auto"/>
-        <w:rPr>
-          <w:rFonts w:cs="Times New Roman"/>
-          <w:b/>
-          <w:bCs/>
-          <w:szCs w:val="24"/>
-        </w:rPr>
-      </w:pPr>
-    </w:p>
-    <w:p>
-      <w:pPr>
-        <w:spacing w:line="360" w:lineRule="auto"/>
-        <w:rPr>
-          <w:rFonts w:cs="Times New Roman"/>
-          <w:b/>
-          <w:bCs/>
-          <w:szCs w:val="24"/>
-        </w:rPr>
-      </w:pPr>
-      <w:r>
-        <w:rPr>
-          <w:rFonts w:cs="Times New Roman"/>
-          <w:b/>
-          <w:bCs/>
-          <w:szCs w:val="24"/>
-        </w:rPr>
-        <w:t>_____________________________                                                                        _____________________</w:t>
-      </w:r>
-    </w:p>
-    <w:p>
-      <w:pPr>
-        <w:spacing w:line="360" w:lineRule="auto"/>
-        <w:rPr>
-          <w:rFonts w:cs="Times New Roman"/>
-          <w:szCs w:val="24"/>
-        </w:rPr>
-      </w:pPr>
-      <w:r>
-        <w:rPr>
-          <w:rFonts w:cs="Times New Roman"/>
-          <w:szCs w:val="24"/>
-        </w:rPr>
-        <w:t>Dr Usman Idris Abubakar                                                                                               Date</w:t>
-      </w:r>
-    </w:p>
-    <w:p>
-      <w:pPr>
-        <w:spacing w:line="360" w:lineRule="auto"/>
-        <w:rPr>
-          <w:rFonts w:cs="Times New Roman"/>
-          <w:szCs w:val="24"/>
-        </w:rPr>
-      </w:pPr>
-      <w:r>
-        <w:rPr>
-          <w:rFonts w:cs="Times New Roman"/>
-          <w:szCs w:val="24"/>
-        </w:rPr>
-        <w:t>Head of Department</w:t>
-      </w:r>
-    </w:p>
-    <w:p>
-      <w:pPr>
-        <w:spacing w:line="360" w:lineRule="auto"/>
-        <w:rPr>
-          <w:rFonts w:cs="Times New Roman"/>
-          <w:szCs w:val="24"/>
-        </w:rPr>
-      </w:pPr>
-    </w:p>
-    <w:p>
-      <w:pPr>
-        <w:spacing w:line="360" w:lineRule="auto"/>
-        <w:rPr>
-          <w:rFonts w:cs="Times New Roman"/>
-          <w:szCs w:val="24"/>
-        </w:rPr>
-      </w:pPr>
-      <w:r>
-        <w:rPr>
-          <w:rFonts w:cs="Times New Roman"/>
-          <w:szCs w:val="24"/>
-        </w:rPr>
-        <w:t>________________________                                                                    ____________________</w:t>
-      </w:r>
-    </w:p>
-    <w:p>
-      <w:pPr>
-        <w:spacing w:line="360" w:lineRule="auto"/>
-        <w:rPr>
-          <w:rFonts w:eastAsia="Times New Roman" w:cs="Times New Roman"/>
-          <w:szCs w:val="24"/>
-        </w:rPr>
-      </w:pPr>
-      <w:r>
-        <w:rPr>
-          <w:rFonts w:eastAsia="Times New Roman" w:cs="Times New Roman"/>
-          <w:szCs w:val="24"/>
-        </w:rPr>
-        <w:t>Prof Helen Negbenebor</w:t>
-      </w:r>
-      <w:r>
-        <w:rPr>
-          <w:rFonts w:cs="Times New Roman"/>
-          <w:szCs w:val="24"/>
-        </w:rPr>
-        <w:t xml:space="preserve">                                                                              </w:t>
-      </w:r>
-      <w:r>
-        <w:rPr>
-          <w:rFonts w:cs="Times New Roman"/>
-          <w:szCs w:val="24"/>
-        </w:rPr>
-        <w:tab/>
-      </w:r>
-      <w:proofErr w:type="gramStart"/>
-      <w:r>
-        <w:rPr>
-          <w:rFonts w:cs="Times New Roman"/>
-          <w:szCs w:val="24"/>
-        </w:rPr>
-        <w:tab/>
-        <w:t xml:space="preserve">  Date</w:t>
-      </w:r>
-      <w:proofErr w:type="gramEnd"/>
-    </w:p>
-    <w:p>
-      <w:pPr>
-        <w:spacing w:line="360" w:lineRule="auto"/>
-        <w:rPr>
-          <w:rFonts w:cs="Times New Roman"/>
-          <w:szCs w:val="24"/>
-        </w:rPr>
-      </w:pPr>
-      <w:r>
-        <w:rPr>
-          <w:rFonts w:cs="Times New Roman"/>
-          <w:szCs w:val="24"/>
-        </w:rPr>
-        <w:t>Dean, Faculty of Computing and Applied Science</w:t>
-      </w:r>
-    </w:p>
-    <w:p>
-      <w:pPr>
-        <w:spacing w:line="360" w:lineRule="auto"/>
-        <w:rPr>
-          <w:rFonts w:cs="Times New Roman"/>
-          <w:szCs w:val="24"/>
-        </w:rPr>
-      </w:pPr>
-    </w:p>
-    <w:p>
-      <w:pPr>
-        <w:spacing w:line="360" w:lineRule="auto"/>
-        <w:rPr>
-          <w:rFonts w:cs="Times New Roman"/>
-          <w:szCs w:val="24"/>
-        </w:rPr>
-      </w:pPr>
-      <w:r>
-        <w:rPr>
-          <w:rFonts w:cs="Times New Roman"/>
-          <w:szCs w:val="24"/>
-        </w:rPr>
-        <w:t>_________________________                                                                  ____________________</w:t>
-      </w:r>
-    </w:p>
-    <w:p>
-      <w:pPr>
-        <w:spacing w:line="360" w:lineRule="auto"/>
-        <w:rPr>
-          <w:rFonts w:cs="Times New Roman"/>
-          <w:szCs w:val="24"/>
-        </w:rPr>
-      </w:pPr>
-      <w:r>
-        <w:rPr>
-          <w:rFonts w:cs="Times New Roman"/>
-          <w:szCs w:val="24"/>
-        </w:rPr>
-        <w:t xml:space="preserve">Prof </w:t>
-      </w:r>
-      <w:proofErr w:type="spellStart"/>
-      <w:r>
-        <w:rPr>
-          <w:rFonts w:cs="Times New Roman"/>
-          <w:szCs w:val="24"/>
-        </w:rPr>
-        <w:t>Choji</w:t>
-      </w:r>
-      <w:proofErr w:type="spellEnd"/>
-      <w:r>
-        <w:rPr>
-          <w:rFonts w:cs="Times New Roman"/>
-          <w:szCs w:val="24"/>
-        </w:rPr>
-        <w:t xml:space="preserve"> Davou </w:t>
-      </w:r>
-      <w:proofErr w:type="spellStart"/>
-      <w:r>
-        <w:rPr>
-          <w:rFonts w:cs="Times New Roman"/>
-          <w:szCs w:val="24"/>
-        </w:rPr>
-        <w:t>Nyap</w:t>
-      </w:r>
-      <w:proofErr w:type="spellEnd"/>
-      <w:r>
-        <w:rPr>
-          <w:rFonts w:cs="Times New Roman"/>
-          <w:szCs w:val="24"/>
-        </w:rPr>
-        <w:t xml:space="preserve">                                                                                                  Date</w:t>
-      </w:r>
-    </w:p>
-    <w:p>
-      <w:pPr>
-        <w:spacing w:line="360" w:lineRule="auto"/>
-        <w:rPr>
-          <w:rFonts w:cs="Times New Roman"/>
-          <w:szCs w:val="24"/>
-        </w:rPr>
-      </w:pPr>
-      <w:r>
-        <w:rPr>
-          <w:rFonts w:cs="Times New Roman"/>
-          <w:szCs w:val="24"/>
-        </w:rPr>
-        <w:t>External Examiner</w:t>
-      </w:r>
-    </w:p>
-    <w:p>
-      <w:pPr>
-        <w:spacing w:line="360" w:lineRule="auto"/>
-        <w:jc w:val="center"/>
-        <w:rPr>
-          <w:rFonts w:cs="Times New Roman"/>
-          <w:szCs w:val="24"/>
-        </w:rPr>
-      </w:pPr>
-      <w:r>
-        <w:rPr>
-          <w:rFonts w:cs="Times New Roman"/>
-          <w:b/>
-          <w:bCs/>
-          <w:szCs w:val="24"/>
-        </w:rPr>
-        <w:t>DEDICATION</w:t>
-      </w:r>
-    </w:p>
-    <w:p>
-      <w:pPr>
-        <w:spacing w:line="360" w:lineRule="auto"/>
-        <w:rPr>
-          <w:rFonts w:cs="Times New Roman"/>
-          <w:b/>
-          <w:bCs/>
-          <w:szCs w:val="24"/>
-        </w:rPr>
-      </w:pPr>
-    </w:p>
-    <w:p>
-      <w:pPr>
-        <w:spacing w:line="360" w:lineRule="auto"/>
-        <w:rPr>
-          <w:rFonts w:cs="Times New Roman"/>
-          <w:szCs w:val="24"/>
-        </w:rPr>
-      </w:pPr>
-      <w:r>
-        <w:rPr>
-          <w:rFonts w:cs="Times New Roman"/>
-          <w:szCs w:val="24"/>
-        </w:rPr>
-        <w:t xml:space="preserve">I dedicate this work to Almighty Allah, my family and my friends for their unwavering support and encouragement throughout my academic journey. Their belief in me has been a constant source of motivation. I also dedicate this work to my mentors and lecturers, whose guidance and wisdom </w:t>
-      </w:r>
-      <w:r>
-        <w:rPr>
-          <w:rFonts w:cs="Times New Roman"/>
+      <w:r>
+        <w:rPr>
+          <w:rFonts w:cs="Times New Roman"/>
+          <w:b/>
+          <w:bCs/>
           <w:szCs w:val="24"/>
         </w:rPr>
         <w:lastRenderedPageBreak/>
-        <w:t>have greatly contributed to this project. Lastly, I extend my gratitude to all those who contributed to this project in any capacity.</w:t>
-      </w:r>
-    </w:p>
-    <w:p>
-      <w:pPr>
-        <w:spacing w:line="360" w:lineRule="auto"/>
-        <w:rPr>
-          <w:rFonts w:cs="Times New Roman"/>
-          <w:szCs w:val="24"/>
-        </w:rPr>
-      </w:pPr>
-    </w:p>
-    <w:p>
-      <w:pPr>
-        <w:spacing w:line="360" w:lineRule="auto"/>
-        <w:rPr>
-          <w:rFonts w:cs="Times New Roman"/>
-          <w:szCs w:val="24"/>
-        </w:rPr>
-      </w:pPr>
-    </w:p>
-    <w:p>
-      <w:pPr>
-        <w:spacing w:line="360" w:lineRule="auto"/>
-        <w:rPr>
-          <w:rFonts w:cs="Times New Roman"/>
-          <w:szCs w:val="24"/>
-        </w:rPr>
-      </w:pPr>
-    </w:p>
-    <w:p>
-      <w:pPr>
-        <w:spacing w:line="360" w:lineRule="auto"/>
-        <w:rPr>
-          <w:rFonts w:cs="Times New Roman"/>
-          <w:szCs w:val="24"/>
-        </w:rPr>
-      </w:pPr>
-    </w:p>
-    <w:p>
-      <w:pPr>
-        <w:spacing w:line="360" w:lineRule="auto"/>
-        <w:rPr>
-          <w:rFonts w:cs="Times New Roman"/>
-          <w:szCs w:val="24"/>
-        </w:rPr>
-      </w:pPr>
-    </w:p>
-    <w:p>
-      <w:pPr>
-        <w:spacing w:line="360" w:lineRule="auto"/>
-        <w:rPr>
-          <w:rFonts w:cs="Times New Roman"/>
-          <w:szCs w:val="24"/>
-        </w:rPr>
-      </w:pPr>
-    </w:p>
-    <w:p>
-      <w:pPr>
-        <w:spacing w:line="360" w:lineRule="auto"/>
-        <w:rPr>
-          <w:rFonts w:cs="Times New Roman"/>
-          <w:b/>
-          <w:bCs/>
-          <w:szCs w:val="24"/>
-        </w:rPr>
-      </w:pPr>
-    </w:p>
-    <w:p>
-      <w:pPr>
-        <w:spacing w:line="360" w:lineRule="auto"/>
-        <w:rPr>
-          <w:rFonts w:cs="Times New Roman"/>
-          <w:b/>
-          <w:bCs/>
-          <w:szCs w:val="24"/>
-        </w:rPr>
-      </w:pPr>
-    </w:p>
-    <w:p>
-      <w:pPr>
-        <w:spacing w:line="360" w:lineRule="auto"/>
-        <w:rPr>
-          <w:rFonts w:cs="Times New Roman"/>
-          <w:b/>
-          <w:bCs/>
-          <w:szCs w:val="24"/>
-        </w:rPr>
-      </w:pPr>
-    </w:p>
-    <w:p>
-      <w:pPr>
-        <w:spacing w:line="360" w:lineRule="auto"/>
-        <w:rPr>
-          <w:rFonts w:cs="Times New Roman"/>
-          <w:b/>
-          <w:bCs/>
-          <w:szCs w:val="24"/>
-        </w:rPr>
-      </w:pPr>
-    </w:p>
-    <w:p>
-      <w:pPr>
-        <w:spacing w:line="360" w:lineRule="auto"/>
-        <w:rPr>
-          <w:rFonts w:cs="Times New Roman"/>
-          <w:b/>
-          <w:bCs/>
-          <w:szCs w:val="24"/>
-        </w:rPr>
-      </w:pPr>
-    </w:p>
-    <w:p>
-      <w:pPr>
-        <w:spacing w:line="360" w:lineRule="auto"/>
-        <w:rPr>
-          <w:rFonts w:cs="Times New Roman"/>
-          <w:b/>
-          <w:bCs/>
-          <w:szCs w:val="24"/>
-        </w:rPr>
-      </w:pPr>
-    </w:p>
-    <w:p>
-      <w:pPr>
-        <w:spacing w:line="360" w:lineRule="auto"/>
-        <w:rPr>
-          <w:rFonts w:cs="Times New Roman"/>
-          <w:b/>
-          <w:bCs/>
-          <w:szCs w:val="24"/>
-        </w:rPr>
-      </w:pPr>
-    </w:p>
-    <w:p>
-      <w:pPr>
-        <w:spacing w:line="360" w:lineRule="auto"/>
-        <w:rPr>
-          <w:rFonts w:cs="Times New Roman"/>
-          <w:b/>
-          <w:bCs/>
-          <w:szCs w:val="24"/>
-        </w:rPr>
-      </w:pPr>
-    </w:p>
-    <w:p>
-      <w:pPr>
-        <w:spacing w:line="360" w:lineRule="auto"/>
-        <w:rPr>
-          <w:rFonts w:cs="Times New Roman"/>
-          <w:b/>
-          <w:bCs/>
-          <w:szCs w:val="24"/>
-        </w:rPr>
-      </w:pPr>
-    </w:p>
-    <w:p>
-      <w:pPr>
-        <w:spacing w:line="360" w:lineRule="auto"/>
-        <w:rPr>
-          <w:rFonts w:cs="Times New Roman"/>
-          <w:b/>
-          <w:bCs/>
-          <w:szCs w:val="24"/>
-        </w:rPr>
-      </w:pPr>
-    </w:p>
-    <w:p>
-      <w:pPr>
-        <w:spacing w:line="360" w:lineRule="auto"/>
-        <w:rPr>
-          <w:rFonts w:cs="Times New Roman"/>
-          <w:b/>
-          <w:bCs/>
-          <w:szCs w:val="24"/>
-        </w:rPr>
-      </w:pPr>
-    </w:p>
-    <w:p>
-      <w:pPr>
-        <w:spacing w:line="360" w:lineRule="auto"/>
-        <w:rPr>
-          <w:rFonts w:cs="Times New Roman"/>
-          <w:b/>
-          <w:bCs/>
-          <w:szCs w:val="24"/>
-        </w:rPr>
-      </w:pPr>
-    </w:p>
-    <w:p>
-      <w:pPr>
-        <w:spacing w:line="360" w:lineRule="auto"/>
-        <w:rPr>
-          <w:rFonts w:cs="Times New Roman"/>
-          <w:b/>
-          <w:bCs/>
-          <w:szCs w:val="24"/>
-        </w:rPr>
-      </w:pPr>
-    </w:p>
-    <w:p>
-      <w:pPr>
-        <w:spacing w:line="360" w:lineRule="auto"/>
-        <w:rPr>
-          <w:rFonts w:cs="Times New Roman"/>
-          <w:b/>
-          <w:bCs/>
-          <w:szCs w:val="24"/>
-        </w:rPr>
-      </w:pPr>
-    </w:p>
-    <w:p>
-      <w:pPr>
-        <w:spacing w:line="360" w:lineRule="auto"/>
-        <w:rPr>
-          <w:rFonts w:cs="Times New Roman"/>
-          <w:b/>
-          <w:bCs/>
-          <w:szCs w:val="24"/>
-        </w:rPr>
-      </w:pPr>
-    </w:p>
-    <w:p>
-      <w:pPr>
-        <w:spacing w:line="360" w:lineRule="auto"/>
-        <w:rPr>
-          <w:rFonts w:cs="Times New Roman"/>
-          <w:b/>
-          <w:bCs/>
-          <w:szCs w:val="24"/>
-        </w:rPr>
-      </w:pPr>
-    </w:p>
-    <w:p>
-      <w:pPr>
-        <w:spacing w:line="360" w:lineRule="auto"/>
-        <w:rPr>
-          <w:rFonts w:cs="Times New Roman"/>
-          <w:b/>
-          <w:bCs/>
-          <w:szCs w:val="24"/>
-        </w:rPr>
-      </w:pPr>
-    </w:p>
-    <w:p>
-      <w:pPr>
-        <w:spacing w:line="360" w:lineRule="auto"/>
-        <w:jc w:val="center"/>
-        <w:rPr>
-          <w:rFonts w:cs="Times New Roman"/>
-          <w:b/>
-          <w:bCs/>
-          <w:szCs w:val="24"/>
-        </w:rPr>
-      </w:pPr>
-      <w:r>
-        <w:rPr>
-          <w:rFonts w:cs="Times New Roman"/>
-          <w:b/>
-          <w:bCs/>
-          <w:szCs w:val="24"/>
-        </w:rPr>
-        <w:t>ACKNOWLEDGMENT</w:t>
-      </w:r>
-    </w:p>
-    <w:p>
-      <w:pPr>
-        <w:spacing w:line="360" w:lineRule="auto"/>
-        <w:rPr>
-          <w:rFonts w:cs="Times New Roman"/>
-          <w:b/>
-          <w:bCs/>
-          <w:szCs w:val="24"/>
-        </w:rPr>
-      </w:pPr>
-    </w:p>
-    <w:p>
-      <w:pPr>
-        <w:spacing w:line="360" w:lineRule="auto"/>
-        <w:rPr>
-          <w:rFonts w:cs="Times New Roman"/>
-          <w:szCs w:val="24"/>
-        </w:rPr>
-      </w:pPr>
-      <w:r>
-        <w:rPr>
-          <w:rFonts w:cs="Times New Roman"/>
-          <w:szCs w:val="24"/>
-        </w:rPr>
-        <w:t>I would like to express my deepest gratitude to all those who have supported and guided me throughout this project. My heartfelt appreciation goes to my family and friends for their constant motivation and support. I am extremely grateful to my mentors and lecturers for their invaluable guidance which have been instrumental in the completion of this project. Additionally, I would like to thank my colleagues and peers for their cooperation and feedback. This project would not have been possible without the contributions and support of each and every one of you.</w:t>
-      </w:r>
-    </w:p>
-    <w:p>
-      <w:pPr>
-        <w:spacing w:line="360" w:lineRule="auto"/>
-        <w:rPr>
-          <w:rFonts w:cs="Times New Roman"/>
-          <w:b/>
-          <w:bCs/>
-          <w:szCs w:val="24"/>
-        </w:rPr>
-      </w:pPr>
-    </w:p>
-    <w:p>
-      <w:pPr>
-        <w:spacing w:line="360" w:lineRule="auto"/>
-        <w:rPr>
-          <w:rFonts w:cs="Times New Roman"/>
-          <w:b/>
-          <w:bCs/>
-          <w:szCs w:val="24"/>
-        </w:rPr>
-      </w:pPr>
-    </w:p>
-    <w:p>
-      <w:pPr>
-        <w:spacing w:line="360" w:lineRule="auto"/>
-        <w:rPr>
-          <w:rFonts w:cs="Times New Roman"/>
-          <w:b/>
-          <w:bCs/>
-          <w:szCs w:val="24"/>
-        </w:rPr>
-      </w:pPr>
-    </w:p>
-    <w:p>
-      <w:pPr>
-        <w:spacing w:line="360" w:lineRule="auto"/>
-        <w:rPr>
-          <w:rFonts w:cs="Times New Roman"/>
-          <w:b/>
-          <w:bCs/>
-          <w:szCs w:val="24"/>
-        </w:rPr>
-      </w:pPr>
-    </w:p>
-    <w:p>
-      <w:pPr>
-        <w:spacing w:line="360" w:lineRule="auto"/>
-        <w:rPr>
-          <w:rFonts w:cs="Times New Roman"/>
-          <w:b/>
-          <w:bCs/>
-          <w:szCs w:val="24"/>
-        </w:rPr>
-      </w:pPr>
-    </w:p>
-    <w:p>
-      <w:pPr>
-        <w:spacing w:line="360" w:lineRule="auto"/>
-        <w:rPr>
-          <w:rFonts w:cs="Times New Roman"/>
-          <w:b/>
-          <w:bCs/>
-          <w:szCs w:val="24"/>
-        </w:rPr>
-      </w:pPr>
-    </w:p>
-    <w:p>
-      <w:pPr>
-        <w:spacing w:line="360" w:lineRule="auto"/>
-        <w:rPr>
-          <w:rFonts w:cs="Times New Roman"/>
-          <w:b/>
-          <w:bCs/>
-          <w:szCs w:val="24"/>
-        </w:rPr>
-      </w:pPr>
-    </w:p>
-    <w:p>
-      <w:pPr>
-        <w:spacing w:line="360" w:lineRule="auto"/>
-        <w:rPr>
-          <w:rFonts w:cs="Times New Roman"/>
-          <w:b/>
-          <w:bCs/>
-          <w:szCs w:val="24"/>
-        </w:rPr>
-      </w:pPr>
-    </w:p>
-    <w:p>
-      <w:pPr>
-        <w:spacing w:line="360" w:lineRule="auto"/>
-        <w:rPr>
-          <w:rFonts w:cs="Times New Roman"/>
-          <w:b/>
-          <w:bCs/>
-          <w:szCs w:val="24"/>
-        </w:rPr>
-      </w:pPr>
-    </w:p>
-    <w:p>
-      <w:pPr>
-        <w:spacing w:line="360" w:lineRule="auto"/>
-        <w:rPr>
-          <w:rFonts w:cs="Times New Roman"/>
-          <w:b/>
-          <w:bCs/>
-          <w:szCs w:val="24"/>
-        </w:rPr>
-      </w:pPr>
-    </w:p>
-    <w:p>
-      <w:pPr>
-        <w:spacing w:line="360" w:lineRule="auto"/>
-        <w:rPr>
-          <w:rFonts w:cs="Times New Roman"/>
-          <w:b/>
-          <w:bCs/>
-          <w:szCs w:val="24"/>
-        </w:rPr>
-      </w:pPr>
-    </w:p>
-    <w:p>
-      <w:pPr>
-        <w:spacing w:line="360" w:lineRule="auto"/>
-        <w:rPr>
-          <w:rFonts w:cs="Times New Roman"/>
-          <w:b/>
-          <w:bCs/>
-          <w:szCs w:val="24"/>
-        </w:rPr>
-      </w:pPr>
-    </w:p>
-    <w:p>
-      <w:pPr>
-        <w:spacing w:line="360" w:lineRule="auto"/>
-        <w:rPr>
-          <w:rFonts w:cs="Times New Roman"/>
-          <w:b/>
-          <w:bCs/>
-          <w:szCs w:val="24"/>
-        </w:rPr>
-      </w:pPr>
-    </w:p>
-    <w:p>
-      <w:pPr>
-        <w:spacing w:line="360" w:lineRule="auto"/>
-        <w:rPr>
-          <w:rFonts w:cs="Times New Roman"/>
-          <w:b/>
-          <w:bCs/>
-          <w:szCs w:val="24"/>
-        </w:rPr>
-      </w:pPr>
-    </w:p>
-    <w:p>
-      <w:pPr>
-        <w:spacing w:line="360" w:lineRule="auto"/>
-        <w:rPr>
-          <w:rFonts w:cs="Times New Roman"/>
-          <w:b/>
-          <w:bCs/>
-          <w:szCs w:val="24"/>
-        </w:rPr>
-      </w:pPr>
-    </w:p>
-    <w:p>
-      <w:pPr>
-        <w:spacing w:line="360" w:lineRule="auto"/>
-        <w:rPr>
-          <w:rFonts w:cs="Times New Roman"/>
-          <w:b/>
-          <w:bCs/>
-          <w:szCs w:val="24"/>
-        </w:rPr>
-      </w:pPr>
-    </w:p>
-    <w:p>
-      <w:pPr>
-        <w:spacing w:line="360" w:lineRule="auto"/>
-        <w:rPr>
-          <w:rFonts w:cs="Times New Roman"/>
-          <w:b/>
-          <w:bCs/>
-          <w:szCs w:val="24"/>
-        </w:rPr>
-      </w:pPr>
-    </w:p>
-    <w:p>
-      <w:pPr>
-        <w:spacing w:line="360" w:lineRule="auto"/>
-        <w:rPr>
-          <w:rFonts w:cs="Times New Roman"/>
-          <w:b/>
-          <w:bCs/>
-          <w:szCs w:val="24"/>
-        </w:rPr>
-      </w:pPr>
-    </w:p>
-    <w:p>
-      <w:pPr>
-        <w:spacing w:line="360" w:lineRule="auto"/>
-        <w:rPr>
-          <w:rFonts w:cs="Times New Roman"/>
-          <w:b/>
-          <w:bCs/>
-          <w:szCs w:val="24"/>
-        </w:rPr>
-      </w:pPr>
-    </w:p>
-    <w:p>
-      <w:pPr>
-        <w:spacing w:line="360" w:lineRule="auto"/>
-        <w:rPr>
-          <w:rFonts w:cs="Times New Roman"/>
-          <w:b/>
-          <w:bCs/>
-          <w:szCs w:val="24"/>
-        </w:rPr>
-      </w:pPr>
-    </w:p>
-    <w:p>
-      <w:pPr>
-        <w:spacing w:line="360" w:lineRule="auto"/>
-        <w:rPr>
-          <w:rFonts w:cs="Times New Roman"/>
-          <w:b/>
-          <w:bCs/>
-          <w:szCs w:val="24"/>
-        </w:rPr>
-      </w:pPr>
-    </w:p>
-    <w:p>
-      <w:pPr>
-        <w:spacing w:line="360" w:lineRule="auto"/>
-        <w:jc w:val="center"/>
-        <w:rPr>
-          <w:rFonts w:cs="Times New Roman"/>
-          <w:b/>
-          <w:bCs/>
-          <w:szCs w:val="24"/>
-        </w:rPr>
-      </w:pPr>
-    </w:p>
-    <w:p>
-      <w:pPr>
-        <w:spacing w:line="360" w:lineRule="auto"/>
-        <w:jc w:val="center"/>
-        <w:rPr>
-          <w:rFonts w:cs="Times New Roman"/>
-          <w:b/>
-          <w:bCs/>
-          <w:szCs w:val="24"/>
-        </w:rPr>
-      </w:pPr>
-      <w:r>
-        <w:rPr>
-          <w:rFonts w:cs="Times New Roman"/>
-          <w:b/>
-          <w:bCs/>
-          <w:szCs w:val="24"/>
-        </w:rPr>
         <w:t>ABSTRACT</w:t>
       </w:r>
-    </w:p>
-    <w:p>
-      <w:pPr>
-        <w:spacing w:line="360" w:lineRule="auto"/>
-        <w:rPr>
-          <w:rFonts w:cs="Times New Roman"/>
-          <w:b/>
-          <w:bCs/>
-          <w:szCs w:val="24"/>
-        </w:rPr>
-      </w:pPr>
     </w:p>
     <w:p>
       <w:pPr>
@@ -2291,39 +1931,6 @@
         </w:rPr>
         <w:t>The rapid advancements in mobile technology have revolutionized various sectors, including retail. This project focuses on the design and implementation of a self-checkout mobile app aimed at enhancing the shopping experience by providing a seamless, efficient, and user-friendly alternative to traditional checkout methods. The app allows users to scan items, view prices, and complete payments directly from their smartphones, thereby reducing wait times and improving customer satisfaction. Key features include barcode scanning, secure payment integration, and real-time inventory updates. This project also addresses potential challenges such as security concerns and user adoption. The implementation of this app is expected to streamline the checkout process, reduce operational costs, and offer a modern solution to meet the evolving needs of consumers and retailers alike.</w:t>
       </w:r>
-    </w:p>
-    <w:p>
-      <w:pPr>
-        <w:spacing w:line="360" w:lineRule="auto"/>
-        <w:rPr>
-          <w:rFonts w:cs="Times New Roman"/>
-          <w:b/>
-          <w:bCs/>
-          <w:szCs w:val="24"/>
-        </w:rPr>
-      </w:pPr>
-    </w:p>
-    <w:p>
-      <w:pPr>
-        <w:spacing w:line="360" w:lineRule="auto"/>
-        <w:rPr>
-          <w:rFonts w:cs="Times New Roman"/>
-          <w:b/>
-          <w:bCs/>
-          <w:szCs w:val="24"/>
-        </w:rPr>
-      </w:pPr>
-    </w:p>
-    <w:p>
-      <w:pPr>
-        <w:spacing w:line="360" w:lineRule="auto"/>
-        <w:rPr>
-          <w:rFonts w:cs="Times New Roman"/>
-          <w:b/>
-          <w:bCs/>
-          <w:szCs w:val="24"/>
-        </w:rPr>
-      </w:pPr>
     </w:p>
     <w:p>
       <w:pPr>
@@ -11465,6 +11072,7 @@
           <w:ilvl w:val="0"/>
           <w:numId w:val="0"/>
         </w:numPr>
+        <w:jc w:val="both"/>
         <w:rPr>
           <w:rFonts w:cs="Times New Roman"/>
           <w:szCs w:val="24"/>
@@ -11477,189 +11085,26 @@
         </w:rPr>
         <w:fldChar w:fldCharType="end"/>
       </w:r>
-    </w:p>
-    <w:p>
-      <w:pPr>
-        <w:pStyle w:val="Heading1"/>
-        <w:numPr>
-          <w:ilvl w:val="0"/>
-          <w:numId w:val="0"/>
-        </w:numPr>
-        <w:ind w:left="425"/>
-        <w:jc w:val="both"/>
-        <w:rPr>
-          <w:rFonts w:cs="Times New Roman"/>
-          <w:szCs w:val="24"/>
-        </w:rPr>
-      </w:pPr>
-    </w:p>
-    <w:p>
-      <w:pPr>
-        <w:pStyle w:val="Heading1"/>
-        <w:numPr>
-          <w:ilvl w:val="0"/>
-          <w:numId w:val="0"/>
-        </w:numPr>
-        <w:ind w:left="425"/>
-        <w:jc w:val="both"/>
-        <w:rPr>
-          <w:rFonts w:cs="Times New Roman"/>
-          <w:szCs w:val="24"/>
-        </w:rPr>
-      </w:pPr>
-    </w:p>
-    <w:p>
-      <w:pPr>
-        <w:pStyle w:val="Heading1"/>
-        <w:numPr>
-          <w:ilvl w:val="0"/>
-          <w:numId w:val="0"/>
-        </w:numPr>
-        <w:ind w:left="425"/>
-        <w:jc w:val="both"/>
-        <w:rPr>
-          <w:rFonts w:cs="Times New Roman"/>
-          <w:szCs w:val="24"/>
-        </w:rPr>
-      </w:pPr>
-    </w:p>
-    <w:p>
-      <w:pPr>
-        <w:pStyle w:val="Heading1"/>
-        <w:numPr>
-          <w:ilvl w:val="0"/>
-          <w:numId w:val="0"/>
-        </w:numPr>
-        <w:ind w:left="425"/>
-        <w:jc w:val="both"/>
-        <w:rPr>
-          <w:rFonts w:cs="Times New Roman"/>
-          <w:szCs w:val="24"/>
-        </w:rPr>
-      </w:pPr>
-    </w:p>
-    <w:p>
-      <w:pPr>
-        <w:pStyle w:val="Heading1"/>
-        <w:numPr>
-          <w:ilvl w:val="0"/>
-          <w:numId w:val="0"/>
-        </w:numPr>
-        <w:ind w:left="425"/>
-        <w:jc w:val="both"/>
-        <w:rPr>
-          <w:rFonts w:cs="Times New Roman"/>
-          <w:szCs w:val="24"/>
-        </w:rPr>
-      </w:pPr>
-    </w:p>
-    <w:p>
-      <w:pPr>
-        <w:pStyle w:val="Heading1"/>
-        <w:numPr>
-          <w:ilvl w:val="0"/>
-          <w:numId w:val="0"/>
-        </w:numPr>
-        <w:ind w:left="425"/>
-        <w:jc w:val="both"/>
-        <w:rPr>
-          <w:rFonts w:cs="Times New Roman"/>
-          <w:szCs w:val="24"/>
-        </w:rPr>
-      </w:pPr>
-    </w:p>
-    <w:p>
-      <w:pPr>
-        <w:pStyle w:val="Heading1"/>
-        <w:numPr>
-          <w:ilvl w:val="0"/>
-          <w:numId w:val="0"/>
-        </w:numPr>
-        <w:ind w:left="425"/>
-        <w:jc w:val="both"/>
-        <w:rPr>
-          <w:rFonts w:cs="Times New Roman"/>
-          <w:szCs w:val="24"/>
-        </w:rPr>
-      </w:pPr>
-    </w:p>
-    <w:p>
-      <w:pPr>
-        <w:pStyle w:val="Heading1"/>
-        <w:numPr>
-          <w:ilvl w:val="0"/>
-          <w:numId w:val="0"/>
-        </w:numPr>
-        <w:ind w:left="425"/>
-        <w:jc w:val="both"/>
-        <w:rPr>
-          <w:rFonts w:cs="Times New Roman"/>
-          <w:szCs w:val="24"/>
-        </w:rPr>
-      </w:pPr>
-    </w:p>
-    <w:p>
-      <w:pPr>
-        <w:pStyle w:val="Heading1"/>
-        <w:numPr>
-          <w:ilvl w:val="0"/>
-          <w:numId w:val="0"/>
-        </w:numPr>
-        <w:ind w:left="425"/>
-        <w:jc w:val="both"/>
-        <w:rPr>
-          <w:rFonts w:cs="Times New Roman"/>
-          <w:szCs w:val="24"/>
-        </w:rPr>
-      </w:pPr>
-    </w:p>
-    <w:p>
-      <w:pPr>
-        <w:pStyle w:val="Heading1"/>
-        <w:numPr>
-          <w:ilvl w:val="0"/>
-          <w:numId w:val="0"/>
-        </w:numPr>
-        <w:ind w:left="425"/>
-        <w:jc w:val="both"/>
-        <w:rPr>
-          <w:rFonts w:cs="Times New Roman"/>
-          <w:szCs w:val="24"/>
-        </w:rPr>
-      </w:pPr>
-    </w:p>
-    <w:p>
-      <w:pPr>
-        <w:pStyle w:val="Heading1"/>
-        <w:numPr>
-          <w:ilvl w:val="0"/>
-          <w:numId w:val="0"/>
-        </w:numPr>
-        <w:ind w:left="425"/>
-        <w:jc w:val="both"/>
-        <w:rPr>
-          <w:rFonts w:cs="Times New Roman"/>
-          <w:szCs w:val="24"/>
-        </w:rPr>
-      </w:pPr>
-    </w:p>
-    <w:p>
-      <w:pPr>
-        <w:spacing w:line="360" w:lineRule="auto"/>
-        <w:rPr>
-          <w:rFonts w:cs="Times New Roman"/>
-          <w:szCs w:val="24"/>
-        </w:rPr>
-      </w:pPr>
-    </w:p>
-    <w:p>
-      <w:pPr>
-        <w:spacing w:line="360" w:lineRule="auto"/>
-        <w:rPr>
-          <w:rFonts w:cs="Times New Roman"/>
-          <w:szCs w:val="24"/>
-        </w:rPr>
-      </w:pPr>
+      <w:bookmarkStart w:id="0" w:name="_Toc178515601"/>
+    </w:p>
+    <w:p>
+      <w:pPr>
+        <w:spacing w:after="0" w:line="240" w:lineRule="auto"/>
+        <w:jc w:val="left"/>
+        <w:rPr>
+          <w:rFonts w:eastAsiaTheme="majorEastAsia" w:cs="Times New Roman"/>
+          <w:kern w:val="0"/>
+          <w:szCs w:val="24"/>
+          <w14:ligatures w14:val="none"/>
+        </w:rPr>
+      </w:pPr>
+      <w:r>
+        <w:rPr>
+          <w:rFonts w:cs="Times New Roman"/>
+          <w:szCs w:val="24"/>
+        </w:rPr>
+        <w:br w:type="page"/>
+      </w:r>
     </w:p>
     <w:p>
       <w:pPr>
@@ -11674,42 +11119,12 @@
           <w:szCs w:val="24"/>
         </w:rPr>
       </w:pPr>
-    </w:p>
-    <w:p>
-      <w:pPr>
-        <w:rPr>
-          <w:rFonts w:cs="Times New Roman"/>
-          <w:szCs w:val="24"/>
-        </w:rPr>
-      </w:pPr>
-    </w:p>
-    <w:p>
-      <w:pPr>
-        <w:rPr>
-          <w:rFonts w:cs="Times New Roman"/>
-          <w:szCs w:val="24"/>
-        </w:rPr>
-      </w:pPr>
-    </w:p>
-    <w:p>
-      <w:pPr>
-        <w:pStyle w:val="Heading1"/>
-        <w:numPr>
-          <w:ilvl w:val="0"/>
-          <w:numId w:val="0"/>
-        </w:numPr>
-        <w:jc w:val="both"/>
-        <w:rPr>
-          <w:rFonts w:cs="Times New Roman"/>
-          <w:szCs w:val="24"/>
-        </w:rPr>
-      </w:pPr>
-      <w:bookmarkStart w:id="0" w:name="_Toc178515601"/>
-      <w:r>
-        <w:rPr>
-          <w:rFonts w:cs="Times New Roman"/>
-          <w:szCs w:val="24"/>
-        </w:rPr>
+      <w:r>
+        <w:rPr>
+          <w:rFonts w:cs="Times New Roman"/>
+          <w:szCs w:val="24"/>
+        </w:rPr>
+        <w:lastRenderedPageBreak/>
         <w:t>LIST OF FIGURES</w:t>
       </w:r>
       <w:bookmarkEnd w:id="0"/>
@@ -13561,58 +12976,6 @@
           <w:rFonts w:cs="Times New Roman"/>
           <w:szCs w:val="24"/>
         </w:rPr>
-      </w:pPr>
-      <w:r>
-        <w:rPr>
-          <w:rFonts w:cs="Times New Roman"/>
-          <w:szCs w:val="24"/>
-        </w:rPr>
-        <w:fldChar w:fldCharType="end"/>
-      </w:r>
-    </w:p>
-    <w:p>
-      <w:pPr>
-        <w:spacing w:after="0" w:line="360" w:lineRule="auto"/>
-        <w:rPr>
-          <w:rFonts w:eastAsiaTheme="majorEastAsia" w:cs="Times New Roman"/>
-          <w:color w:val="2F5496" w:themeColor="accent1" w:themeShade="BF"/>
-          <w:kern w:val="0"/>
-          <w:szCs w:val="24"/>
-          <w14:ligatures w14:val="none"/>
-        </w:rPr>
-      </w:pPr>
-      <w:r>
-        <w:rPr>
-          <w:rFonts w:cs="Times New Roman"/>
-          <w:szCs w:val="24"/>
-        </w:rPr>
-        <w:br w:type="page"/>
-      </w:r>
-    </w:p>
-    <w:p>
-      <w:pPr>
-        <w:spacing w:after="0" w:line="360" w:lineRule="auto"/>
-        <w:rPr>
-          <w:rFonts w:cs="Times New Roman"/>
-          <w:szCs w:val="24"/>
-        </w:rPr>
-      </w:pPr>
-      <w:r>
-        <w:rPr>
-          <w:rFonts w:cs="Times New Roman"/>
-          <w:szCs w:val="24"/>
-        </w:rPr>
-        <w:lastRenderedPageBreak/>
-        <w:br w:type="page"/>
-      </w:r>
-    </w:p>
-    <w:p>
-      <w:pPr>
-        <w:spacing w:line="360" w:lineRule="auto"/>
-        <w:rPr>
-          <w:rFonts w:cs="Times New Roman"/>
-          <w:szCs w:val="24"/>
-        </w:rPr>
         <w:sectPr>
           <w:footerReference w:type="default" r:id="rId9"/>
           <w:pgSz w:w="12240" w:h="15840"/>
@@ -13622,6 +12985,13 @@
           <w:docGrid w:linePitch="360"/>
         </w:sectPr>
       </w:pPr>
+      <w:r>
+        <w:rPr>
+          <w:rFonts w:cs="Times New Roman"/>
+          <w:szCs w:val="24"/>
+        </w:rPr>
+        <w:fldChar w:fldCharType="end"/>
+      </w:r>
     </w:p>
     <w:p>
       <w:pPr>
@@ -13631,12 +13001,28 @@
           <w:numId w:val="0"/>
         </w:numPr>
         <w:ind w:left="432"/>
-        <w:jc w:val="both"/>
       </w:pPr>
       <w:bookmarkStart w:id="1" w:name="_Toc178515603"/>
+      <w:bookmarkStart w:id="2" w:name="_Hlk178545599"/>
       <w:r>
         <w:lastRenderedPageBreak/>
-        <w:t xml:space="preserve">CHAPTER ONE: </w:t>
+        <w:t>CHAPTER ON</w:t>
+      </w:r>
+      <w:r>
+        <w:t>E</w:t>
+      </w:r>
+    </w:p>
+    <w:p>
+      <w:pPr>
+        <w:pStyle w:val="Heading1"/>
+        <w:numPr>
+          <w:ilvl w:val="0"/>
+          <w:numId w:val="0"/>
+        </w:numPr>
+        <w:ind w:left="432"/>
+      </w:pPr>
+      <w:r>
+        <w:t xml:space="preserve"> </w:t>
       </w:r>
       <w:r>
         <w:t>INTRODUCTION</w:t>
@@ -13653,7 +13039,7 @@
           <w:szCs w:val="24"/>
         </w:rPr>
       </w:pPr>
-      <w:bookmarkStart w:id="2" w:name="_Toc178515604"/>
+      <w:bookmarkStart w:id="3" w:name="_Toc178515604"/>
       <w:r>
         <w:rPr>
           <w:rFonts w:ascii="Times New Roman" w:hAnsi="Times New Roman" w:cs="Times New Roman"/>
@@ -13671,7 +13057,7 @@
         <w:tab/>
         <w:t>Overview</w:t>
       </w:r>
-      <w:bookmarkEnd w:id="2"/>
+      <w:bookmarkEnd w:id="3"/>
     </w:p>
     <w:p>
       <w:pPr>
@@ -13699,7 +13085,7 @@
           <w:szCs w:val="24"/>
         </w:rPr>
       </w:pPr>
-      <w:bookmarkStart w:id="3" w:name="_Toc178515605"/>
+      <w:bookmarkStart w:id="4" w:name="_Toc178515605"/>
       <w:r>
         <w:rPr>
           <w:rFonts w:ascii="Times New Roman" w:hAnsi="Times New Roman" w:cs="Times New Roman"/>
@@ -13717,7 +13103,7 @@
         <w:tab/>
         <w:t>Background of Study</w:t>
       </w:r>
-      <w:bookmarkEnd w:id="3"/>
+      <w:bookmarkEnd w:id="4"/>
     </w:p>
     <w:p>
       <w:pPr>
@@ -13801,7 +13187,7 @@
           <w:szCs w:val="24"/>
         </w:rPr>
       </w:pPr>
-      <w:bookmarkStart w:id="4" w:name="_Toc178515606"/>
+      <w:bookmarkStart w:id="5" w:name="_Toc178515606"/>
       <w:r>
         <w:rPr>
           <w:rFonts w:ascii="Times New Roman" w:hAnsi="Times New Roman" w:cs="Times New Roman"/>
@@ -13819,7 +13205,7 @@
         <w:tab/>
         <w:t>Statement of the Problem</w:t>
       </w:r>
-      <w:bookmarkEnd w:id="4"/>
+      <w:bookmarkEnd w:id="5"/>
     </w:p>
     <w:p>
       <w:pPr>
@@ -13894,7 +13280,7 @@
           <w:szCs w:val="24"/>
         </w:rPr>
       </w:pPr>
-      <w:bookmarkStart w:id="5" w:name="_Toc178515607"/>
+      <w:bookmarkStart w:id="6" w:name="_Toc178515607"/>
       <w:r>
         <w:rPr>
           <w:rFonts w:ascii="Times New Roman" w:hAnsi="Times New Roman" w:cs="Times New Roman"/>
@@ -13912,7 +13298,7 @@
         <w:tab/>
         <w:t>Aim and Objectives of the Study</w:t>
       </w:r>
-      <w:bookmarkEnd w:id="5"/>
+      <w:bookmarkEnd w:id="6"/>
     </w:p>
     <w:p>
       <w:pPr>
@@ -13929,7 +13315,7 @@
         </w:rPr>
         <w:t xml:space="preserve">The aim of this study is to </w:t>
       </w:r>
-      <w:bookmarkStart w:id="6" w:name="_Hlk165211267"/>
+      <w:bookmarkStart w:id="7" w:name="_Hlk165211267"/>
       <w:r>
         <w:rPr>
           <w:rFonts w:cs="Times New Roman"/>
@@ -13937,7 +13323,7 @@
         </w:rPr>
         <w:t>design and develop a functional self-checkout mobile application for retail stores, focusing on improving the checkout process, enhancing user experience, and addressing key challenges associated with traditional checkout methods</w:t>
       </w:r>
-      <w:bookmarkEnd w:id="6"/>
+      <w:bookmarkEnd w:id="7"/>
       <w:r>
         <w:rPr>
           <w:rFonts w:cs="Times New Roman"/>
@@ -13945,27 +13331,6 @@
         </w:rPr>
         <w:t>.</w:t>
       </w:r>
-    </w:p>
-    <w:p>
-      <w:pPr>
-        <w:pStyle w:val="Heading2"/>
-        <w:spacing w:line="360" w:lineRule="auto"/>
-        <w:rPr>
-          <w:rFonts w:ascii="Times New Roman" w:hAnsi="Times New Roman" w:cs="Times New Roman"/>
-          <w:sz w:val="24"/>
-          <w:szCs w:val="24"/>
-        </w:rPr>
-      </w:pPr>
-      <w:bookmarkStart w:id="7" w:name="_Toc178515608"/>
-      <w:r>
-        <w:rPr>
-          <w:rFonts w:ascii="Times New Roman" w:hAnsi="Times New Roman" w:cs="Times New Roman"/>
-          <w:sz w:val="24"/>
-          <w:szCs w:val="24"/>
-        </w:rPr>
-        <w:t>Objectives</w:t>
-      </w:r>
-      <w:bookmarkEnd w:id="7"/>
     </w:p>
     <w:p>
       <w:pPr>
@@ -14106,7 +13471,7 @@
           <w:rFonts w:cs="Times New Roman"/>
           <w:szCs w:val="24"/>
         </w:rPr>
-        <w:t xml:space="preserve">The significance of this study is multifaceted, with implications extending to both customers and retailers within the retail industry. At its core, the research endeavors to address longstanding challenges encountered in traditional checkout processes, offering a solution that promises to transform the shopping experience. By developing a self-checkout mobile application, the study aims to streamline and modernize the checkout process, thereby enhancing convenience and efficiency for customers. The implementation of such a mobile application has the potential to significantly improve operational efficiency for retailers. By automating various aspects of the </w:t>
+        <w:t xml:space="preserve">The significance of this study is multifaceted, with implications extending to both customers and retailers within the retail industry. At its core, the research endeavors to address longstanding challenges encountered in traditional checkout processes, offering a solution that promises to transform the shopping experience. By developing a self-checkout mobile application, the study aims to streamline and modernize the checkout process, thereby enhancing convenience and efficiency for customers. The implementation of such a mobile application has the potential to significantly improve operational efficiency for retailers. By automating various aspects of the checkout process and integrating seamlessly with existing backend systems, the application can </w:t>
       </w:r>
       <w:r>
         <w:rPr>
@@ -14114,7 +13479,7 @@
           <w:szCs w:val="24"/>
         </w:rPr>
         <w:lastRenderedPageBreak/>
-        <w:t>checkout process and integrating seamlessly with existing backend systems, the application can optimize resource allocation, reduce labor costs, and ultimately enhance overall store productivity. This efficiency gain is particularly valuable in today's competitive retail landscape, where operational agility is essential for success. Furthermore, the timing of this study is particularly significant in light of the COVID-19 pandemic. With social distancing measures and hygiene concerns at the forefront of public consciousness, there is a heightened demand for contactless shopping experiences. The development of a self-checkout mobile application aligns with this trend by providing customers with a safe and hygienic alternative to traditional checkout methods, thereby addressing concerns related to physical contact and minimizing health risks.</w:t>
+        <w:t>optimize resource allocation, reduce labor costs, and ultimately enhance overall store productivity. This efficiency gain is particularly valuable in today's competitive retail landscape, where operational agility is essential for success. Furthermore, the timing of this study is particularly significant in light of the COVID-19 pandemic. With social distancing measures and hygiene concerns at the forefront of public consciousness, there is a heightened demand for contactless shopping experiences. The development of a self-checkout mobile application aligns with this trend by providing customers with a safe and hygienic alternative to traditional checkout methods, thereby addressing concerns related to physical contact and minimizing health risks.</w:t>
       </w:r>
     </w:p>
     <w:p>
@@ -15469,39 +14834,20 @@
     </w:p>
     <w:p>
       <w:pPr>
-        <w:spacing w:before="240" w:line="360" w:lineRule="auto"/>
-        <w:rPr>
-          <w:rFonts w:cs="Times New Roman"/>
-          <w:szCs w:val="24"/>
-        </w:rPr>
-      </w:pPr>
-    </w:p>
-    <w:p>
-      <w:pPr>
-        <w:spacing w:before="240" w:line="360" w:lineRule="auto"/>
-        <w:rPr>
-          <w:rFonts w:cs="Times New Roman"/>
-          <w:szCs w:val="24"/>
-        </w:rPr>
-      </w:pPr>
-    </w:p>
-    <w:p>
-      <w:pPr>
-        <w:spacing w:before="240" w:line="360" w:lineRule="auto"/>
-        <w:rPr>
-          <w:rFonts w:cs="Times New Roman"/>
-          <w:szCs w:val="24"/>
-        </w:rPr>
-      </w:pPr>
-    </w:p>
-    <w:p>
-      <w:pPr>
-        <w:spacing w:before="240" w:line="360" w:lineRule="auto"/>
-        <w:rPr>
-          <w:rFonts w:cs="Times New Roman"/>
-          <w:szCs w:val="24"/>
-        </w:rPr>
-      </w:pPr>
+        <w:spacing w:after="0" w:line="240" w:lineRule="auto"/>
+        <w:jc w:val="left"/>
+        <w:rPr>
+          <w:rFonts w:cs="Times New Roman"/>
+          <w:szCs w:val="24"/>
+        </w:rPr>
+      </w:pPr>
+      <w:r>
+        <w:rPr>
+          <w:rFonts w:cs="Times New Roman"/>
+          <w:szCs w:val="24"/>
+        </w:rPr>
+        <w:br w:type="page"/>
+      </w:r>
     </w:p>
     <w:p>
       <w:pPr>
@@ -15519,12 +14865,26 @@
           <w:ilvl w:val="0"/>
           <w:numId w:val="0"/>
         </w:numPr>
-        <w:jc w:val="both"/>
-        <w:rPr>
-          <w:rFonts w:cs="Times New Roman"/>
-          <w:szCs w:val="24"/>
-        </w:rPr>
-      </w:pPr>
+        <w:rPr>
+          <w:rFonts w:cs="Times New Roman"/>
+          <w:szCs w:val="24"/>
+        </w:rPr>
+      </w:pPr>
+      <w:bookmarkStart w:id="14" w:name="_Toc178515612"/>
+      <w:r>
+        <w:rPr>
+          <w:rFonts w:cs="Times New Roman"/>
+          <w:szCs w:val="24"/>
+        </w:rPr>
+        <w:t xml:space="preserve">CHAPTER </w:t>
+      </w:r>
+      <w:r>
+        <w:rPr>
+          <w:rFonts w:cs="Times New Roman"/>
+          <w:szCs w:val="24"/>
+        </w:rPr>
+        <w:t>TWO</w:t>
+      </w:r>
     </w:p>
     <w:p>
       <w:pPr>
@@ -15533,47 +14893,17 @@
           <w:ilvl w:val="0"/>
           <w:numId w:val="0"/>
         </w:numPr>
-        <w:jc w:val="both"/>
-        <w:rPr>
-          <w:rFonts w:cs="Times New Roman"/>
-          <w:szCs w:val="24"/>
-        </w:rPr>
-      </w:pPr>
-    </w:p>
-    <w:p>
-      <w:pPr>
-        <w:pStyle w:val="Heading1"/>
-        <w:numPr>
-          <w:ilvl w:val="0"/>
-          <w:numId w:val="0"/>
-        </w:numPr>
-        <w:jc w:val="both"/>
-        <w:rPr>
-          <w:rFonts w:cs="Times New Roman"/>
-          <w:szCs w:val="24"/>
-        </w:rPr>
-      </w:pPr>
-    </w:p>
-    <w:p>
-      <w:pPr>
-        <w:pStyle w:val="Heading1"/>
-        <w:numPr>
-          <w:ilvl w:val="0"/>
-          <w:numId w:val="0"/>
-        </w:numPr>
-        <w:jc w:val="both"/>
-        <w:rPr>
-          <w:rFonts w:cs="Times New Roman"/>
-          <w:szCs w:val="24"/>
-        </w:rPr>
-      </w:pPr>
-      <w:bookmarkStart w:id="14" w:name="_Toc178515612"/>
-      <w:r>
-        <w:rPr>
-          <w:rFonts w:cs="Times New Roman"/>
-          <w:szCs w:val="24"/>
-        </w:rPr>
-        <w:t>CHAPTER 2: LITERATURE REVIEW</w:t>
+        <w:rPr>
+          <w:rFonts w:cs="Times New Roman"/>
+          <w:szCs w:val="24"/>
+        </w:rPr>
+      </w:pPr>
+      <w:r>
+        <w:rPr>
+          <w:rFonts w:cs="Times New Roman"/>
+          <w:szCs w:val="24"/>
+        </w:rPr>
+        <w:t xml:space="preserve"> LITERATURE REVIEW</w:t>
       </w:r>
       <w:bookmarkEnd w:id="14"/>
     </w:p>
@@ -16103,23 +15433,7 @@
           <w:rFonts w:cs="Times New Roman"/>
           <w:szCs w:val="24"/>
         </w:rPr>
-        <w:t xml:space="preserve"> </w:t>
-      </w:r>
-      <w:proofErr w:type="gramStart"/>
-      <w:r>
-        <w:rPr>
-          <w:rFonts w:cs="Times New Roman"/>
-          <w:szCs w:val="24"/>
-        </w:rPr>
-        <w:t>(</w:t>
-      </w:r>
-      <w:proofErr w:type="gramEnd"/>
-      <w:r>
-        <w:rPr>
-          <w:rFonts w:cs="Times New Roman"/>
-          <w:szCs w:val="24"/>
-        </w:rPr>
-        <w:t>Cebeci et al., 2020)</w:t>
+        <w:t xml:space="preserve"> (Cebeci et al., 2020)</w:t>
       </w:r>
       <w:r>
         <w:rPr>
@@ -16450,16 +15764,7 @@
           <w:szCs w:val="24"/>
           <w14:ligatures w14:val="none"/>
         </w:rPr>
-        <w:t>S</w:t>
-      </w:r>
-      <w:r>
-        <w:rPr>
-          <w:rFonts w:eastAsia="Times New Roman" w:cs="Times New Roman"/>
-          <w:kern w:val="0"/>
-          <w:szCs w:val="24"/>
-          <w14:ligatures w14:val="none"/>
-        </w:rPr>
-        <w:t>upermarkets and retail establishments use a variety of self-checkout system types (Schmidt et al., 2022). These are a few of the most typical kinds:</w:t>
+        <w:t>Supermarkets and retail establishments use a variety of self-checkout system types (Schmidt et al., 2022). These are a few of the most typical kinds:</w:t>
       </w:r>
     </w:p>
     <w:p>
@@ -17844,17 +17149,8 @@
           <w:rFonts w:cs="Times New Roman"/>
           <w:szCs w:val="24"/>
         </w:rPr>
-        <w:t xml:space="preserve">A barcode scanner is an optical scanner that can decipher data from printed barcodes and send it to a computer. A barcode is used at a typical supermarket checkout counter to easily identify a product. The item's price is subsequently input by a computer into the cash register, where it is added to the customer's </w:t>
-      </w:r>
-      <w:proofErr w:type="spellStart"/>
-      <w:r>
-        <w:rPr>
-          <w:rFonts w:cs="Times New Roman"/>
-          <w:szCs w:val="24"/>
-        </w:rPr>
-        <w:t>bill.</w:t>
-      </w:r>
-      <w:proofErr w:type="spellEnd"/>
+        <w:t>A barcode scanner is an optical scanner that can decipher data from printed barcodes and send it to a computer. A barcode is used at a typical supermarket checkout counter to easily identify a product. The item's price is subsequently input by a computer into the cash register, where it is added to the customer's bill.</w:t>
+      </w:r>
     </w:p>
     <w:p>
       <w:pPr>
@@ -20895,7 +20191,35 @@
           <w:szCs w:val="24"/>
         </w:rPr>
         <w:lastRenderedPageBreak/>
-        <w:t>CHAPTER 3: REQUIREMENT, ANALYSIS AND DESIGN.</w:t>
+        <w:t xml:space="preserve">CHAPTER </w:t>
+      </w:r>
+      <w:r>
+        <w:rPr>
+          <w:rFonts w:cs="Times New Roman"/>
+          <w:szCs w:val="24"/>
+        </w:rPr>
+        <w:t>THREE</w:t>
+      </w:r>
+    </w:p>
+    <w:p>
+      <w:pPr>
+        <w:pStyle w:val="Heading1"/>
+        <w:numPr>
+          <w:ilvl w:val="0"/>
+          <w:numId w:val="0"/>
+        </w:numPr>
+        <w:ind w:left="425"/>
+        <w:rPr>
+          <w:rFonts w:cs="Times New Roman"/>
+          <w:szCs w:val="24"/>
+        </w:rPr>
+      </w:pPr>
+      <w:r>
+        <w:rPr>
+          <w:rFonts w:cs="Times New Roman"/>
+          <w:szCs w:val="24"/>
+        </w:rPr>
+        <w:t>REQUIREMENT, ANALYSIS AND DESIGN</w:t>
       </w:r>
       <w:bookmarkEnd w:id="36"/>
     </w:p>
@@ -21358,6 +20682,7 @@
           <w:bCs/>
           <w:szCs w:val="24"/>
         </w:rPr>
+        <w:lastRenderedPageBreak/>
         <w:t xml:space="preserve">Firebase </w:t>
       </w:r>
       <w:r>
@@ -21387,7 +20712,6 @@
           <w:bCs/>
           <w:szCs w:val="24"/>
         </w:rPr>
-        <w:lastRenderedPageBreak/>
         <w:t>Expo</w:t>
       </w:r>
       <w:r>
@@ -21828,6 +21152,7 @@
           <w:rFonts w:cs="Times New Roman"/>
           <w:szCs w:val="24"/>
         </w:rPr>
+        <w:lastRenderedPageBreak/>
         <w:t xml:space="preserve">Table </w:t>
       </w:r>
       <w:r>
@@ -21888,8 +21213,8 @@
     </w:p>
     <w:tbl>
       <w:tblPr>
-        <w:tblW w:w="8856" w:type="dxa"/>
-        <w:tblInd w:w="90" w:type="dxa"/>
+        <w:tblW w:w="6540" w:type="dxa"/>
+        <w:jc w:val="center"/>
         <w:tblBorders>
           <w:top w:val="single" w:sz="4" w:space="0" w:color="000000"/>
           <w:left w:val="single" w:sz="4" w:space="0" w:color="000000"/>
@@ -21904,9 +21229,11 @@
       <w:tblGrid>
         <w:gridCol w:w="1254"/>
         <w:gridCol w:w="5286"/>
-        <w:gridCol w:w="2316"/>
       </w:tblGrid>
       <w:tr>
+        <w:trPr>
+          <w:jc w:val="center"/>
+        </w:trPr>
         <w:tc>
           <w:tcPr>
             <w:tcW w:w="1254" w:type="dxa"/>
@@ -21927,7 +21254,6 @@
                 <w:b/>
                 <w:szCs w:val="24"/>
               </w:rPr>
-              <w:lastRenderedPageBreak/>
               <w:t>Req. No.</w:t>
             </w:r>
           </w:p>
@@ -21956,32 +21282,11 @@
             </w:r>
           </w:p>
         </w:tc>
-        <w:tc>
-          <w:tcPr>
-            <w:tcW w:w="2316" w:type="dxa"/>
-          </w:tcPr>
-          <w:p>
-            <w:pPr>
-              <w:spacing w:line="360" w:lineRule="auto"/>
-              <w:ind w:right="216"/>
-              <w:rPr>
-                <w:rFonts w:eastAsia="Times New Roman" w:cs="Times New Roman"/>
-                <w:b/>
-                <w:szCs w:val="24"/>
-              </w:rPr>
-            </w:pPr>
-            <w:r>
-              <w:rPr>
-                <w:rFonts w:eastAsia="Times New Roman" w:cs="Times New Roman"/>
-                <w:b/>
-                <w:szCs w:val="24"/>
-              </w:rPr>
-              <w:t>Use Role</w:t>
-            </w:r>
-          </w:p>
-        </w:tc>
       </w:tr>
       <w:tr>
+        <w:trPr>
+          <w:jc w:val="center"/>
+        </w:trPr>
         <w:tc>
           <w:tcPr>
             <w:tcW w:w="1254" w:type="dxa"/>
@@ -22026,23 +21331,11 @@
             </w:r>
           </w:p>
         </w:tc>
-        <w:tc>
-          <w:tcPr>
-            <w:tcW w:w="2316" w:type="dxa"/>
-          </w:tcPr>
-          <w:p>
-            <w:pPr>
-              <w:spacing w:line="360" w:lineRule="auto"/>
-              <w:ind w:right="216"/>
-              <w:rPr>
-                <w:rFonts w:eastAsia="Times New Roman" w:cs="Times New Roman"/>
-                <w:szCs w:val="24"/>
-              </w:rPr>
-            </w:pPr>
-          </w:p>
-        </w:tc>
       </w:tr>
       <w:tr>
+        <w:trPr>
+          <w:jc w:val="center"/>
+        </w:trPr>
         <w:tc>
           <w:tcPr>
             <w:tcW w:w="1254" w:type="dxa"/>
@@ -22087,23 +21380,11 @@
             </w:r>
           </w:p>
         </w:tc>
-        <w:tc>
-          <w:tcPr>
-            <w:tcW w:w="2316" w:type="dxa"/>
-          </w:tcPr>
-          <w:p>
-            <w:pPr>
-              <w:spacing w:line="360" w:lineRule="auto"/>
-              <w:ind w:right="216"/>
-              <w:rPr>
-                <w:rFonts w:eastAsia="Times New Roman" w:cs="Times New Roman"/>
-                <w:szCs w:val="24"/>
-              </w:rPr>
-            </w:pPr>
-          </w:p>
-        </w:tc>
       </w:tr>
       <w:tr>
+        <w:trPr>
+          <w:jc w:val="center"/>
+        </w:trPr>
         <w:tc>
           <w:tcPr>
             <w:tcW w:w="1254" w:type="dxa"/>
@@ -22148,23 +21429,11 @@
             </w:r>
           </w:p>
         </w:tc>
-        <w:tc>
-          <w:tcPr>
-            <w:tcW w:w="2316" w:type="dxa"/>
-          </w:tcPr>
-          <w:p>
-            <w:pPr>
-              <w:spacing w:line="360" w:lineRule="auto"/>
-              <w:ind w:right="216"/>
-              <w:rPr>
-                <w:rFonts w:eastAsia="Times New Roman" w:cs="Times New Roman"/>
-                <w:szCs w:val="24"/>
-              </w:rPr>
-            </w:pPr>
-          </w:p>
-        </w:tc>
       </w:tr>
       <w:tr>
+        <w:trPr>
+          <w:jc w:val="center"/>
+        </w:trPr>
         <w:tc>
           <w:tcPr>
             <w:tcW w:w="1254" w:type="dxa"/>
@@ -22209,23 +21478,11 @@
             </w:r>
           </w:p>
         </w:tc>
-        <w:tc>
-          <w:tcPr>
-            <w:tcW w:w="2316" w:type="dxa"/>
-          </w:tcPr>
-          <w:p>
-            <w:pPr>
-              <w:spacing w:line="360" w:lineRule="auto"/>
-              <w:ind w:right="216"/>
-              <w:rPr>
-                <w:rFonts w:eastAsia="Times New Roman" w:cs="Times New Roman"/>
-                <w:szCs w:val="24"/>
-              </w:rPr>
-            </w:pPr>
-          </w:p>
-        </w:tc>
       </w:tr>
       <w:tr>
+        <w:trPr>
+          <w:jc w:val="center"/>
+        </w:trPr>
         <w:tc>
           <w:tcPr>
             <w:tcW w:w="1254" w:type="dxa"/>
@@ -22277,23 +21534,11 @@
             </w:r>
           </w:p>
         </w:tc>
-        <w:tc>
-          <w:tcPr>
-            <w:tcW w:w="2316" w:type="dxa"/>
-          </w:tcPr>
-          <w:p>
-            <w:pPr>
-              <w:spacing w:line="360" w:lineRule="auto"/>
-              <w:ind w:right="216"/>
-              <w:rPr>
-                <w:rFonts w:eastAsia="Times New Roman" w:cs="Times New Roman"/>
-                <w:szCs w:val="24"/>
-              </w:rPr>
-            </w:pPr>
-          </w:p>
-        </w:tc>
       </w:tr>
       <w:tr>
+        <w:trPr>
+          <w:jc w:val="center"/>
+        </w:trPr>
         <w:tc>
           <w:tcPr>
             <w:tcW w:w="1254" w:type="dxa"/>
@@ -22362,74 +21607,32 @@
             </w:pPr>
           </w:p>
         </w:tc>
-        <w:tc>
-          <w:tcPr>
-            <w:tcW w:w="2316" w:type="dxa"/>
-          </w:tcPr>
-          <w:p>
-            <w:pPr>
-              <w:spacing w:line="360" w:lineRule="auto"/>
-              <w:ind w:right="216"/>
-              <w:rPr>
-                <w:rFonts w:eastAsia="Times New Roman" w:cs="Times New Roman"/>
-                <w:szCs w:val="24"/>
-              </w:rPr>
-            </w:pPr>
-          </w:p>
-        </w:tc>
       </w:tr>
     </w:tbl>
     <w:p>
       <w:pPr>
-        <w:pStyle w:val="Heading3"/>
-        <w:spacing w:line="360" w:lineRule="auto"/>
-        <w:rPr>
-          <w:rFonts w:ascii="Times New Roman" w:eastAsia="Times New Roman" w:hAnsi="Times New Roman" w:cs="Times New Roman"/>
-          <w:b/>
-          <w:bCs/>
-          <w:color w:val="auto"/>
-        </w:rPr>
-      </w:pPr>
-    </w:p>
-    <w:p>
-      <w:pPr>
-        <w:pStyle w:val="Heading3"/>
-        <w:spacing w:line="360" w:lineRule="auto"/>
-        <w:rPr>
-          <w:rFonts w:ascii="Times New Roman" w:eastAsia="Times New Roman" w:hAnsi="Times New Roman" w:cs="Times New Roman"/>
-          <w:b/>
-          <w:bCs/>
-          <w:color w:val="auto"/>
-        </w:rPr>
-      </w:pPr>
-    </w:p>
-    <w:p>
-      <w:pPr>
-        <w:pStyle w:val="Heading3"/>
-        <w:spacing w:line="360" w:lineRule="auto"/>
-        <w:rPr>
-          <w:rFonts w:ascii="Times New Roman" w:eastAsia="Times New Roman" w:hAnsi="Times New Roman" w:cs="Times New Roman"/>
-          <w:b/>
-          <w:bCs/>
-          <w:color w:val="auto"/>
-        </w:rPr>
-      </w:pPr>
-    </w:p>
-    <w:p>
-      <w:pPr>
-        <w:rPr>
-          <w:rFonts w:cs="Times New Roman"/>
-          <w:szCs w:val="24"/>
-        </w:rPr>
-      </w:pPr>
-    </w:p>
-    <w:p>
-      <w:pPr>
-        <w:rPr>
-          <w:rFonts w:cs="Times New Roman"/>
-          <w:szCs w:val="24"/>
-        </w:rPr>
-      </w:pPr>
+        <w:rPr>
+          <w:rFonts w:cs="Times New Roman"/>
+          <w:szCs w:val="24"/>
+        </w:rPr>
+      </w:pPr>
+    </w:p>
+    <w:p>
+      <w:pPr>
+        <w:spacing w:after="0" w:line="240" w:lineRule="auto"/>
+        <w:jc w:val="left"/>
+        <w:rPr>
+          <w:rFonts w:cs="Times New Roman"/>
+          <w:szCs w:val="24"/>
+        </w:rPr>
+      </w:pPr>
+      <w:r>
+        <w:rPr>
+          <w:rFonts w:cs="Times New Roman"/>
+          <w:szCs w:val="24"/>
+        </w:rPr>
+        <w:br w:type="page"/>
+      </w:r>
     </w:p>
     <w:p>
       <w:pPr>
@@ -22469,9 +21672,9 @@
     </w:p>
     <w:tbl>
       <w:tblPr>
-        <w:tblpPr w:leftFromText="180" w:rightFromText="180" w:vertAnchor="text" w:tblpY="1"/>
+        <w:tblpPr w:leftFromText="180" w:rightFromText="180" w:vertAnchor="text" w:tblpXSpec="center" w:tblpY="1"/>
         <w:tblOverlap w:val="never"/>
-        <w:tblW w:w="10069" w:type="dxa"/>
+        <w:tblW w:w="7509" w:type="dxa"/>
         <w:tblBorders>
           <w:top w:val="single" w:sz="4" w:space="0" w:color="000000"/>
           <w:left w:val="single" w:sz="4" w:space="0" w:color="000000"/>
@@ -22486,7 +21689,6 @@
       <w:tblGrid>
         <w:gridCol w:w="1260"/>
         <w:gridCol w:w="6249"/>
-        <w:gridCol w:w="2560"/>
       </w:tblGrid>
       <w:tr>
         <w:tc>
@@ -22538,32 +21740,6 @@
                 <w:szCs w:val="24"/>
               </w:rPr>
               <w:t>Requirement Description</w:t>
-            </w:r>
-          </w:p>
-        </w:tc>
-        <w:tc>
-          <w:tcPr>
-            <w:tcW w:w="2560" w:type="dxa"/>
-          </w:tcPr>
-          <w:p>
-            <w:pPr>
-              <w:spacing w:line="360" w:lineRule="auto"/>
-              <w:ind w:right="216"/>
-              <w:rPr>
-                <w:rFonts w:eastAsia="Times New Roman" w:cs="Times New Roman"/>
-                <w:b/>
-                <w:bCs/>
-                <w:szCs w:val="24"/>
-              </w:rPr>
-            </w:pPr>
-            <w:r>
-              <w:rPr>
-                <w:rFonts w:cs="Times New Roman"/>
-                <w:b/>
-                <w:bCs/>
-                <w:szCs w:val="24"/>
-              </w:rPr>
-              <w:t>User Role</w:t>
             </w:r>
           </w:p>
         </w:tc>
@@ -22648,10 +21824,76 @@
             </w:pPr>
           </w:p>
         </w:tc>
+      </w:tr>
+      <w:tr>
         <w:tc>
           <w:tcPr>
-            <w:tcW w:w="2560" w:type="dxa"/>
+            <w:tcW w:w="1260" w:type="dxa"/>
           </w:tcPr>
+          <w:p>
+            <w:pPr>
+              <w:spacing w:line="360" w:lineRule="auto"/>
+              <w:ind w:right="216"/>
+              <w:rPr>
+                <w:rFonts w:eastAsia="Times New Roman" w:cs="Times New Roman"/>
+                <w:szCs w:val="24"/>
+              </w:rPr>
+            </w:pPr>
+            <w:r>
+              <w:rPr>
+                <w:rFonts w:eastAsia="Times New Roman" w:cs="Times New Roman"/>
+                <w:szCs w:val="24"/>
+              </w:rPr>
+              <w:t>NFR2</w:t>
+            </w:r>
+          </w:p>
+        </w:tc>
+        <w:tc>
+          <w:tcPr>
+            <w:tcW w:w="6249" w:type="dxa"/>
+          </w:tcPr>
+          <w:p>
+            <w:pPr>
+              <w:spacing w:line="360" w:lineRule="auto"/>
+              <w:ind w:right="216"/>
+              <w:rPr>
+                <w:rFonts w:cs="Times New Roman"/>
+                <w:szCs w:val="24"/>
+              </w:rPr>
+            </w:pPr>
+            <w:r>
+              <w:rPr>
+                <w:rFonts w:cs="Times New Roman"/>
+                <w:szCs w:val="24"/>
+              </w:rPr>
+              <w:t xml:space="preserve">Reliability and Availability: </w:t>
+            </w:r>
+            <w:r>
+              <w:rPr>
+                <w:rFonts w:eastAsia="Times New Roman" w:cs="Times New Roman"/>
+                <w:kern w:val="0"/>
+                <w:szCs w:val="24"/>
+                <w14:ligatures w14:val="none"/>
+              </w:rPr>
+              <w:t xml:space="preserve"> </w:t>
+            </w:r>
+            <w:r>
+              <w:rPr>
+                <w:rFonts w:eastAsia="Times New Roman" w:cs="Times New Roman"/>
+                <w:kern w:val="0"/>
+                <w:szCs w:val="24"/>
+                <w14:ligatures w14:val="none"/>
+              </w:rPr>
+              <w:t>T</w:t>
+            </w:r>
+            <w:r>
+              <w:rPr>
+                <w:rFonts w:cs="Times New Roman"/>
+                <w:szCs w:val="24"/>
+              </w:rPr>
+              <w:t>he app needs to be extremely dependable, available, and have little downtime.</w:t>
+            </w:r>
+          </w:p>
           <w:p>
             <w:pPr>
               <w:spacing w:line="360" w:lineRule="auto"/>
@@ -22683,7 +21925,7 @@
                 <w:rFonts w:eastAsia="Times New Roman" w:cs="Times New Roman"/>
                 <w:szCs w:val="24"/>
               </w:rPr>
-              <w:t>NFR2</w:t>
+              <w:t>NFR3</w:t>
             </w:r>
           </w:p>
         </w:tc>
@@ -22696,32 +21938,24 @@
               <w:spacing w:line="360" w:lineRule="auto"/>
               <w:ind w:right="216"/>
               <w:rPr>
-                <w:rFonts w:cs="Times New Roman"/>
-                <w:szCs w:val="24"/>
-              </w:rPr>
-            </w:pPr>
-            <w:r>
-              <w:rPr>
-                <w:rFonts w:cs="Times New Roman"/>
-                <w:szCs w:val="24"/>
-              </w:rPr>
-              <w:t xml:space="preserve">Reliability and Availability: </w:t>
-            </w:r>
-            <w:r>
-              <w:rPr>
                 <w:rFonts w:eastAsia="Times New Roman" w:cs="Times New Roman"/>
-                <w:kern w:val="0"/>
-                <w:szCs w:val="24"/>
-                <w14:ligatures w14:val="none"/>
-              </w:rPr>
+                <w:szCs w:val="24"/>
+              </w:rPr>
+            </w:pPr>
+            <w:r>
+              <w:rPr>
+                <w:rFonts w:cs="Times New Roman"/>
+                <w:szCs w:val="24"/>
+              </w:rPr>
+              <w:t>Scalability:</w:t>
+            </w:r>
+            <w:r>
               <w:t xml:space="preserve"> </w:t>
             </w:r>
             <w:r>
               <w:rPr>
-                <w:rFonts w:eastAsia="Times New Roman" w:cs="Times New Roman"/>
-                <w:kern w:val="0"/>
-                <w:szCs w:val="24"/>
-                <w14:ligatures w14:val="none"/>
+                <w:rFonts w:cs="Times New Roman"/>
+                <w:szCs w:val="24"/>
               </w:rPr>
               <w:t>T</w:t>
             </w:r>
@@ -22730,39 +21964,7 @@
                 <w:rFonts w:cs="Times New Roman"/>
                 <w:szCs w:val="24"/>
               </w:rPr>
-              <w:t>he app needs to be extremely dependable, available, and have little downtime.</w:t>
-            </w:r>
-          </w:p>
-          <w:p>
-            <w:pPr>
-              <w:spacing w:line="360" w:lineRule="auto"/>
-              <w:ind w:right="216"/>
-              <w:rPr>
-                <w:rFonts w:eastAsia="Times New Roman" w:cs="Times New Roman"/>
-                <w:szCs w:val="24"/>
-              </w:rPr>
-            </w:pPr>
-          </w:p>
-        </w:tc>
-        <w:tc>
-          <w:tcPr>
-            <w:tcW w:w="2560" w:type="dxa"/>
-          </w:tcPr>
-          <w:p>
-            <w:pPr>
-              <w:spacing w:line="360" w:lineRule="auto"/>
-              <w:ind w:right="216"/>
-              <w:rPr>
-                <w:rFonts w:eastAsia="Times New Roman" w:cs="Times New Roman"/>
-                <w:szCs w:val="24"/>
-              </w:rPr>
-            </w:pPr>
-            <w:r>
-              <w:rPr>
-                <w:rFonts w:cs="Times New Roman"/>
-                <w:szCs w:val="24"/>
-              </w:rPr>
-              <w:t>.</w:t>
+              <w:t>he app should be able to accommodate a growing number of users and transactions without experiencing any performance reduction.</w:t>
             </w:r>
           </w:p>
         </w:tc>
@@ -22786,7 +21988,7 @@
                 <w:rFonts w:eastAsia="Times New Roman" w:cs="Times New Roman"/>
                 <w:szCs w:val="24"/>
               </w:rPr>
-              <w:t>NFR3</w:t>
+              <w:t>NFR4</w:t>
             </w:r>
           </w:p>
         </w:tc>
@@ -22808,40 +22010,8 @@
                 <w:rFonts w:cs="Times New Roman"/>
                 <w:szCs w:val="24"/>
               </w:rPr>
-              <w:t>Scalability:</w:t>
-            </w:r>
-            <w:r>
-              <w:t xml:space="preserve"> </w:t>
-            </w:r>
-            <w:r>
-              <w:rPr>
-                <w:rFonts w:cs="Times New Roman"/>
-                <w:szCs w:val="24"/>
-              </w:rPr>
-              <w:t>T</w:t>
-            </w:r>
-            <w:r>
-              <w:rPr>
-                <w:rFonts w:cs="Times New Roman"/>
-                <w:szCs w:val="24"/>
-              </w:rPr>
-              <w:t>he app should be able to accommodate a growing number of users and transactions without experiencing any performance reduction.</w:t>
-            </w:r>
-          </w:p>
-        </w:tc>
-        <w:tc>
-          <w:tcPr>
-            <w:tcW w:w="2560" w:type="dxa"/>
-          </w:tcPr>
-          <w:p>
-            <w:pPr>
-              <w:spacing w:line="360" w:lineRule="auto"/>
-              <w:ind w:right="216"/>
-              <w:rPr>
-                <w:rFonts w:eastAsia="Times New Roman" w:cs="Times New Roman"/>
-                <w:szCs w:val="24"/>
-              </w:rPr>
-            </w:pPr>
+              <w:t>Compliance with Standards: The app must comply with industry standards and best practices for software development, security, and data privacy.</w:t>
+            </w:r>
           </w:p>
         </w:tc>
       </w:tr>
@@ -22864,7 +22034,7 @@
                 <w:rFonts w:eastAsia="Times New Roman" w:cs="Times New Roman"/>
                 <w:szCs w:val="24"/>
               </w:rPr>
-              <w:t>NFR4</w:t>
+              <w:t>NFR5</w:t>
             </w:r>
           </w:p>
         </w:tc>
@@ -22886,67 +22056,6 @@
                 <w:rFonts w:cs="Times New Roman"/>
                 <w:szCs w:val="24"/>
               </w:rPr>
-              <w:t>Compliance with Standards: The app must comply with industry standards and best practices for software development, security, and data privacy.</w:t>
-            </w:r>
-          </w:p>
-        </w:tc>
-        <w:tc>
-          <w:tcPr>
-            <w:tcW w:w="2560" w:type="dxa"/>
-          </w:tcPr>
-          <w:p>
-            <w:pPr>
-              <w:spacing w:line="360" w:lineRule="auto"/>
-              <w:ind w:right="216"/>
-              <w:rPr>
-                <w:rFonts w:eastAsia="Times New Roman" w:cs="Times New Roman"/>
-                <w:szCs w:val="24"/>
-              </w:rPr>
-            </w:pPr>
-          </w:p>
-        </w:tc>
-      </w:tr>
-      <w:tr>
-        <w:tc>
-          <w:tcPr>
-            <w:tcW w:w="1260" w:type="dxa"/>
-          </w:tcPr>
-          <w:p>
-            <w:pPr>
-              <w:spacing w:line="360" w:lineRule="auto"/>
-              <w:ind w:right="216"/>
-              <w:rPr>
-                <w:rFonts w:eastAsia="Times New Roman" w:cs="Times New Roman"/>
-                <w:szCs w:val="24"/>
-              </w:rPr>
-            </w:pPr>
-            <w:r>
-              <w:rPr>
-                <w:rFonts w:eastAsia="Times New Roman" w:cs="Times New Roman"/>
-                <w:szCs w:val="24"/>
-              </w:rPr>
-              <w:t>NFR5</w:t>
-            </w:r>
-          </w:p>
-        </w:tc>
-        <w:tc>
-          <w:tcPr>
-            <w:tcW w:w="6249" w:type="dxa"/>
-          </w:tcPr>
-          <w:p>
-            <w:pPr>
-              <w:spacing w:line="360" w:lineRule="auto"/>
-              <w:ind w:right="216"/>
-              <w:rPr>
-                <w:rFonts w:eastAsia="Times New Roman" w:cs="Times New Roman"/>
-                <w:szCs w:val="24"/>
-              </w:rPr>
-            </w:pPr>
-            <w:r>
-              <w:rPr>
-                <w:rFonts w:cs="Times New Roman"/>
-                <w:szCs w:val="24"/>
-              </w:rPr>
               <w:t>Error Handling and Robustness:</w:t>
             </w:r>
             <w:r>
@@ -22962,28 +22071,6 @@
                 <w:szCs w:val="24"/>
               </w:rPr>
               <w:t>he application should handle problems gently and offer clear error messages and recovery choices.</w:t>
-            </w:r>
-          </w:p>
-        </w:tc>
-        <w:tc>
-          <w:tcPr>
-            <w:tcW w:w="2560" w:type="dxa"/>
-          </w:tcPr>
-          <w:p>
-            <w:pPr>
-              <w:spacing w:line="360" w:lineRule="auto"/>
-              <w:ind w:right="216"/>
-              <w:rPr>
-                <w:rFonts w:eastAsia="Times New Roman" w:cs="Times New Roman"/>
-                <w:szCs w:val="24"/>
-              </w:rPr>
-            </w:pPr>
-            <w:r>
-              <w:rPr>
-                <w:rFonts w:cs="Times New Roman"/>
-                <w:szCs w:val="24"/>
-              </w:rPr>
-              <w:t>.</w:t>
             </w:r>
           </w:p>
         </w:tc>
@@ -22995,41 +22082,18 @@
         <w:spacing w:line="360" w:lineRule="auto"/>
         <w:rPr>
           <w:rFonts w:ascii="Times New Roman" w:hAnsi="Times New Roman" w:cs="Times New Roman"/>
-          <w:bCs/>
           <w:sz w:val="24"/>
           <w:szCs w:val="24"/>
         </w:rPr>
       </w:pPr>
-    </w:p>
-    <w:p>
-      <w:pPr>
-        <w:pStyle w:val="Heading2"/>
-        <w:spacing w:line="360" w:lineRule="auto"/>
-        <w:rPr>
-          <w:rFonts w:ascii="Times New Roman" w:hAnsi="Times New Roman" w:cs="Times New Roman"/>
-          <w:bCs/>
-          <w:sz w:val="24"/>
-          <w:szCs w:val="24"/>
-        </w:rPr>
-      </w:pPr>
-    </w:p>
-    <w:p>
-      <w:pPr>
-        <w:pStyle w:val="Heading2"/>
-        <w:spacing w:line="360" w:lineRule="auto"/>
+      <w:bookmarkStart w:id="57" w:name="_Toc178515636"/>
+      <w:r>
         <w:rPr>
           <w:rFonts w:ascii="Times New Roman" w:hAnsi="Times New Roman" w:cs="Times New Roman"/>
           <w:sz w:val="24"/>
           <w:szCs w:val="24"/>
         </w:rPr>
-      </w:pPr>
-      <w:bookmarkStart w:id="57" w:name="_Toc178515636"/>
-      <w:r>
-        <w:rPr>
-          <w:rFonts w:ascii="Times New Roman" w:hAnsi="Times New Roman" w:cs="Times New Roman"/>
-          <w:sz w:val="24"/>
-          <w:szCs w:val="24"/>
-        </w:rPr>
+        <w:lastRenderedPageBreak/>
         <w:t>3.8</w:t>
       </w:r>
       <w:r>
@@ -25051,94 +24115,38 @@
           </w:p>
         </w:tc>
       </w:tr>
+    </w:tbl>
+    <w:p>
+      <w:pPr>
+        <w:pStyle w:val="Caption"/>
+        <w:rPr>
+          <w:rFonts w:cs="Times New Roman"/>
+          <w:szCs w:val="24"/>
+        </w:rPr>
+      </w:pPr>
+      <w:bookmarkStart w:id="69" w:name="_Toc178496919"/>
       <w:bookmarkEnd w:id="68"/>
-    </w:tbl>
-    <w:p>
-      <w:pPr>
-        <w:spacing w:line="360" w:lineRule="auto"/>
-        <w:rPr>
-          <w:rFonts w:cs="Times New Roman"/>
-          <w:b/>
-          <w:bCs/>
-          <w:szCs w:val="24"/>
-        </w:rPr>
-      </w:pPr>
-    </w:p>
-    <w:p>
-      <w:pPr>
-        <w:spacing w:line="360" w:lineRule="auto"/>
-        <w:rPr>
-          <w:rFonts w:cs="Times New Roman"/>
-          <w:b/>
-          <w:bCs/>
-          <w:szCs w:val="24"/>
-        </w:rPr>
-      </w:pPr>
-    </w:p>
-    <w:p>
-      <w:pPr>
-        <w:pStyle w:val="Heading2"/>
-        <w:spacing w:line="360" w:lineRule="auto"/>
-        <w:rPr>
-          <w:rFonts w:ascii="Times New Roman" w:hAnsi="Times New Roman" w:cs="Times New Roman"/>
-          <w:sz w:val="24"/>
-          <w:szCs w:val="24"/>
-        </w:rPr>
-      </w:pPr>
-    </w:p>
-    <w:p>
-      <w:pPr>
-        <w:spacing w:line="360" w:lineRule="auto"/>
-        <w:rPr>
-          <w:rFonts w:cs="Times New Roman"/>
-          <w:szCs w:val="24"/>
-        </w:rPr>
-      </w:pPr>
-    </w:p>
-    <w:p>
-      <w:pPr>
-        <w:spacing w:line="360" w:lineRule="auto"/>
-        <w:rPr>
-          <w:rFonts w:cs="Times New Roman"/>
-          <w:szCs w:val="24"/>
-        </w:rPr>
-      </w:pPr>
+    </w:p>
+    <w:p>
+      <w:pPr>
+        <w:spacing w:after="0" w:line="240" w:lineRule="auto"/>
+        <w:jc w:val="left"/>
+        <w:rPr>
+          <w:rFonts w:eastAsia="SimHei" w:cs="Times New Roman"/>
+          <w:szCs w:val="24"/>
+        </w:rPr>
+      </w:pPr>
+      <w:r>
+        <w:rPr>
+          <w:rFonts w:cs="Times New Roman"/>
+          <w:szCs w:val="24"/>
+        </w:rPr>
+        <w:br w:type="page"/>
+      </w:r>
     </w:p>
     <w:p>
       <w:pPr>
         <w:pStyle w:val="Caption"/>
-        <w:jc w:val="center"/>
-        <w:rPr>
-          <w:rFonts w:cs="Times New Roman"/>
-          <w:szCs w:val="24"/>
-        </w:rPr>
-      </w:pPr>
-      <w:bookmarkStart w:id="69" w:name="_Toc178496919"/>
-    </w:p>
-    <w:p>
-      <w:pPr>
-        <w:pStyle w:val="Caption"/>
-        <w:jc w:val="center"/>
-        <w:rPr>
-          <w:rFonts w:cs="Times New Roman"/>
-          <w:szCs w:val="24"/>
-        </w:rPr>
-      </w:pPr>
-    </w:p>
-    <w:p>
-      <w:pPr>
-        <w:pStyle w:val="Caption"/>
-        <w:jc w:val="center"/>
-        <w:rPr>
-          <w:rFonts w:cs="Times New Roman"/>
-          <w:szCs w:val="24"/>
-        </w:rPr>
-      </w:pPr>
-    </w:p>
-    <w:p>
-      <w:pPr>
-        <w:pStyle w:val="Caption"/>
-        <w:jc w:val="center"/>
         <w:rPr>
           <w:rFonts w:cs="Times New Roman"/>
           <w:szCs w:val="24"/>
@@ -27336,7 +26344,7 @@
           <w:szCs w:val="24"/>
         </w:rPr>
         <w:lastRenderedPageBreak/>
-        <w:t>3.8.5        Activity Diagram for user and Authentication</w:t>
+        <w:t>3.8.5    Activity Diagram for user and Authentication</w:t>
       </w:r>
       <w:bookmarkEnd w:id="77"/>
     </w:p>
@@ -27532,70 +26540,6 @@
     </w:p>
     <w:p>
       <w:pPr>
-        <w:spacing w:line="360" w:lineRule="auto"/>
-        <w:rPr>
-          <w:rFonts w:cs="Times New Roman"/>
-          <w:b/>
-          <w:bCs/>
-          <w:szCs w:val="24"/>
-        </w:rPr>
-      </w:pPr>
-    </w:p>
-    <w:p>
-      <w:pPr>
-        <w:spacing w:line="360" w:lineRule="auto"/>
-        <w:rPr>
-          <w:rFonts w:cs="Times New Roman"/>
-          <w:szCs w:val="24"/>
-        </w:rPr>
-      </w:pPr>
-    </w:p>
-    <w:p>
-      <w:pPr>
-        <w:spacing w:line="360" w:lineRule="auto"/>
-        <w:rPr>
-          <w:rFonts w:cs="Times New Roman"/>
-          <w:b/>
-          <w:bCs/>
-          <w:szCs w:val="24"/>
-        </w:rPr>
-      </w:pPr>
-    </w:p>
-    <w:p>
-      <w:pPr>
-        <w:spacing w:line="360" w:lineRule="auto"/>
-        <w:rPr>
-          <w:rFonts w:cs="Times New Roman"/>
-          <w:b/>
-          <w:bCs/>
-          <w:szCs w:val="24"/>
-        </w:rPr>
-      </w:pPr>
-    </w:p>
-    <w:p>
-      <w:pPr>
-        <w:spacing w:line="360" w:lineRule="auto"/>
-        <w:rPr>
-          <w:rFonts w:cs="Times New Roman"/>
-          <w:b/>
-          <w:bCs/>
-          <w:szCs w:val="24"/>
-        </w:rPr>
-      </w:pPr>
-    </w:p>
-    <w:p>
-      <w:pPr>
-        <w:spacing w:line="360" w:lineRule="auto"/>
-        <w:rPr>
-          <w:rFonts w:cs="Times New Roman"/>
-          <w:b/>
-          <w:bCs/>
-          <w:szCs w:val="24"/>
-        </w:rPr>
-      </w:pPr>
-    </w:p>
-    <w:p>
-      <w:pPr>
         <w:pStyle w:val="Heading2"/>
         <w:spacing w:line="360" w:lineRule="auto"/>
         <w:rPr>
@@ -27604,24 +26548,14 @@
           <w:szCs w:val="24"/>
         </w:rPr>
       </w:pPr>
-    </w:p>
-    <w:p>
-      <w:pPr>
-        <w:pStyle w:val="Heading2"/>
-        <w:spacing w:line="360" w:lineRule="auto"/>
+      <w:bookmarkStart w:id="79" w:name="_Toc178515643"/>
+      <w:r>
         <w:rPr>
           <w:rFonts w:ascii="Times New Roman" w:hAnsi="Times New Roman" w:cs="Times New Roman"/>
           <w:sz w:val="24"/>
           <w:szCs w:val="24"/>
         </w:rPr>
-      </w:pPr>
-      <w:bookmarkStart w:id="79" w:name="_Toc178515643"/>
-      <w:r>
-        <w:rPr>
-          <w:rFonts w:ascii="Times New Roman" w:hAnsi="Times New Roman" w:cs="Times New Roman"/>
-          <w:sz w:val="24"/>
-          <w:szCs w:val="24"/>
-        </w:rPr>
+        <w:lastRenderedPageBreak/>
         <w:t>3.8.6    Activity Diagram for Product scanning</w:t>
       </w:r>
       <w:bookmarkEnd w:id="79"/>
@@ -28541,11 +27475,9 @@
           <w:ilvl w:val="0"/>
           <w:numId w:val="0"/>
         </w:numPr>
-        <w:jc w:val="both"/>
-        <w:rPr>
-          <w:rFonts w:cs="Times New Roman"/>
-          <w:szCs w:val="24"/>
-          <w:lang w:val="zh-CN"/>
+        <w:rPr>
+          <w:rFonts w:cs="Times New Roman"/>
+          <w:szCs w:val="24"/>
         </w:rPr>
       </w:pPr>
       <w:bookmarkStart w:id="87" w:name="_Toc178515647"/>
@@ -28563,8 +27495,29 @@
           <w:rFonts w:cs="Times New Roman"/>
           <w:szCs w:val="24"/>
         </w:rPr>
-        <w:t xml:space="preserve"> 4:</w:t>
-      </w:r>
+        <w:t xml:space="preserve"> </w:t>
+      </w:r>
+      <w:r>
+        <w:rPr>
+          <w:rFonts w:cs="Times New Roman"/>
+          <w:szCs w:val="24"/>
+        </w:rPr>
+        <w:t>FOUR</w:t>
+      </w:r>
+    </w:p>
+    <w:p>
+      <w:pPr>
+        <w:pStyle w:val="Heading1"/>
+        <w:numPr>
+          <w:ilvl w:val="0"/>
+          <w:numId w:val="0"/>
+        </w:numPr>
+        <w:rPr>
+          <w:rFonts w:cs="Times New Roman"/>
+          <w:szCs w:val="24"/>
+          <w:lang w:val="zh-CN"/>
+        </w:rPr>
+      </w:pPr>
       <w:r>
         <w:rPr>
           <w:rFonts w:cs="Times New Roman"/>
@@ -28728,19 +27681,6 @@
         </w:rPr>
         <w:t>: Users can scan the barcode of products using their mobile phone's camera. The scanned items are automatically added to the virtual shopping cart, and the app provides real-time pricing information.</w:t>
       </w:r>
-    </w:p>
-    <w:p>
-      <w:pPr>
-        <w:tabs>
-          <w:tab w:val="left" w:pos="720"/>
-        </w:tabs>
-        <w:spacing w:line="360" w:lineRule="auto"/>
-        <w:rPr>
-          <w:rFonts w:cs="Times New Roman"/>
-          <w:szCs w:val="24"/>
-          <w:lang w:val="zh-CN"/>
-        </w:rPr>
-      </w:pPr>
     </w:p>
     <w:p>
       <w:pPr>
@@ -29375,6 +28315,29 @@
     </w:p>
     <w:p>
       <w:pPr>
+        <w:spacing w:after="0" w:line="240" w:lineRule="auto"/>
+        <w:jc w:val="left"/>
+        <w:rPr>
+          <w:rFonts w:cs="Times New Roman"/>
+          <w:b/>
+          <w:bCs/>
+          <w:szCs w:val="24"/>
+          <w:lang w:val="zh-CN"/>
+        </w:rPr>
+      </w:pPr>
+      <w:r>
+        <w:rPr>
+          <w:rFonts w:cs="Times New Roman"/>
+          <w:b/>
+          <w:bCs/>
+          <w:szCs w:val="24"/>
+          <w:lang w:val="zh-CN"/>
+        </w:rPr>
+        <w:br w:type="page"/>
+      </w:r>
+    </w:p>
+    <w:p>
+      <w:pPr>
         <w:spacing w:line="360" w:lineRule="auto"/>
         <w:rPr>
           <w:rFonts w:cs="Times New Roman"/>
@@ -29434,15 +28397,6 @@
         </w:rPr>
         <w:t>The following test plans were developed to evaluate different aspects of the application:</w:t>
       </w:r>
-    </w:p>
-    <w:p>
-      <w:pPr>
-        <w:spacing w:line="360" w:lineRule="auto"/>
-        <w:rPr>
-          <w:rFonts w:cs="Times New Roman"/>
-          <w:szCs w:val="24"/>
-        </w:rPr>
-      </w:pPr>
     </w:p>
     <w:p>
       <w:pPr>
@@ -30074,33 +29028,29 @@
           <w:b/>
           <w:bCs/>
           <w:szCs w:val="24"/>
-          <w:lang w:val="zh-CN"/>
-        </w:rPr>
-      </w:pPr>
-    </w:p>
-    <w:p>
-      <w:pPr>
-        <w:spacing w:before="240" w:line="360" w:lineRule="auto"/>
-        <w:rPr>
-          <w:rFonts w:cs="Times New Roman"/>
-          <w:b/>
-          <w:bCs/>
-          <w:szCs w:val="24"/>
-          <w:lang w:val="zh-CN"/>
-        </w:rPr>
-      </w:pPr>
-    </w:p>
-    <w:p>
-      <w:pPr>
-        <w:spacing w:before="240" w:line="360" w:lineRule="auto"/>
-        <w:rPr>
-          <w:rFonts w:cs="Times New Roman"/>
-          <w:b/>
-          <w:bCs/>
-          <w:szCs w:val="24"/>
-          <w:lang w:val="zh-CN"/>
-        </w:rPr>
-      </w:pPr>
+        </w:rPr>
+      </w:pPr>
+    </w:p>
+    <w:p>
+      <w:pPr>
+        <w:spacing w:after="0" w:line="240" w:lineRule="auto"/>
+        <w:jc w:val="left"/>
+        <w:rPr>
+          <w:rFonts w:cs="Times New Roman"/>
+          <w:b/>
+          <w:bCs/>
+          <w:szCs w:val="24"/>
+        </w:rPr>
+      </w:pPr>
+      <w:r>
+        <w:rPr>
+          <w:rFonts w:cs="Times New Roman"/>
+          <w:b/>
+          <w:bCs/>
+          <w:szCs w:val="24"/>
+        </w:rPr>
+        <w:br w:type="page"/>
+      </w:r>
     </w:p>
     <w:p>
       <w:pPr>
@@ -30120,6 +29070,7 @@
           <w:szCs w:val="24"/>
           <w:lang w:val="zh-CN"/>
         </w:rPr>
+        <w:lastRenderedPageBreak/>
         <w:t>4.5.2</w:t>
       </w:r>
       <w:r>
@@ -30140,89 +29091,9 @@
         </w:rPr>
         <w:t>Case</w:t>
       </w:r>
-      <w:bookmarkEnd w:id="97"/>
-    </w:p>
-    <w:p>
-      <w:pPr>
-        <w:pStyle w:val="Subtitle"/>
-        <w:jc w:val="center"/>
-        <w:rPr>
-          <w:rFonts w:cs="Times New Roman"/>
-          <w:szCs w:val="24"/>
-        </w:rPr>
-      </w:pPr>
       <w:bookmarkStart w:id="98" w:name="_Toc178496921"/>
       <w:bookmarkStart w:id="99" w:name="_Toc178524311"/>
-    </w:p>
-    <w:p>
-      <w:pPr>
-        <w:pStyle w:val="Subtitle"/>
-        <w:jc w:val="center"/>
-        <w:rPr>
-          <w:rFonts w:cs="Times New Roman"/>
-          <w:szCs w:val="24"/>
-        </w:rPr>
-      </w:pPr>
-    </w:p>
-    <w:p>
-      <w:pPr>
-        <w:pStyle w:val="Subtitle"/>
-        <w:jc w:val="center"/>
-        <w:rPr>
-          <w:rFonts w:cs="Times New Roman"/>
-          <w:szCs w:val="24"/>
-        </w:rPr>
-      </w:pPr>
-    </w:p>
-    <w:p>
-      <w:pPr>
-        <w:pStyle w:val="Subtitle"/>
-        <w:jc w:val="center"/>
-        <w:rPr>
-          <w:rFonts w:cs="Times New Roman"/>
-          <w:szCs w:val="24"/>
-        </w:rPr>
-      </w:pPr>
-    </w:p>
-    <w:p>
-      <w:pPr>
-        <w:pStyle w:val="Subtitle"/>
-        <w:jc w:val="center"/>
-        <w:rPr>
-          <w:rFonts w:cs="Times New Roman"/>
-          <w:szCs w:val="24"/>
-        </w:rPr>
-      </w:pPr>
-    </w:p>
-    <w:p>
-      <w:pPr>
-        <w:pStyle w:val="Subtitle"/>
-        <w:jc w:val="center"/>
-        <w:rPr>
-          <w:rFonts w:cs="Times New Roman"/>
-          <w:szCs w:val="24"/>
-        </w:rPr>
-      </w:pPr>
-    </w:p>
-    <w:p>
-      <w:pPr>
-        <w:pStyle w:val="Subtitle"/>
-        <w:jc w:val="center"/>
-        <w:rPr>
-          <w:rFonts w:cs="Times New Roman"/>
-          <w:szCs w:val="24"/>
-        </w:rPr>
-      </w:pPr>
-    </w:p>
-    <w:p>
-      <w:pPr>
-        <w:pStyle w:val="Subtitle"/>
-        <w:jc w:val="center"/>
-        <w:rPr>
-          <w:rFonts w:cs="Times New Roman"/>
-          <w:szCs w:val="24"/>
-        </w:rPr>
-      </w:pPr>
+      <w:bookmarkEnd w:id="97"/>
     </w:p>
     <w:p>
       <w:pPr>
@@ -33027,57 +31898,6 @@
         <w:rPr>
           <w:rFonts w:cs="Times New Roman"/>
           <w:szCs w:val="24"/>
-          <w:lang w:val="zh-CN"/>
-        </w:rPr>
-      </w:pPr>
-    </w:p>
-    <w:p>
-      <w:pPr>
-        <w:spacing w:line="360" w:lineRule="auto"/>
-        <w:rPr>
-          <w:rFonts w:cs="Times New Roman"/>
-          <w:szCs w:val="24"/>
-          <w:lang w:val="zh-CN"/>
-        </w:rPr>
-      </w:pPr>
-    </w:p>
-    <w:p>
-      <w:pPr>
-        <w:spacing w:line="360" w:lineRule="auto"/>
-        <w:rPr>
-          <w:rFonts w:cs="Times New Roman"/>
-          <w:szCs w:val="24"/>
-          <w:lang w:val="zh-CN"/>
-        </w:rPr>
-      </w:pPr>
-    </w:p>
-    <w:p>
-      <w:pPr>
-        <w:spacing w:line="360" w:lineRule="auto"/>
-        <w:rPr>
-          <w:rFonts w:cs="Times New Roman"/>
-          <w:szCs w:val="24"/>
-          <w:lang w:val="zh-CN"/>
-        </w:rPr>
-      </w:pPr>
-    </w:p>
-    <w:p>
-      <w:pPr>
-        <w:spacing w:line="360" w:lineRule="auto"/>
-        <w:rPr>
-          <w:rFonts w:cs="Times New Roman"/>
-          <w:szCs w:val="24"/>
-          <w:lang w:val="zh-CN"/>
-        </w:rPr>
-      </w:pPr>
-    </w:p>
-    <w:p>
-      <w:pPr>
-        <w:spacing w:line="360" w:lineRule="auto"/>
-        <w:rPr>
-          <w:rFonts w:cs="Times New Roman"/>
-          <w:szCs w:val="24"/>
-          <w:lang w:val="zh-CN"/>
         </w:rPr>
       </w:pPr>
     </w:p>
@@ -33106,6 +31926,7 @@
           <w:rFonts w:cs="Times New Roman"/>
           <w:szCs w:val="24"/>
         </w:rPr>
+        <w:lastRenderedPageBreak/>
         <w:t>Table 4.7: Testing for Logout</w:t>
       </w:r>
       <w:bookmarkEnd w:id="103"/>
@@ -33524,72 +32345,6 @@
     </w:tbl>
     <w:p>
       <w:pPr>
-        <w:spacing w:line="360" w:lineRule="auto"/>
-        <w:jc w:val="center"/>
-        <w:rPr>
-          <w:rFonts w:cs="Times New Roman"/>
-          <w:szCs w:val="24"/>
-          <w:lang w:val="zh-CN"/>
-        </w:rPr>
-      </w:pPr>
-    </w:p>
-    <w:p>
-      <w:pPr>
-        <w:spacing w:line="360" w:lineRule="auto"/>
-        <w:jc w:val="center"/>
-        <w:rPr>
-          <w:rFonts w:cs="Times New Roman"/>
-          <w:szCs w:val="24"/>
-          <w:lang w:val="zh-CN"/>
-        </w:rPr>
-      </w:pPr>
-    </w:p>
-    <w:p>
-      <w:pPr>
-        <w:spacing w:line="360" w:lineRule="auto"/>
-        <w:jc w:val="center"/>
-        <w:rPr>
-          <w:rFonts w:cs="Times New Roman"/>
-          <w:szCs w:val="24"/>
-          <w:lang w:val="zh-CN"/>
-        </w:rPr>
-      </w:pPr>
-    </w:p>
-    <w:p>
-      <w:pPr>
-        <w:spacing w:line="360" w:lineRule="auto"/>
-        <w:jc w:val="center"/>
-        <w:rPr>
-          <w:rFonts w:cs="Times New Roman"/>
-          <w:szCs w:val="24"/>
-          <w:lang w:val="zh-CN"/>
-        </w:rPr>
-      </w:pPr>
-    </w:p>
-    <w:p>
-      <w:pPr>
-        <w:spacing w:line="360" w:lineRule="auto"/>
-        <w:jc w:val="center"/>
-        <w:rPr>
-          <w:rFonts w:cs="Times New Roman"/>
-          <w:szCs w:val="24"/>
-          <w:lang w:val="zh-CN"/>
-        </w:rPr>
-      </w:pPr>
-    </w:p>
-    <w:p>
-      <w:pPr>
-        <w:spacing w:line="360" w:lineRule="auto"/>
-        <w:jc w:val="center"/>
-        <w:rPr>
-          <w:rFonts w:cs="Times New Roman"/>
-          <w:szCs w:val="24"/>
-          <w:lang w:val="zh-CN"/>
-        </w:rPr>
-      </w:pPr>
-    </w:p>
-    <w:p>
-      <w:pPr>
         <w:pStyle w:val="Caption"/>
         <w:rPr>
           <w:rFonts w:cs="Times New Roman"/>
@@ -34004,6 +32759,7 @@
                 <w:szCs w:val="24"/>
                 <w:lang w:val="zh-CN" w:bidi="ar"/>
               </w:rPr>
+              <w:lastRenderedPageBreak/>
               <w:t>Expected Result</w:t>
             </w:r>
           </w:p>
@@ -34101,27 +32857,6 @@
         <w:rPr>
           <w:rFonts w:cs="Times New Roman"/>
           <w:szCs w:val="24"/>
-          <w:lang w:val="zh-CN"/>
-        </w:rPr>
-      </w:pPr>
-    </w:p>
-    <w:p>
-      <w:pPr>
-        <w:spacing w:line="360" w:lineRule="auto"/>
-        <w:rPr>
-          <w:rFonts w:cs="Times New Roman"/>
-          <w:szCs w:val="24"/>
-          <w:lang w:val="zh-CN"/>
-        </w:rPr>
-      </w:pPr>
-    </w:p>
-    <w:p>
-      <w:pPr>
-        <w:spacing w:line="360" w:lineRule="auto"/>
-        <w:rPr>
-          <w:rFonts w:cs="Times New Roman"/>
-          <w:szCs w:val="24"/>
-          <w:lang w:val="zh-CN"/>
         </w:rPr>
       </w:pPr>
     </w:p>
@@ -34229,7 +32964,6 @@
           <w:szCs w:val="24"/>
           <w:lang w:val="zh-CN"/>
         </w:rPr>
-        <w:lastRenderedPageBreak/>
         <w:t>Payment Processing</w:t>
       </w:r>
       <w:r>
@@ -34441,6 +33175,7 @@
           <w:szCs w:val="24"/>
           <w:lang w:val="zh-CN"/>
         </w:rPr>
+        <w:lastRenderedPageBreak/>
         <w:t>Scanning Items</w:t>
       </w:r>
       <w:r>
@@ -34616,7 +33351,6 @@
           <w:sz w:val="24"/>
           <w:szCs w:val="24"/>
         </w:rPr>
-        <w:lastRenderedPageBreak/>
         <w:t>4.7 User Interface Design</w:t>
       </w:r>
       <w:bookmarkEnd w:id="107"/>
@@ -34654,6 +33388,7 @@
           <w:szCs w:val="24"/>
           <w14:ligatures w14:val="none"/>
         </w:rPr>
+        <w:lastRenderedPageBreak/>
         <w:drawing>
           <wp:inline distT="0" distB="0" distL="0" distR="0" wp14:anchorId="069A9182" wp14:editId="72CCCB37">
             <wp:extent cx="3045460" cy="6590030"/>
@@ -34806,7 +33541,15 @@
           <w:rFonts w:cs="Times New Roman"/>
           <w:szCs w:val="24"/>
         </w:rPr>
-        <w:t xml:space="preserve"> it provides a secure way to enter their credentials and access the app features. For new users it facilitates the account creation by collecting necessary information like email, password and other relevant data.</w:t>
+        <w:t xml:space="preserve"> it provides a secure way to enter their credentials and access the app features. For </w:t>
+      </w:r>
+      <w:r>
+        <w:rPr>
+          <w:rFonts w:cs="Times New Roman"/>
+          <w:szCs w:val="24"/>
+        </w:rPr>
+        <w:lastRenderedPageBreak/>
+        <w:t>new users it facilitates the account creation by collecting necessary information like email, password and other relevant data.</w:t>
       </w:r>
     </w:p>
     <w:p>
@@ -34826,7 +33569,6 @@
           <w:szCs w:val="24"/>
           <w14:ligatures w14:val="none"/>
         </w:rPr>
-        <w:lastRenderedPageBreak/>
         <w:drawing>
           <wp:inline distT="0" distB="0" distL="0" distR="0" wp14:anchorId="359CF684" wp14:editId="61A9F167">
             <wp:extent cx="3133725" cy="6782435"/>
@@ -35245,7 +33987,6 @@
     <w:p>
       <w:pPr>
         <w:spacing w:line="360" w:lineRule="auto"/>
-        <w:jc w:val="left"/>
         <w:rPr>
           <w:rFonts w:cs="Times New Roman"/>
           <w:szCs w:val="24"/>
@@ -36012,17 +34753,117 @@
         <w:rPr>
           <w:rFonts w:cs="Times New Roman"/>
           <w:szCs w:val="24"/>
+        </w:rPr>
+      </w:pPr>
+      <w:r>
+        <w:rPr>
+          <w:rFonts w:cs="Times New Roman"/>
+          <w:szCs w:val="24"/>
           <w:lang w:val="zh-CN"/>
         </w:rPr>
-      </w:pPr>
-      <w:r>
-        <w:rPr>
-          <w:rFonts w:cs="Times New Roman"/>
+        <w:t>Through meticulous planning and execution, the self-checkout mobile application was developed to meet the needs of both customers and retailers, offering a seamless and efficient shopping experience.</w:t>
+      </w:r>
+      <w:bookmarkStart w:id="117" w:name="_Toc178515659"/>
+    </w:p>
+    <w:p>
+      <w:pPr>
+        <w:spacing w:after="0" w:line="240" w:lineRule="auto"/>
+        <w:jc w:val="left"/>
+        <w:rPr>
+          <w:rFonts w:cs="Times New Roman"/>
+          <w:szCs w:val="24"/>
+        </w:rPr>
+      </w:pPr>
+      <w:r>
+        <w:rPr>
+          <w:rFonts w:cs="Times New Roman"/>
+          <w:szCs w:val="24"/>
+        </w:rPr>
+        <w:br w:type="page"/>
+      </w:r>
+    </w:p>
+    <w:p>
+      <w:pPr>
+        <w:spacing w:line="360" w:lineRule="auto"/>
+        <w:rPr>
+          <w:rFonts w:cs="Times New Roman"/>
+          <w:szCs w:val="24"/>
+        </w:rPr>
+      </w:pPr>
+    </w:p>
+    <w:p>
+      <w:pPr>
+        <w:pStyle w:val="Heading1"/>
+        <w:numPr>
+          <w:ilvl w:val="0"/>
+          <w:numId w:val="0"/>
+        </w:numPr>
+        <w:rPr>
+          <w:rFonts w:cs="Times New Roman"/>
+          <w:szCs w:val="24"/>
+        </w:rPr>
+      </w:pPr>
+      <w:r>
+        <w:rPr>
+          <w:rFonts w:cs="Times New Roman"/>
+          <w:szCs w:val="24"/>
+        </w:rPr>
+        <w:t>CHAPTER FIVE</w:t>
+      </w:r>
+    </w:p>
+    <w:p>
+      <w:pPr>
+        <w:pStyle w:val="Heading1"/>
+        <w:numPr>
+          <w:ilvl w:val="0"/>
+          <w:numId w:val="0"/>
+        </w:numPr>
+        <w:rPr>
+          <w:rFonts w:cs="Times New Roman"/>
+          <w:szCs w:val="24"/>
+        </w:rPr>
+      </w:pPr>
+      <w:r>
+        <w:rPr>
+          <w:rFonts w:cs="Times New Roman"/>
+          <w:szCs w:val="24"/>
+        </w:rPr>
+        <w:t>SUMMARY, CONCLUSION AND RECOMMENDATION</w:t>
+      </w:r>
+      <w:bookmarkEnd w:id="117"/>
+    </w:p>
+    <w:p>
+      <w:pPr>
+        <w:pStyle w:val="Heading2"/>
+        <w:spacing w:line="360" w:lineRule="auto"/>
+        <w:rPr>
+          <w:rFonts w:ascii="Times New Roman" w:hAnsi="Times New Roman" w:cs="Times New Roman"/>
+          <w:sz w:val="24"/>
           <w:szCs w:val="24"/>
           <w:lang w:val="zh-CN"/>
         </w:rPr>
-        <w:t>Through meticulous planning and execution, the self-checkout mobile application was developed to meet the needs of both customers and retailers, offering a seamless and efficient shopping experience.</w:t>
-      </w:r>
+      </w:pPr>
+      <w:bookmarkStart w:id="118" w:name="_Toc178515660"/>
+      <w:r>
+        <w:rPr>
+          <w:rFonts w:ascii="Times New Roman" w:hAnsi="Times New Roman" w:cs="Times New Roman"/>
+          <w:sz w:val="24"/>
+          <w:szCs w:val="24"/>
+          <w:lang w:val="zh-CN"/>
+        </w:rPr>
+        <w:t>5.1</w:t>
+      </w:r>
+      <w:r>
+        <w:rPr>
+          <w:rFonts w:ascii="Times New Roman" w:hAnsi="Times New Roman" w:cs="Times New Roman"/>
+          <w:sz w:val="24"/>
+          <w:szCs w:val="24"/>
+          <w:lang w:val="zh-CN"/>
+        </w:rPr>
+        <w:tab/>
+        <w:t>Summary</w:t>
+      </w:r>
+      <w:bookmarkEnd w:id="118"/>
     </w:p>
     <w:p>
       <w:pPr>
@@ -36033,26 +34874,311 @@
           <w:lang w:val="zh-CN"/>
         </w:rPr>
       </w:pPr>
-    </w:p>
-    <w:p>
-      <w:pPr>
+      <w:r>
+        <w:rPr>
+          <w:rFonts w:cs="Times New Roman"/>
+          <w:szCs w:val="24"/>
+          <w:lang w:val="zh-CN"/>
+        </w:rPr>
+        <w:t xml:space="preserve">The self-checkout mobile application developed for retail stores demonstrated significant improvements in operational efficiency and user satisfaction. It integrates key features such as barcode scanning, secure payment processing, inventory synchronization, and user authentication. Testing phases, including unit and integration testing, showed the application’s seamless interaction with the store’s </w:t>
+      </w:r>
+      <w:r>
+        <w:rPr>
+          <w:rFonts w:cs="Times New Roman"/>
+          <w:szCs w:val="24"/>
+        </w:rPr>
+        <w:t>back-end</w:t>
+      </w:r>
+      <w:r>
+        <w:rPr>
+          <w:rFonts w:cs="Times New Roman"/>
+          <w:szCs w:val="24"/>
+          <w:lang w:val="zh-CN"/>
+        </w:rPr>
+        <w:t xml:space="preserve"> system, ensuring real-time data updates and secure transaction handling. The application was also designed with a user-friendly interface that prioritizes ease of use and clear navigation to enhance customer experience.</w:t>
+      </w:r>
+    </w:p>
+    <w:p>
+      <w:pPr>
+        <w:spacing w:before="240" w:line="360" w:lineRule="auto"/>
+        <w:rPr>
+          <w:rFonts w:cs="Times New Roman"/>
+          <w:szCs w:val="24"/>
+          <w:lang w:val="zh-CN"/>
+        </w:rPr>
+      </w:pPr>
+      <w:r>
+        <w:rPr>
+          <w:rFonts w:cs="Times New Roman"/>
+          <w:szCs w:val="24"/>
+          <w:lang w:val="zh-CN"/>
+        </w:rPr>
+        <w:t>User testing indicated high satisfaction, with positive feedback on the app’s functionality, especially in terms of reducing checkout times and improving the convenience of in-store shopping. Challenges such as initial adoption hurdles and the need for clear user instructions were noted, but the system overall proved effective in addressing key problems associated with traditional checkout methods.</w:t>
+      </w:r>
+    </w:p>
+    <w:p>
+      <w:pPr>
+        <w:pStyle w:val="Heading2"/>
         <w:spacing w:line="360" w:lineRule="auto"/>
         <w:rPr>
-          <w:rFonts w:cs="Times New Roman"/>
+          <w:rFonts w:ascii="Times New Roman" w:hAnsi="Times New Roman" w:cs="Times New Roman"/>
+          <w:sz w:val="24"/>
           <w:szCs w:val="24"/>
           <w:lang w:val="zh-CN"/>
         </w:rPr>
       </w:pPr>
-    </w:p>
-    <w:p>
-      <w:pPr>
+      <w:bookmarkStart w:id="119" w:name="_Toc178515661"/>
+      <w:r>
+        <w:rPr>
+          <w:rFonts w:ascii="Times New Roman" w:hAnsi="Times New Roman" w:cs="Times New Roman"/>
+          <w:sz w:val="24"/>
+          <w:szCs w:val="24"/>
+          <w:lang w:val="zh-CN"/>
+        </w:rPr>
+        <w:t>5.2</w:t>
+      </w:r>
+      <w:r>
+        <w:rPr>
+          <w:rFonts w:ascii="Times New Roman" w:hAnsi="Times New Roman" w:cs="Times New Roman"/>
+          <w:sz w:val="24"/>
+          <w:szCs w:val="24"/>
+          <w:lang w:val="zh-CN"/>
+        </w:rPr>
+        <w:tab/>
+        <w:t>Conclusion</w:t>
+      </w:r>
+      <w:bookmarkEnd w:id="119"/>
+    </w:p>
+    <w:p>
+      <w:pPr>
+        <w:spacing w:before="240" w:line="360" w:lineRule="auto"/>
+        <w:rPr>
+          <w:rFonts w:cs="Times New Roman"/>
+          <w:szCs w:val="24"/>
+          <w:lang w:val="zh-CN"/>
+        </w:rPr>
+      </w:pPr>
+      <w:r>
+        <w:rPr>
+          <w:rFonts w:cs="Times New Roman"/>
+          <w:szCs w:val="24"/>
+          <w:lang w:val="zh-CN"/>
+        </w:rPr>
+        <w:t>In conclusion, the self-checkout mobile application offers a robust solution to the inefficiencies of traditional checkout systems in retail environments. By allowing customers to manage the scanning and payment process through their own devices, the app significantly reduces wait times and operational costs for retailers while providing a more hygienic and efficient shopping experience. The system’s integration with the store’s inventory management ensures real-time synchronization, improving stock visibility for customers.</w:t>
+      </w:r>
+    </w:p>
+    <w:p>
+      <w:pPr>
+        <w:spacing w:before="240" w:line="360" w:lineRule="auto"/>
+        <w:rPr>
+          <w:rFonts w:cs="Times New Roman"/>
+          <w:szCs w:val="24"/>
+          <w:lang w:val="zh-CN"/>
+        </w:rPr>
+      </w:pPr>
+      <w:r>
+        <w:rPr>
+          <w:rFonts w:cs="Times New Roman"/>
+          <w:szCs w:val="24"/>
+          <w:lang w:val="zh-CN"/>
+        </w:rPr>
+        <w:t>The success of the app lies in its focus on user-centric design, security, and adaptability across various retail settings. While challenges such as technological adoption and security risks remain, the overall benefits outweigh the limitations. Continuous improvements and the inclusion of features like personalized offers and loyalty programs will further enhance the customer experience and ensure sustained relevance in the evolving retail landscape.</w:t>
+      </w:r>
+    </w:p>
+    <w:p>
+      <w:pPr>
+        <w:pStyle w:val="Heading2"/>
         <w:spacing w:line="360" w:lineRule="auto"/>
         <w:rPr>
-          <w:rFonts w:cs="Times New Roman"/>
+          <w:rFonts w:ascii="Times New Roman" w:hAnsi="Times New Roman" w:cs="Times New Roman"/>
+          <w:sz w:val="24"/>
           <w:szCs w:val="24"/>
           <w:lang w:val="zh-CN"/>
         </w:rPr>
       </w:pPr>
+      <w:bookmarkStart w:id="120" w:name="_Toc178515662"/>
+      <w:r>
+        <w:rPr>
+          <w:rFonts w:ascii="Times New Roman" w:hAnsi="Times New Roman" w:cs="Times New Roman"/>
+          <w:sz w:val="24"/>
+          <w:szCs w:val="24"/>
+          <w:lang w:val="zh-CN"/>
+        </w:rPr>
+        <w:lastRenderedPageBreak/>
+        <w:t>5.3</w:t>
+      </w:r>
+      <w:r>
+        <w:rPr>
+          <w:rFonts w:ascii="Times New Roman" w:hAnsi="Times New Roman" w:cs="Times New Roman"/>
+          <w:sz w:val="24"/>
+          <w:szCs w:val="24"/>
+          <w:lang w:val="zh-CN"/>
+        </w:rPr>
+        <w:tab/>
+        <w:t>Recommendations</w:t>
+      </w:r>
+      <w:bookmarkEnd w:id="120"/>
+    </w:p>
+    <w:p>
+      <w:pPr>
+        <w:numPr>
+          <w:ilvl w:val="0"/>
+          <w:numId w:val="17"/>
+        </w:numPr>
+        <w:spacing w:before="240" w:line="360" w:lineRule="auto"/>
+        <w:rPr>
+          <w:rFonts w:cs="Times New Roman"/>
+          <w:szCs w:val="24"/>
+          <w:lang w:val="zh-CN"/>
+        </w:rPr>
+      </w:pPr>
+      <w:r>
+        <w:rPr>
+          <w:rFonts w:cs="Times New Roman"/>
+          <w:szCs w:val="24"/>
+          <w:lang w:val="zh-CN"/>
+        </w:rPr>
+        <w:t>Further improve the app’s user interface to ensure clearer instructions for first-time users.</w:t>
+      </w:r>
+    </w:p>
+    <w:p>
+      <w:pPr>
+        <w:numPr>
+          <w:ilvl w:val="0"/>
+          <w:numId w:val="17"/>
+        </w:numPr>
+        <w:spacing w:before="240" w:line="360" w:lineRule="auto"/>
+        <w:rPr>
+          <w:rFonts w:cs="Times New Roman"/>
+          <w:szCs w:val="24"/>
+          <w:lang w:val="zh-CN"/>
+        </w:rPr>
+      </w:pPr>
+      <w:r>
+        <w:rPr>
+          <w:rFonts w:cs="Times New Roman"/>
+          <w:szCs w:val="24"/>
+          <w:lang w:val="zh-CN"/>
+        </w:rPr>
+        <w:t>Integrate additional features like loyalty programs and personalized offers to increase customer engagement.</w:t>
+      </w:r>
+    </w:p>
+    <w:p>
+      <w:pPr>
+        <w:numPr>
+          <w:ilvl w:val="0"/>
+          <w:numId w:val="17"/>
+        </w:numPr>
+        <w:spacing w:before="240" w:line="360" w:lineRule="auto"/>
+        <w:rPr>
+          <w:rFonts w:cs="Times New Roman"/>
+          <w:szCs w:val="24"/>
+          <w:lang w:val="zh-CN"/>
+        </w:rPr>
+      </w:pPr>
+      <w:r>
+        <w:rPr>
+          <w:rFonts w:cs="Times New Roman"/>
+          <w:szCs w:val="24"/>
+          <w:lang w:val="zh-CN"/>
+        </w:rPr>
+        <w:t>Explore integration with more payment gateways to increase flexibility for users.</w:t>
+      </w:r>
+    </w:p>
+    <w:p>
+      <w:pPr>
+        <w:numPr>
+          <w:ilvl w:val="0"/>
+          <w:numId w:val="17"/>
+        </w:numPr>
+        <w:spacing w:before="240" w:line="360" w:lineRule="auto"/>
+        <w:rPr>
+          <w:rFonts w:cs="Times New Roman"/>
+          <w:szCs w:val="24"/>
+          <w:lang w:val="zh-CN"/>
+        </w:rPr>
+      </w:pPr>
+      <w:r>
+        <w:rPr>
+          <w:rFonts w:cs="Times New Roman"/>
+          <w:szCs w:val="24"/>
+          <w:lang w:val="zh-CN"/>
+        </w:rPr>
+        <w:t>Enhance offline functionality to ensure seamless transactions in areas with poor connectivity.</w:t>
+      </w:r>
+    </w:p>
+    <w:p>
+      <w:pPr>
+        <w:numPr>
+          <w:ilvl w:val="0"/>
+          <w:numId w:val="17"/>
+        </w:numPr>
+        <w:spacing w:before="240" w:line="360" w:lineRule="auto"/>
+        <w:rPr>
+          <w:rFonts w:cs="Times New Roman"/>
+          <w:szCs w:val="24"/>
+          <w:lang w:val="zh-CN"/>
+        </w:rPr>
+      </w:pPr>
+      <w:r>
+        <w:rPr>
+          <w:rFonts w:cs="Times New Roman"/>
+          <w:szCs w:val="24"/>
+          <w:lang w:val="zh-CN"/>
+        </w:rPr>
+        <w:t>Provide regular training and support for retail staff to ensure smooth implementation.</w:t>
+      </w:r>
+    </w:p>
+    <w:p>
+      <w:pPr>
+        <w:numPr>
+          <w:ilvl w:val="0"/>
+          <w:numId w:val="17"/>
+        </w:numPr>
+        <w:spacing w:before="240" w:line="360" w:lineRule="auto"/>
+        <w:rPr>
+          <w:rFonts w:cs="Times New Roman"/>
+          <w:b/>
+          <w:bCs/>
+          <w:szCs w:val="24"/>
+        </w:rPr>
+      </w:pPr>
+      <w:r>
+        <w:rPr>
+          <w:rFonts w:cs="Times New Roman"/>
+          <w:szCs w:val="24"/>
+          <w:lang w:val="zh-CN"/>
+        </w:rPr>
+        <w:t>Continue monitoring user feedback for ongoing improvements in usability and functionality</w:t>
+      </w:r>
+      <w:r>
+        <w:rPr>
+          <w:rFonts w:cs="Times New Roman"/>
+          <w:szCs w:val="24"/>
+        </w:rPr>
+        <w:t>.</w:t>
+      </w:r>
+    </w:p>
+    <w:p>
+      <w:pPr>
+        <w:spacing w:after="0" w:line="240" w:lineRule="auto"/>
+        <w:jc w:val="left"/>
+        <w:rPr>
+          <w:rFonts w:eastAsiaTheme="majorEastAsia" w:cs="Times New Roman"/>
+          <w:kern w:val="0"/>
+          <w:szCs w:val="24"/>
+          <w14:ligatures w14:val="none"/>
+        </w:rPr>
+      </w:pPr>
+      <w:bookmarkStart w:id="121" w:name="_Toc178515663"/>
+      <w:bookmarkEnd w:id="2"/>
+      <w:r>
+        <w:rPr>
+          <w:rFonts w:cs="Times New Roman"/>
+          <w:szCs w:val="24"/>
+        </w:rPr>
+        <w:br w:type="page"/>
+      </w:r>
     </w:p>
     <w:p>
       <w:pPr>
@@ -36067,543 +35193,12 @@
           <w:szCs w:val="24"/>
         </w:rPr>
       </w:pPr>
-    </w:p>
-    <w:p>
-      <w:pPr>
-        <w:pStyle w:val="Heading1"/>
-        <w:numPr>
-          <w:ilvl w:val="0"/>
-          <w:numId w:val="0"/>
-        </w:numPr>
-        <w:jc w:val="both"/>
-        <w:rPr>
-          <w:rFonts w:cs="Times New Roman"/>
-          <w:szCs w:val="24"/>
-        </w:rPr>
-      </w:pPr>
-    </w:p>
-    <w:p>
-      <w:pPr>
-        <w:spacing w:line="360" w:lineRule="auto"/>
-        <w:rPr>
-          <w:rFonts w:cs="Times New Roman"/>
-          <w:szCs w:val="24"/>
-        </w:rPr>
-      </w:pPr>
-    </w:p>
-    <w:p>
-      <w:pPr>
-        <w:pStyle w:val="Heading1"/>
-        <w:numPr>
-          <w:ilvl w:val="0"/>
-          <w:numId w:val="0"/>
-        </w:numPr>
-        <w:jc w:val="both"/>
-        <w:rPr>
-          <w:rFonts w:cs="Times New Roman"/>
-          <w:szCs w:val="24"/>
-        </w:rPr>
-      </w:pPr>
-      <w:bookmarkStart w:id="117" w:name="_Toc178515659"/>
-    </w:p>
-    <w:p>
-      <w:pPr>
-        <w:pStyle w:val="Heading1"/>
-        <w:numPr>
-          <w:ilvl w:val="0"/>
-          <w:numId w:val="0"/>
-        </w:numPr>
-        <w:jc w:val="both"/>
-        <w:rPr>
-          <w:rFonts w:cs="Times New Roman"/>
-          <w:szCs w:val="24"/>
-        </w:rPr>
-      </w:pPr>
-    </w:p>
-    <w:p>
-      <w:pPr>
-        <w:pStyle w:val="Heading1"/>
-        <w:numPr>
-          <w:ilvl w:val="0"/>
-          <w:numId w:val="0"/>
-        </w:numPr>
-        <w:jc w:val="both"/>
-        <w:rPr>
-          <w:rFonts w:cs="Times New Roman"/>
-          <w:szCs w:val="24"/>
-        </w:rPr>
-      </w:pPr>
-      <w:r>
-        <w:rPr>
-          <w:rFonts w:cs="Times New Roman"/>
-          <w:szCs w:val="24"/>
-        </w:rPr>
-        <w:t>CHAPTER FIVE: SUMMARY, CONCLUSION AND RECOMMENDATION</w:t>
-      </w:r>
-      <w:bookmarkEnd w:id="117"/>
-    </w:p>
-    <w:p>
-      <w:pPr>
-        <w:pStyle w:val="Heading2"/>
-        <w:spacing w:line="360" w:lineRule="auto"/>
-        <w:rPr>
-          <w:rFonts w:ascii="Times New Roman" w:hAnsi="Times New Roman" w:cs="Times New Roman"/>
-          <w:sz w:val="24"/>
-          <w:szCs w:val="24"/>
-          <w:lang w:val="zh-CN"/>
-        </w:rPr>
-      </w:pPr>
-      <w:bookmarkStart w:id="118" w:name="_Toc178515660"/>
-      <w:r>
-        <w:rPr>
-          <w:rFonts w:ascii="Times New Roman" w:hAnsi="Times New Roman" w:cs="Times New Roman"/>
-          <w:sz w:val="24"/>
-          <w:szCs w:val="24"/>
-          <w:lang w:val="zh-CN"/>
-        </w:rPr>
-        <w:t>5.1</w:t>
-      </w:r>
-      <w:r>
-        <w:rPr>
-          <w:rFonts w:ascii="Times New Roman" w:hAnsi="Times New Roman" w:cs="Times New Roman"/>
-          <w:sz w:val="24"/>
-          <w:szCs w:val="24"/>
-          <w:lang w:val="zh-CN"/>
-        </w:rPr>
-        <w:tab/>
-        <w:t>Summary</w:t>
-      </w:r>
-      <w:bookmarkEnd w:id="118"/>
-    </w:p>
-    <w:p>
-      <w:pPr>
-        <w:spacing w:line="360" w:lineRule="auto"/>
-        <w:rPr>
-          <w:rFonts w:cs="Times New Roman"/>
-          <w:szCs w:val="24"/>
-          <w:lang w:val="zh-CN"/>
-        </w:rPr>
-      </w:pPr>
-      <w:r>
-        <w:rPr>
-          <w:rFonts w:cs="Times New Roman"/>
-          <w:szCs w:val="24"/>
-          <w:lang w:val="zh-CN"/>
-        </w:rPr>
-        <w:t xml:space="preserve">The self-checkout mobile application developed for retail stores demonstrated significant improvements in operational efficiency and user satisfaction. It integrates key features such as barcode scanning, secure payment processing, inventory synchronization, and user authentication. Testing phases, including unit and integration testing, showed the application’s seamless interaction with the store’s </w:t>
-      </w:r>
-      <w:r>
-        <w:rPr>
-          <w:rFonts w:cs="Times New Roman"/>
-          <w:szCs w:val="24"/>
-        </w:rPr>
-        <w:t>back-end</w:t>
-      </w:r>
-      <w:r>
-        <w:rPr>
-          <w:rFonts w:cs="Times New Roman"/>
-          <w:szCs w:val="24"/>
-          <w:lang w:val="zh-CN"/>
-        </w:rPr>
-        <w:t xml:space="preserve"> system, ensuring real-time data updates and secure transaction handling. The application was also designed with a user-friendly interface that prioritizes ease of use and clear navigation to enhance customer experience.</w:t>
-      </w:r>
-    </w:p>
-    <w:p>
-      <w:pPr>
-        <w:spacing w:before="240" w:line="360" w:lineRule="auto"/>
-        <w:rPr>
-          <w:rFonts w:cs="Times New Roman"/>
-          <w:szCs w:val="24"/>
-          <w:lang w:val="zh-CN"/>
-        </w:rPr>
-      </w:pPr>
-      <w:r>
-        <w:rPr>
-          <w:rFonts w:cs="Times New Roman"/>
-          <w:szCs w:val="24"/>
-          <w:lang w:val="zh-CN"/>
-        </w:rPr>
-        <w:t>User testing indicated high satisfaction, with positive feedback on the app’s functionality, especially in terms of reducing checkout times and improving the convenience of in-store shopping. Challenges such as initial adoption hurdles and the need for clear user instructions were noted, but the system overall proved effective in addressing key problems associated with traditional checkout methods.</w:t>
-      </w:r>
-    </w:p>
-    <w:p>
-      <w:pPr>
-        <w:pStyle w:val="Heading2"/>
-        <w:spacing w:line="360" w:lineRule="auto"/>
-        <w:rPr>
-          <w:rFonts w:ascii="Times New Roman" w:hAnsi="Times New Roman" w:cs="Times New Roman"/>
-          <w:sz w:val="24"/>
-          <w:szCs w:val="24"/>
-          <w:lang w:val="zh-CN"/>
-        </w:rPr>
-      </w:pPr>
-      <w:bookmarkStart w:id="119" w:name="_Toc178515661"/>
-      <w:r>
-        <w:rPr>
-          <w:rFonts w:ascii="Times New Roman" w:hAnsi="Times New Roman" w:cs="Times New Roman"/>
-          <w:sz w:val="24"/>
-          <w:szCs w:val="24"/>
-          <w:lang w:val="zh-CN"/>
-        </w:rPr>
-        <w:t>5.2</w:t>
-      </w:r>
-      <w:r>
-        <w:rPr>
-          <w:rFonts w:ascii="Times New Roman" w:hAnsi="Times New Roman" w:cs="Times New Roman"/>
-          <w:sz w:val="24"/>
-          <w:szCs w:val="24"/>
-          <w:lang w:val="zh-CN"/>
-        </w:rPr>
-        <w:tab/>
-        <w:t>Conclusion</w:t>
-      </w:r>
-      <w:bookmarkEnd w:id="119"/>
-    </w:p>
-    <w:p>
-      <w:pPr>
-        <w:spacing w:before="240" w:line="360" w:lineRule="auto"/>
-        <w:rPr>
-          <w:rFonts w:cs="Times New Roman"/>
-          <w:szCs w:val="24"/>
-          <w:lang w:val="zh-CN"/>
-        </w:rPr>
-      </w:pPr>
-      <w:r>
-        <w:rPr>
-          <w:rFonts w:cs="Times New Roman"/>
-          <w:szCs w:val="24"/>
-          <w:lang w:val="zh-CN"/>
-        </w:rPr>
-        <w:t>In conclusion, the self-checkout mobile application offers a robust solution to the inefficiencies of traditional checkout systems in retail environments. By allowing customers to manage the scanning and payment process through their own devices, the app significantly reduces wait times and operational costs for retailers while providing a more hygienic and efficient shopping experience. The system’s integration with the store’s inventory management ensures real-time synchronization, improving stock visibility for customers.</w:t>
-      </w:r>
-    </w:p>
-    <w:p>
-      <w:pPr>
-        <w:spacing w:before="240" w:line="360" w:lineRule="auto"/>
-        <w:rPr>
-          <w:rFonts w:cs="Times New Roman"/>
-          <w:szCs w:val="24"/>
-          <w:lang w:val="zh-CN"/>
-        </w:rPr>
-      </w:pPr>
-      <w:r>
-        <w:rPr>
-          <w:rFonts w:cs="Times New Roman"/>
-          <w:szCs w:val="24"/>
-          <w:lang w:val="zh-CN"/>
-        </w:rPr>
-        <w:t>The success of the app lies in its focus on user-centric design, security, and adaptability across various retail settings. While challenges such as technological adoption and security risks remain, the overall benefits outweigh the limitations. Continuous improvements and the inclusion of features like personalized offers and loyalty programs will further enhance the customer experience and ensure sustained relevance in the evolving retail landscape.</w:t>
-      </w:r>
-    </w:p>
-    <w:p>
-      <w:pPr>
-        <w:pStyle w:val="Heading2"/>
-        <w:spacing w:line="360" w:lineRule="auto"/>
-        <w:rPr>
-          <w:rFonts w:ascii="Times New Roman" w:hAnsi="Times New Roman" w:cs="Times New Roman"/>
-          <w:sz w:val="24"/>
-          <w:szCs w:val="24"/>
-          <w:lang w:val="zh-CN"/>
-        </w:rPr>
-      </w:pPr>
-      <w:bookmarkStart w:id="120" w:name="_Toc178515662"/>
-      <w:r>
-        <w:rPr>
-          <w:rFonts w:ascii="Times New Roman" w:hAnsi="Times New Roman" w:cs="Times New Roman"/>
-          <w:sz w:val="24"/>
-          <w:szCs w:val="24"/>
-          <w:lang w:val="zh-CN"/>
+      <w:r>
+        <w:rPr>
+          <w:rFonts w:cs="Times New Roman"/>
+          <w:szCs w:val="24"/>
         </w:rPr>
         <w:lastRenderedPageBreak/>
-        <w:t>5.3</w:t>
-      </w:r>
-      <w:r>
-        <w:rPr>
-          <w:rFonts w:ascii="Times New Roman" w:hAnsi="Times New Roman" w:cs="Times New Roman"/>
-          <w:sz w:val="24"/>
-          <w:szCs w:val="24"/>
-          <w:lang w:val="zh-CN"/>
-        </w:rPr>
-        <w:tab/>
-        <w:t>Recommendations</w:t>
-      </w:r>
-      <w:bookmarkEnd w:id="120"/>
-    </w:p>
-    <w:p>
-      <w:pPr>
-        <w:numPr>
-          <w:ilvl w:val="0"/>
-          <w:numId w:val="17"/>
-        </w:numPr>
-        <w:spacing w:before="240" w:line="360" w:lineRule="auto"/>
-        <w:rPr>
-          <w:rFonts w:cs="Times New Roman"/>
-          <w:szCs w:val="24"/>
-          <w:lang w:val="zh-CN"/>
-        </w:rPr>
-      </w:pPr>
-      <w:r>
-        <w:rPr>
-          <w:rFonts w:cs="Times New Roman"/>
-          <w:szCs w:val="24"/>
-          <w:lang w:val="zh-CN"/>
-        </w:rPr>
-        <w:t>Further improve the app’s user interface to ensure clearer instructions for first-time users.</w:t>
-      </w:r>
-    </w:p>
-    <w:p>
-      <w:pPr>
-        <w:numPr>
-          <w:ilvl w:val="0"/>
-          <w:numId w:val="17"/>
-        </w:numPr>
-        <w:spacing w:before="240" w:line="360" w:lineRule="auto"/>
-        <w:rPr>
-          <w:rFonts w:cs="Times New Roman"/>
-          <w:szCs w:val="24"/>
-          <w:lang w:val="zh-CN"/>
-        </w:rPr>
-      </w:pPr>
-      <w:r>
-        <w:rPr>
-          <w:rFonts w:cs="Times New Roman"/>
-          <w:szCs w:val="24"/>
-          <w:lang w:val="zh-CN"/>
-        </w:rPr>
-        <w:t>Integrate additional features like loyalty programs and personalized offers to increase customer engagement.</w:t>
-      </w:r>
-    </w:p>
-    <w:p>
-      <w:pPr>
-        <w:numPr>
-          <w:ilvl w:val="0"/>
-          <w:numId w:val="17"/>
-        </w:numPr>
-        <w:spacing w:before="240" w:line="360" w:lineRule="auto"/>
-        <w:rPr>
-          <w:rFonts w:cs="Times New Roman"/>
-          <w:szCs w:val="24"/>
-          <w:lang w:val="zh-CN"/>
-        </w:rPr>
-      </w:pPr>
-      <w:r>
-        <w:rPr>
-          <w:rFonts w:cs="Times New Roman"/>
-          <w:szCs w:val="24"/>
-          <w:lang w:val="zh-CN"/>
-        </w:rPr>
-        <w:t>Explore integration with more payment gateways to increase flexibility for users.</w:t>
-      </w:r>
-    </w:p>
-    <w:p>
-      <w:pPr>
-        <w:numPr>
-          <w:ilvl w:val="0"/>
-          <w:numId w:val="17"/>
-        </w:numPr>
-        <w:spacing w:before="240" w:line="360" w:lineRule="auto"/>
-        <w:rPr>
-          <w:rFonts w:cs="Times New Roman"/>
-          <w:szCs w:val="24"/>
-          <w:lang w:val="zh-CN"/>
-        </w:rPr>
-      </w:pPr>
-      <w:r>
-        <w:rPr>
-          <w:rFonts w:cs="Times New Roman"/>
-          <w:szCs w:val="24"/>
-          <w:lang w:val="zh-CN"/>
-        </w:rPr>
-        <w:t>Enhance offline functionality to ensure seamless transactions in areas with poor connectivity.</w:t>
-      </w:r>
-    </w:p>
-    <w:p>
-      <w:pPr>
-        <w:numPr>
-          <w:ilvl w:val="0"/>
-          <w:numId w:val="17"/>
-        </w:numPr>
-        <w:spacing w:before="240" w:line="360" w:lineRule="auto"/>
-        <w:rPr>
-          <w:rFonts w:cs="Times New Roman"/>
-          <w:szCs w:val="24"/>
-          <w:lang w:val="zh-CN"/>
-        </w:rPr>
-      </w:pPr>
-      <w:r>
-        <w:rPr>
-          <w:rFonts w:cs="Times New Roman"/>
-          <w:szCs w:val="24"/>
-          <w:lang w:val="zh-CN"/>
-        </w:rPr>
-        <w:t>Provide regular training and support for retail staff to ensure smooth implementation.</w:t>
-      </w:r>
-    </w:p>
-    <w:p>
-      <w:pPr>
-        <w:numPr>
-          <w:ilvl w:val="0"/>
-          <w:numId w:val="17"/>
-        </w:numPr>
-        <w:spacing w:before="240" w:line="360" w:lineRule="auto"/>
-        <w:rPr>
-          <w:rFonts w:cs="Times New Roman"/>
-          <w:b/>
-          <w:bCs/>
-          <w:szCs w:val="24"/>
-        </w:rPr>
-      </w:pPr>
-      <w:r>
-        <w:rPr>
-          <w:rFonts w:cs="Times New Roman"/>
-          <w:szCs w:val="24"/>
-          <w:lang w:val="zh-CN"/>
-        </w:rPr>
-        <w:t>Continue monitoring user feedback for ongoing improvements in usability and functionality</w:t>
-      </w:r>
-      <w:r>
-        <w:rPr>
-          <w:rFonts w:cs="Times New Roman"/>
-          <w:szCs w:val="24"/>
-        </w:rPr>
-        <w:t>.</w:t>
-      </w:r>
-    </w:p>
-    <w:p>
-      <w:pPr>
-        <w:spacing w:before="240" w:line="360" w:lineRule="auto"/>
-        <w:rPr>
-          <w:rFonts w:cs="Times New Roman"/>
-          <w:b/>
-          <w:bCs/>
-          <w:szCs w:val="24"/>
-        </w:rPr>
-      </w:pPr>
-    </w:p>
-    <w:p>
-      <w:pPr>
-        <w:spacing w:before="240" w:line="360" w:lineRule="auto"/>
-        <w:rPr>
-          <w:rFonts w:cs="Times New Roman"/>
-          <w:b/>
-          <w:bCs/>
-          <w:szCs w:val="24"/>
-        </w:rPr>
-      </w:pPr>
-    </w:p>
-    <w:p>
-      <w:pPr>
-        <w:spacing w:before="240" w:line="360" w:lineRule="auto"/>
-        <w:rPr>
-          <w:rFonts w:cs="Times New Roman"/>
-          <w:b/>
-          <w:bCs/>
-          <w:szCs w:val="24"/>
-        </w:rPr>
-      </w:pPr>
-    </w:p>
-    <w:p>
-      <w:pPr>
-        <w:spacing w:before="240" w:line="360" w:lineRule="auto"/>
-        <w:rPr>
-          <w:rFonts w:cs="Times New Roman"/>
-          <w:b/>
-          <w:bCs/>
-          <w:szCs w:val="24"/>
-        </w:rPr>
-      </w:pPr>
-    </w:p>
-    <w:p>
-      <w:pPr>
-        <w:spacing w:before="240" w:line="360" w:lineRule="auto"/>
-        <w:rPr>
-          <w:rFonts w:cs="Times New Roman"/>
-          <w:b/>
-          <w:bCs/>
-          <w:szCs w:val="24"/>
-        </w:rPr>
-      </w:pPr>
-    </w:p>
-    <w:p>
-      <w:pPr>
-        <w:spacing w:before="240" w:line="360" w:lineRule="auto"/>
-        <w:rPr>
-          <w:rFonts w:cs="Times New Roman"/>
-          <w:b/>
-          <w:bCs/>
-          <w:szCs w:val="24"/>
-        </w:rPr>
-      </w:pPr>
-    </w:p>
-    <w:p>
-      <w:pPr>
-        <w:spacing w:before="240" w:line="360" w:lineRule="auto"/>
-        <w:rPr>
-          <w:rFonts w:cs="Times New Roman"/>
-          <w:b/>
-          <w:bCs/>
-          <w:szCs w:val="24"/>
-        </w:rPr>
-      </w:pPr>
-    </w:p>
-    <w:p>
-      <w:pPr>
-        <w:spacing w:before="240" w:line="360" w:lineRule="auto"/>
-        <w:rPr>
-          <w:rFonts w:cs="Times New Roman"/>
-          <w:b/>
-          <w:bCs/>
-          <w:szCs w:val="24"/>
-        </w:rPr>
-      </w:pPr>
-    </w:p>
-    <w:p>
-      <w:pPr>
-        <w:pStyle w:val="Heading1"/>
-        <w:numPr>
-          <w:ilvl w:val="0"/>
-          <w:numId w:val="0"/>
-        </w:numPr>
-        <w:jc w:val="both"/>
-        <w:rPr>
-          <w:rFonts w:cs="Times New Roman"/>
-          <w:szCs w:val="24"/>
-        </w:rPr>
-      </w:pPr>
-      <w:bookmarkStart w:id="121" w:name="_Toc178515663"/>
-    </w:p>
-    <w:p>
-      <w:pPr>
-        <w:pStyle w:val="Heading1"/>
-        <w:numPr>
-          <w:ilvl w:val="0"/>
-          <w:numId w:val="0"/>
-        </w:numPr>
-        <w:jc w:val="both"/>
-        <w:rPr>
-          <w:rFonts w:cs="Times New Roman"/>
-          <w:szCs w:val="24"/>
-        </w:rPr>
-      </w:pPr>
-    </w:p>
-    <w:p>
-      <w:pPr>
-        <w:pStyle w:val="Heading1"/>
-        <w:numPr>
-          <w:ilvl w:val="0"/>
-          <w:numId w:val="0"/>
-        </w:numPr>
-        <w:jc w:val="both"/>
-        <w:rPr>
-          <w:rFonts w:cs="Times New Roman"/>
-          <w:szCs w:val="24"/>
-        </w:rPr>
-      </w:pPr>
-      <w:r>
-        <w:rPr>
-          <w:rFonts w:cs="Times New Roman"/>
-          <w:szCs w:val="24"/>
-        </w:rPr>
         <w:t>REFERENCES</w:t>
       </w:r>
       <w:bookmarkEnd w:id="121"/>
@@ -37058,7 +35653,6 @@
           <w:b w:val="0"/>
           <w:bCs w:val="0"/>
         </w:rPr>
-        <w:lastRenderedPageBreak/>
         <w:t>Carter, M.</w:t>
       </w:r>
       <w:r>
@@ -37103,6 +35697,7 @@
         <w:jc w:val="both"/>
       </w:pPr>
       <w:r>
+        <w:lastRenderedPageBreak/>
         <w:t xml:space="preserve">Cebeci, U., </w:t>
       </w:r>
       <w:proofErr w:type="spellStart"/>
@@ -37571,7 +36166,6 @@
           <w:b w:val="0"/>
           <w:bCs w:val="0"/>
         </w:rPr>
-        <w:lastRenderedPageBreak/>
         <w:t>Hall, M.</w:t>
       </w:r>
       <w:r>
@@ -37620,6 +36214,7 @@
           <w:b w:val="0"/>
           <w:bCs w:val="0"/>
         </w:rPr>
+        <w:lastRenderedPageBreak/>
         <w:t>Harris, S.</w:t>
       </w:r>
       <w:r>
@@ -38029,6 +36624,7 @@
           <w:b w:val="0"/>
           <w:bCs w:val="0"/>
         </w:rPr>
+        <w:lastRenderedPageBreak/>
         <w:t>Lee, H.</w:t>
       </w:r>
       <w:r>
@@ -38371,7 +36967,6 @@
         <w:rPr>
           <w:shd w:val="clear" w:color="auto" w:fill="FFFFFF"/>
         </w:rPr>
-        <w:lastRenderedPageBreak/>
         <w:t>Mukerjee, H.S., Deshmukh, G.K., &amp; Prasad, U.D. (2018). Technology Readiness and Likelihood to Use Self-Checkout Services Using Smartphone in Retail Grocery Stores: Empirical Evidences from Hyderabad, India. </w:t>
       </w:r>
       <w:r>
@@ -38400,6 +36995,7 @@
           <w:b w:val="0"/>
           <w:bCs w:val="0"/>
         </w:rPr>
+        <w:lastRenderedPageBreak/>
         <w:t>Nguyen, T.</w:t>
       </w:r>
       <w:r>
@@ -38828,7 +37424,6 @@
         <w:rPr>
           <w:shd w:val="clear" w:color="auto" w:fill="FFFFFF"/>
         </w:rPr>
-        <w:lastRenderedPageBreak/>
         <w:t>Sukhani</w:t>
       </w:r>
       <w:proofErr w:type="spellEnd"/>
@@ -38956,6 +37551,7 @@
         <w:rPr>
           <w:shd w:val="clear" w:color="auto" w:fill="FFFFFF"/>
         </w:rPr>
+        <w:lastRenderedPageBreak/>
         <w:t>Vaibhavi, V., Roy, S., Shreya, &amp; Das, S. (2018). Wireless passive RFID based smart trolley with APP for billing solutions. </w:t>
       </w:r>
       <w:r>
@@ -42195,6 +40791,7 @@
   <w:style w:type="character" w:default="1" w:styleId="DefaultParagraphFont">
     <w:name w:val="Default Paragraph Font"/>
     <w:uiPriority w:val="1"/>
+    <w:semiHidden/>
     <w:unhideWhenUsed/>
   </w:style>
   <w:style w:type="table" w:default="1" w:styleId="TableNormal">

--- a/Munira_Musa_7668/UPDATED DOCUMENTATION!!!!!.docx
+++ b/Munira_Musa_7668/UPDATED DOCUMENTATION!!!!!.docx
@@ -565,7 +565,7 @@
     <w:p>
       <w:pPr>
         <w:spacing w:line="360" w:lineRule="auto"/>
-        <w:jc w:val="center"/>
+        <w:jc w:val="left"/>
         <w:rPr>
           <w:rFonts w:cs="Times New Roman"/>
           <w:szCs w:val="24"/>
@@ -585,7 +585,7 @@
           <w:bCs/>
           <w:szCs w:val="24"/>
         </w:rPr>
-        <w:t xml:space="preserve">                                                                                                       </w:t>
+        <w:t xml:space="preserve">                                                                                           </w:t>
       </w:r>
       <w:r>
         <w:rPr>
@@ -610,7 +610,7 @@
           <w:rFonts w:cs="Times New Roman"/>
           <w:szCs w:val="24"/>
         </w:rPr>
-        <w:t xml:space="preserve">          BU/22C/IT/7668</w:t>
+        <w:t>BU/22C/IT/7668</w:t>
       </w:r>
     </w:p>
     <w:p>
@@ -672,7 +672,7 @@
     <w:p>
       <w:pPr>
         <w:spacing w:line="360" w:lineRule="auto"/>
-        <w:jc w:val="center"/>
+        <w:jc w:val="right"/>
         <w:rPr>
           <w:rFonts w:cs="Times New Roman"/>
           <w:b/>
@@ -1184,7 +1184,28 @@
           <w:rFonts w:cs="Times New Roman"/>
           <w:szCs w:val="24"/>
         </w:rPr>
-        <w:t>Dr Usman Bello Abubakar                                                                                            Date</w:t>
+        <w:t xml:space="preserve">Dr Usman Bello Abubakar                                                                                           </w:t>
+      </w:r>
+      <w:r>
+        <w:rPr>
+          <w:rFonts w:cs="Times New Roman"/>
+          <w:szCs w:val="24"/>
+        </w:rPr>
+        <w:t xml:space="preserve"> </w:t>
+      </w:r>
+      <w:r>
+        <w:rPr>
+          <w:rFonts w:cs="Times New Roman"/>
+          <w:szCs w:val="24"/>
+        </w:rPr>
+        <w:t xml:space="preserve"> Date</w:t>
+      </w:r>
+      <w:r>
+        <w:rPr>
+          <w:rFonts w:cs="Times New Roman"/>
+          <w:szCs w:val="24"/>
+        </w:rPr>
+        <w:t>/Sign</w:t>
       </w:r>
     </w:p>
     <w:p>
@@ -1239,6 +1260,13 @@
           <w:szCs w:val="24"/>
         </w:rPr>
         <w:t>Dr Usman Idris Abubakar                                                                                               Date</w:t>
+      </w:r>
+      <w:r>
+        <w:rPr>
+          <w:rFonts w:cs="Times New Roman"/>
+          <w:szCs w:val="24"/>
+        </w:rPr>
+        <w:t>/Sign</w:t>
       </w:r>
     </w:p>
     <w:p>
@@ -1326,6 +1354,20 @@
         </w:rPr>
         <w:t xml:space="preserve"> Date</w:t>
       </w:r>
+      <w:r>
+        <w:rPr>
+          <w:rFonts w:cs="Times New Roman"/>
+          <w:szCs w:val="24"/>
+        </w:rPr>
+        <w:t>/</w:t>
+      </w:r>
+      <w:r>
+        <w:rPr>
+          <w:rFonts w:cs="Times New Roman"/>
+          <w:szCs w:val="24"/>
+        </w:rPr>
+        <w:t>Sign</w:t>
+      </w:r>
     </w:p>
     <w:p>
       <w:pPr>
@@ -1407,6 +1449,20 @@
           <w:szCs w:val="24"/>
         </w:rPr>
         <w:t xml:space="preserve">                                                                                                  Date</w:t>
+      </w:r>
+      <w:r>
+        <w:rPr>
+          <w:rFonts w:cs="Times New Roman"/>
+          <w:szCs w:val="24"/>
+        </w:rPr>
+        <w:t>/</w:t>
+      </w:r>
+      <w:r>
+        <w:rPr>
+          <w:rFonts w:cs="Times New Roman"/>
+          <w:szCs w:val="24"/>
+        </w:rPr>
+        <w:t>Sign</w:t>
       </w:r>
     </w:p>
     <w:p>
@@ -13035,24 +13091,24 @@
         <w:spacing w:line="360" w:lineRule="auto"/>
         <w:rPr>
           <w:rFonts w:ascii="Times New Roman" w:hAnsi="Times New Roman" w:cs="Times New Roman"/>
-          <w:sz w:val="24"/>
-          <w:szCs w:val="24"/>
+          <w:sz w:val="32"/>
+          <w:szCs w:val="32"/>
         </w:rPr>
       </w:pPr>
       <w:bookmarkStart w:id="3" w:name="_Toc178515604"/>
       <w:r>
         <w:rPr>
           <w:rFonts w:ascii="Times New Roman" w:hAnsi="Times New Roman" w:cs="Times New Roman"/>
-          <w:sz w:val="24"/>
-          <w:szCs w:val="24"/>
+          <w:sz w:val="32"/>
+          <w:szCs w:val="32"/>
         </w:rPr>
         <w:t>1.1</w:t>
       </w:r>
       <w:r>
         <w:rPr>
           <w:rFonts w:ascii="Times New Roman" w:hAnsi="Times New Roman" w:cs="Times New Roman"/>
-          <w:sz w:val="24"/>
-          <w:szCs w:val="24"/>
+          <w:sz w:val="32"/>
+          <w:szCs w:val="32"/>
         </w:rPr>
         <w:tab/>
         <w:t>Overview</w:t>
@@ -13081,24 +13137,24 @@
         <w:spacing w:line="360" w:lineRule="auto"/>
         <w:rPr>
           <w:rFonts w:ascii="Times New Roman" w:hAnsi="Times New Roman" w:cs="Times New Roman"/>
-          <w:sz w:val="24"/>
-          <w:szCs w:val="24"/>
+          <w:sz w:val="32"/>
+          <w:szCs w:val="32"/>
         </w:rPr>
       </w:pPr>
       <w:bookmarkStart w:id="4" w:name="_Toc178515605"/>
       <w:r>
         <w:rPr>
           <w:rFonts w:ascii="Times New Roman" w:hAnsi="Times New Roman" w:cs="Times New Roman"/>
-          <w:sz w:val="24"/>
-          <w:szCs w:val="24"/>
+          <w:sz w:val="32"/>
+          <w:szCs w:val="32"/>
         </w:rPr>
         <w:t>1.2</w:t>
       </w:r>
       <w:r>
         <w:rPr>
           <w:rFonts w:ascii="Times New Roman" w:hAnsi="Times New Roman" w:cs="Times New Roman"/>
-          <w:sz w:val="24"/>
-          <w:szCs w:val="24"/>
+          <w:sz w:val="32"/>
+          <w:szCs w:val="32"/>
         </w:rPr>
         <w:tab/>
         <w:t>Background of Study</w:t>
@@ -41391,6 +41447,10 @@
 </file>
 
 <file path=customXml/item1.xml><?xml version="1.0" encoding="utf-8"?>
+<b:Sources xmlns:b="http://schemas.openxmlformats.org/officeDocument/2006/bibliography" xmlns="http://schemas.openxmlformats.org/officeDocument/2006/bibliography" SelectedStyle="\APASixthEditionOfficeOnline.xsl" StyleName="APA" Version="6"/>
+</file>
+
+<file path=customXml/item2.xml><?xml version="1.0" encoding="utf-8"?>
 <s:customData xmlns="http://www.wps.cn/officeDocument/2013/wpsCustomData" xmlns:s="http://www.wps.cn/officeDocument/2013/wpsCustomData">
   <customSectProps>
     <customSectPr/>
@@ -41401,22 +41461,18 @@
 </s:customData>
 </file>
 
-<file path=customXml/item2.xml><?xml version="1.0" encoding="utf-8"?>
-<b:Sources xmlns:b="http://schemas.openxmlformats.org/officeDocument/2006/bibliography" xmlns="http://schemas.openxmlformats.org/officeDocument/2006/bibliography" SelectedStyle="\APASixthEditionOfficeOnline.xsl" StyleName="APA" Version="6"/>
+<file path=customXml/itemProps1.xml><?xml version="1.0" encoding="utf-8"?>
+<ds:datastoreItem xmlns:ds="http://schemas.openxmlformats.org/officeDocument/2006/customXml" ds:itemID="{2217BD53-1F64-4D63-8289-52CD52716E12}">
+  <ds:schemaRefs>
+    <ds:schemaRef ds:uri="http://schemas.openxmlformats.org/officeDocument/2006/bibliography"/>
+  </ds:schemaRefs>
+</ds:datastoreItem>
 </file>
 
-<file path=customXml/itemProps1.xml><?xml version="1.0" encoding="utf-8"?>
+<file path=customXml/itemProps2.xml><?xml version="1.0" encoding="utf-8"?>
 <ds:datastoreItem xmlns:ds="http://schemas.openxmlformats.org/officeDocument/2006/customXml" ds:itemID="{B1977F7D-205B-4081-913C-38D41E755F92}">
   <ds:schemaRefs>
     <ds:schemaRef ds:uri="http://www.wps.cn/officeDocument/2013/wpsCustomData"/>
   </ds:schemaRefs>
 </ds:datastoreItem>
-</file>
-
-<file path=customXml/itemProps2.xml><?xml version="1.0" encoding="utf-8"?>
-<ds:datastoreItem xmlns:ds="http://schemas.openxmlformats.org/officeDocument/2006/customXml" ds:itemID="{2217BD53-1F64-4D63-8289-52CD52716E12}">
-  <ds:schemaRefs>
-    <ds:schemaRef ds:uri="http://schemas.openxmlformats.org/officeDocument/2006/bibliography"/>
-  </ds:schemaRefs>
-</ds:datastoreItem>
 </file>